--- a/Docs/Star_Blaster_Technische_Dokumentation.docx
+++ b/Docs/Star_Blaster_Technische_Dokumentation.docx
@@ -1981,7 +1981,7 @@
         <w:rPr>
           <w:noProof/>
         </w:rPr>
-        <w:instrText xml:space="preserve"> PAGEREF _Toc472414525 \h </w:instrText>
+        <w:instrText xml:space="preserve"> PAGEREF _Toc472444918 \h </w:instrText>
       </w:r>
       <w:r>
         <w:rPr>
@@ -2040,7 +2040,7 @@
         <w:rPr>
           <w:noProof/>
         </w:rPr>
-        <w:t>Package Main</w:t>
+        <w:t>Ganzes Klassendiagramm</w:t>
       </w:r>
       <w:r>
         <w:rPr>
@@ -2058,235 +2058,7 @@
         <w:rPr>
           <w:noProof/>
         </w:rPr>
-        <w:instrText xml:space="preserve"> PAGEREF _Toc472414526 \h </w:instrText>
-      </w:r>
-      <w:r>
-        <w:rPr>
-          <w:noProof/>
-        </w:rPr>
-      </w:r>
-      <w:r>
-        <w:rPr>
-          <w:noProof/>
-        </w:rPr>
-        <w:fldChar w:fldCharType="separate"/>
-      </w:r>
-      <w:r>
-        <w:rPr>
-          <w:noProof/>
-        </w:rPr>
-        <w:t>5</w:t>
-      </w:r>
-      <w:r>
-        <w:rPr>
-          <w:noProof/>
-        </w:rPr>
-        <w:fldChar w:fldCharType="end"/>
-      </w:r>
-    </w:p>
-    <w:p>
-      <w:pPr>
-        <w:pStyle w:val="Verzeichnis2"/>
-        <w:rPr>
-          <w:rFonts w:asciiTheme="minorHAnsi" w:eastAsiaTheme="minorEastAsia" w:hAnsiTheme="minorHAnsi"/>
-          <w:b w:val="0"/>
-          <w:noProof/>
-          <w:szCs w:val="22"/>
-          <w:lang w:val="de-AT" w:eastAsia="de-AT"/>
-        </w:rPr>
-      </w:pPr>
-      <w:r>
-        <w:rPr>
-          <w:noProof/>
-          <w:lang w:val="de-CH"/>
-        </w:rPr>
-        <w:t>2.1</w:t>
-      </w:r>
-      <w:r>
-        <w:rPr>
-          <w:rFonts w:asciiTheme="minorHAnsi" w:eastAsiaTheme="minorEastAsia" w:hAnsiTheme="minorHAnsi"/>
-          <w:b w:val="0"/>
-          <w:noProof/>
-          <w:szCs w:val="22"/>
-          <w:lang w:val="de-AT" w:eastAsia="de-AT"/>
-        </w:rPr>
-        <w:tab/>
-      </w:r>
-      <w:r>
-        <w:rPr>
-          <w:noProof/>
-        </w:rPr>
-        <w:t>Klasse Game</w:t>
-      </w:r>
-      <w:r>
-        <w:rPr>
-          <w:noProof/>
-        </w:rPr>
-        <w:tab/>
-      </w:r>
-      <w:r>
-        <w:rPr>
-          <w:noProof/>
-        </w:rPr>
-        <w:fldChar w:fldCharType="begin"/>
-      </w:r>
-      <w:r>
-        <w:rPr>
-          <w:noProof/>
-        </w:rPr>
-        <w:instrText xml:space="preserve"> PAGEREF _Toc472414527 \h </w:instrText>
-      </w:r>
-      <w:r>
-        <w:rPr>
-          <w:noProof/>
-        </w:rPr>
-      </w:r>
-      <w:r>
-        <w:rPr>
-          <w:noProof/>
-        </w:rPr>
-        <w:fldChar w:fldCharType="separate"/>
-      </w:r>
-      <w:r>
-        <w:rPr>
-          <w:noProof/>
-        </w:rPr>
-        <w:t>5</w:t>
-      </w:r>
-      <w:r>
-        <w:rPr>
-          <w:noProof/>
-        </w:rPr>
-        <w:fldChar w:fldCharType="end"/>
-      </w:r>
-    </w:p>
-    <w:p>
-      <w:pPr>
-        <w:pStyle w:val="Verzeichnis2"/>
-        <w:rPr>
-          <w:rFonts w:asciiTheme="minorHAnsi" w:eastAsiaTheme="minorEastAsia" w:hAnsiTheme="minorHAnsi"/>
-          <w:b w:val="0"/>
-          <w:noProof/>
-          <w:szCs w:val="22"/>
-          <w:lang w:val="de-AT" w:eastAsia="de-AT"/>
-        </w:rPr>
-      </w:pPr>
-      <w:r>
-        <w:rPr>
-          <w:noProof/>
-          <w:lang w:val="de-CH"/>
-        </w:rPr>
-        <w:t>2.2</w:t>
-      </w:r>
-      <w:r>
-        <w:rPr>
-          <w:rFonts w:asciiTheme="minorHAnsi" w:eastAsiaTheme="minorEastAsia" w:hAnsiTheme="minorHAnsi"/>
-          <w:b w:val="0"/>
-          <w:noProof/>
-          <w:szCs w:val="22"/>
-          <w:lang w:val="de-AT" w:eastAsia="de-AT"/>
-        </w:rPr>
-        <w:tab/>
-      </w:r>
-      <w:r>
-        <w:rPr>
-          <w:noProof/>
-        </w:rPr>
-        <w:t>Game Panel</w:t>
-      </w:r>
-      <w:r>
-        <w:rPr>
-          <w:noProof/>
-        </w:rPr>
-        <w:tab/>
-      </w:r>
-      <w:r>
-        <w:rPr>
-          <w:noProof/>
-        </w:rPr>
-        <w:fldChar w:fldCharType="begin"/>
-      </w:r>
-      <w:r>
-        <w:rPr>
-          <w:noProof/>
-        </w:rPr>
-        <w:instrText xml:space="preserve"> PAGEREF _Toc472414528 \h </w:instrText>
-      </w:r>
-      <w:r>
-        <w:rPr>
-          <w:noProof/>
-        </w:rPr>
-      </w:r>
-      <w:r>
-        <w:rPr>
-          <w:noProof/>
-        </w:rPr>
-        <w:fldChar w:fldCharType="separate"/>
-      </w:r>
-      <w:r>
-        <w:rPr>
-          <w:noProof/>
-        </w:rPr>
-        <w:t>5</w:t>
-      </w:r>
-      <w:r>
-        <w:rPr>
-          <w:noProof/>
-        </w:rPr>
-        <w:fldChar w:fldCharType="end"/>
-      </w:r>
-    </w:p>
-    <w:p>
-      <w:pPr>
-        <w:pStyle w:val="Verzeichnis2"/>
-        <w:rPr>
-          <w:rFonts w:asciiTheme="minorHAnsi" w:eastAsiaTheme="minorEastAsia" w:hAnsiTheme="minorHAnsi"/>
-          <w:b w:val="0"/>
-          <w:noProof/>
-          <w:szCs w:val="22"/>
-          <w:lang w:val="de-AT" w:eastAsia="de-AT"/>
-        </w:rPr>
-      </w:pPr>
-      <w:r>
-        <w:rPr>
-          <w:noProof/>
-          <w:lang w:val="de-CH"/>
-        </w:rPr>
-        <w:t>2.3</w:t>
-      </w:r>
-      <w:r>
-        <w:rPr>
-          <w:rFonts w:asciiTheme="minorHAnsi" w:eastAsiaTheme="minorEastAsia" w:hAnsiTheme="minorHAnsi"/>
-          <w:b w:val="0"/>
-          <w:noProof/>
-          <w:szCs w:val="22"/>
-          <w:lang w:val="de-AT" w:eastAsia="de-AT"/>
-        </w:rPr>
-        <w:tab/>
-      </w:r>
-      <w:r>
-        <w:rPr>
-          <w:noProof/>
-        </w:rPr>
-        <w:t>Config</w:t>
-      </w:r>
-      <w:r>
-        <w:rPr>
-          <w:noProof/>
-        </w:rPr>
-        <w:tab/>
-      </w:r>
-      <w:r>
-        <w:rPr>
-          <w:noProof/>
-        </w:rPr>
-        <w:fldChar w:fldCharType="begin"/>
-      </w:r>
-      <w:r>
-        <w:rPr>
-          <w:noProof/>
-        </w:rPr>
-        <w:instrText xml:space="preserve"> PAGEREF _Toc472414529 \h </w:instrText>
+        <w:instrText xml:space="preserve"> PAGEREF _Toc472444919 \h </w:instrText>
       </w:r>
       <w:r>
         <w:rPr>
@@ -2345,7 +2117,7 @@
         <w:rPr>
           <w:noProof/>
         </w:rPr>
-        <w:t>Package GameState</w:t>
+        <w:t>Package Main</w:t>
       </w:r>
       <w:r>
         <w:rPr>
@@ -2363,7 +2135,7 @@
         <w:rPr>
           <w:noProof/>
         </w:rPr>
-        <w:instrText xml:space="preserve"> PAGEREF _Toc472414530 \h </w:instrText>
+        <w:instrText xml:space="preserve"> PAGEREF _Toc472444920 \h </w:instrText>
       </w:r>
       <w:r>
         <w:rPr>
@@ -2420,8 +2192,9 @@
       <w:r>
         <w:rPr>
           <w:noProof/>
-        </w:rPr>
-        <w:t>Klasse GameState</w:t>
+          <w:lang w:val="de-CH"/>
+        </w:rPr>
+        <w:t>Package UML</w:t>
       </w:r>
       <w:r>
         <w:rPr>
@@ -2439,7 +2212,7 @@
         <w:rPr>
           <w:noProof/>
         </w:rPr>
-        <w:instrText xml:space="preserve"> PAGEREF _Toc472414531 \h </w:instrText>
+        <w:instrText xml:space="preserve"> PAGEREF _Toc472444921 \h </w:instrText>
       </w:r>
       <w:r>
         <w:rPr>
@@ -2497,7 +2270,7 @@
         <w:rPr>
           <w:noProof/>
         </w:rPr>
-        <w:t>Klasse GameStateManager</w:t>
+        <w:t>Klasse Game</w:t>
       </w:r>
       <w:r>
         <w:rPr>
@@ -2515,7 +2288,7 @@
         <w:rPr>
           <w:noProof/>
         </w:rPr>
-        <w:instrText xml:space="preserve"> PAGEREF _Toc472414532 \h </w:instrText>
+        <w:instrText xml:space="preserve"> PAGEREF _Toc472444922 \h </w:instrText>
       </w:r>
       <w:r>
         <w:rPr>
@@ -2572,9 +2345,8 @@
       <w:r>
         <w:rPr>
           <w:noProof/>
-          <w:lang w:val="de-CH"/>
-        </w:rPr>
-        <w:t>Menü-Klassen</w:t>
+        </w:rPr>
+        <w:t>Game Panel</w:t>
       </w:r>
       <w:r>
         <w:rPr>
@@ -2592,7 +2364,7 @@
         <w:rPr>
           <w:noProof/>
         </w:rPr>
-        <w:instrText xml:space="preserve"> PAGEREF _Toc472414533 \h </w:instrText>
+        <w:instrText xml:space="preserve"> PAGEREF _Toc472444923 \h </w:instrText>
       </w:r>
       <w:r>
         <w:rPr>
@@ -2650,7 +2422,7 @@
         <w:rPr>
           <w:noProof/>
         </w:rPr>
-        <w:t>Klasse StateSinglePlayer</w:t>
+        <w:t>Config</w:t>
       </w:r>
       <w:r>
         <w:rPr>
@@ -2668,84 +2440,7 @@
         <w:rPr>
           <w:noProof/>
         </w:rPr>
-        <w:instrText xml:space="preserve"> PAGEREF _Toc472414534 \h </w:instrText>
-      </w:r>
-      <w:r>
-        <w:rPr>
-          <w:noProof/>
-        </w:rPr>
-      </w:r>
-      <w:r>
-        <w:rPr>
-          <w:noProof/>
-        </w:rPr>
-        <w:fldChar w:fldCharType="separate"/>
-      </w:r>
-      <w:r>
-        <w:rPr>
-          <w:noProof/>
-        </w:rPr>
-        <w:t>7</w:t>
-      </w:r>
-      <w:r>
-        <w:rPr>
-          <w:noProof/>
-        </w:rPr>
-        <w:fldChar w:fldCharType="end"/>
-      </w:r>
-    </w:p>
-    <w:p>
-      <w:pPr>
-        <w:pStyle w:val="Verzeichnis2"/>
-        <w:rPr>
-          <w:rFonts w:asciiTheme="minorHAnsi" w:eastAsiaTheme="minorEastAsia" w:hAnsiTheme="minorHAnsi"/>
-          <w:b w:val="0"/>
-          <w:noProof/>
-          <w:szCs w:val="22"/>
-          <w:lang w:val="de-AT" w:eastAsia="de-AT"/>
-        </w:rPr>
-      </w:pPr>
-      <w:r>
-        <w:rPr>
-          <w:noProof/>
-          <w:lang w:val="de-CH"/>
-        </w:rPr>
-        <w:t>3.5</w:t>
-      </w:r>
-      <w:r>
-        <w:rPr>
-          <w:rFonts w:asciiTheme="minorHAnsi" w:eastAsiaTheme="minorEastAsia" w:hAnsiTheme="minorHAnsi"/>
-          <w:b w:val="0"/>
-          <w:noProof/>
-          <w:szCs w:val="22"/>
-          <w:lang w:val="de-AT" w:eastAsia="de-AT"/>
-        </w:rPr>
-        <w:tab/>
-      </w:r>
-      <w:r>
-        <w:rPr>
-          <w:noProof/>
-          <w:lang w:val="de-CH"/>
-        </w:rPr>
-        <w:t>Klasse StateMultiPlayer</w:t>
-      </w:r>
-      <w:r>
-        <w:rPr>
-          <w:noProof/>
-        </w:rPr>
-        <w:tab/>
-      </w:r>
-      <w:r>
-        <w:rPr>
-          <w:noProof/>
-        </w:rPr>
-        <w:fldChar w:fldCharType="begin"/>
-      </w:r>
-      <w:r>
-        <w:rPr>
-          <w:noProof/>
-        </w:rPr>
-        <w:instrText xml:space="preserve"> PAGEREF _Toc472414535 \h </w:instrText>
+        <w:instrText xml:space="preserve"> PAGEREF _Toc472444924 \h </w:instrText>
       </w:r>
       <w:r>
         <w:rPr>
@@ -2786,7 +2481,6 @@
       <w:r>
         <w:rPr>
           <w:noProof/>
-          <w:lang w:val="de-CH"/>
         </w:rPr>
         <w:t>4</w:t>
       </w:r>
@@ -2804,9 +2498,8 @@
       <w:r>
         <w:rPr>
           <w:noProof/>
-          <w:lang w:val="de-CH"/>
-        </w:rPr>
-        <w:t>Package TileMap</w:t>
+        </w:rPr>
+        <w:t>Package GameState</w:t>
       </w:r>
       <w:r>
         <w:rPr>
@@ -2824,7 +2517,7 @@
         <w:rPr>
           <w:noProof/>
         </w:rPr>
-        <w:instrText xml:space="preserve"> PAGEREF _Toc472414536 \h </w:instrText>
+        <w:instrText xml:space="preserve"> PAGEREF _Toc472444925 \h </w:instrText>
       </w:r>
       <w:r>
         <w:rPr>
@@ -2863,7 +2556,6 @@
       </w:pPr>
       <w:r>
         <w:rPr>
-          <w:rFonts w:eastAsia="Arial"/>
           <w:noProof/>
           <w:lang w:val="de-CH"/>
         </w:rPr>
@@ -2881,11 +2573,10 @@
       </w:r>
       <w:r>
         <w:rPr>
-          <w:rFonts w:eastAsia="Arial"/>
-          <w:noProof/>
-          <w:lang w:val="de-CH"/>
-        </w:rPr>
-        <w:t>Klasse Tile</w:t>
+          <w:noProof/>
+          <w:lang w:val="de-CH"/>
+        </w:rPr>
+        <w:t>Package UML</w:t>
       </w:r>
       <w:r>
         <w:rPr>
@@ -2903,7 +2594,7 @@
         <w:rPr>
           <w:noProof/>
         </w:rPr>
-        <w:instrText xml:space="preserve"> PAGEREF _Toc472414537 \h </w:instrText>
+        <w:instrText xml:space="preserve"> PAGEREF _Toc472444926 \h </w:instrText>
       </w:r>
       <w:r>
         <w:rPr>
@@ -2920,7 +2611,7 @@
         <w:rPr>
           <w:noProof/>
         </w:rPr>
-        <w:t>8</w:t>
+        <w:t>9</w:t>
       </w:r>
       <w:r>
         <w:rPr>
@@ -2942,7 +2633,6 @@
       </w:pPr>
       <w:r>
         <w:rPr>
-          <w:rFonts w:eastAsia="Arial"/>
           <w:noProof/>
           <w:lang w:val="de-CH"/>
         </w:rPr>
@@ -2960,11 +2650,9 @@
       </w:r>
       <w:r>
         <w:rPr>
-          <w:rFonts w:eastAsia="Arial"/>
-          <w:noProof/>
-          <w:lang w:val="de-CH"/>
-        </w:rPr>
-        <w:t>Klasse TileMap</w:t>
+          <w:noProof/>
+        </w:rPr>
+        <w:t>Klasse GameState</w:t>
       </w:r>
       <w:r>
         <w:rPr>
@@ -2982,7 +2670,7 @@
         <w:rPr>
           <w:noProof/>
         </w:rPr>
-        <w:instrText xml:space="preserve"> PAGEREF _Toc472414538 \h </w:instrText>
+        <w:instrText xml:space="preserve"> PAGEREF _Toc472444927 \h </w:instrText>
       </w:r>
       <w:r>
         <w:rPr>
@@ -2999,7 +2687,313 @@
         <w:rPr>
           <w:noProof/>
         </w:rPr>
-        <w:t>8</w:t>
+        <w:t>9</w:t>
+      </w:r>
+      <w:r>
+        <w:rPr>
+          <w:noProof/>
+        </w:rPr>
+        <w:fldChar w:fldCharType="end"/>
+      </w:r>
+    </w:p>
+    <w:p>
+      <w:pPr>
+        <w:pStyle w:val="Verzeichnis2"/>
+        <w:rPr>
+          <w:rFonts w:asciiTheme="minorHAnsi" w:eastAsiaTheme="minorEastAsia" w:hAnsiTheme="minorHAnsi"/>
+          <w:b w:val="0"/>
+          <w:noProof/>
+          <w:szCs w:val="22"/>
+          <w:lang w:val="de-AT" w:eastAsia="de-AT"/>
+        </w:rPr>
+      </w:pPr>
+      <w:r>
+        <w:rPr>
+          <w:noProof/>
+          <w:lang w:val="de-CH"/>
+        </w:rPr>
+        <w:t>4.3</w:t>
+      </w:r>
+      <w:r>
+        <w:rPr>
+          <w:rFonts w:asciiTheme="minorHAnsi" w:eastAsiaTheme="minorEastAsia" w:hAnsiTheme="minorHAnsi"/>
+          <w:b w:val="0"/>
+          <w:noProof/>
+          <w:szCs w:val="22"/>
+          <w:lang w:val="de-AT" w:eastAsia="de-AT"/>
+        </w:rPr>
+        <w:tab/>
+      </w:r>
+      <w:r>
+        <w:rPr>
+          <w:noProof/>
+        </w:rPr>
+        <w:t>Klasse GameStateManager</w:t>
+      </w:r>
+      <w:r>
+        <w:rPr>
+          <w:noProof/>
+        </w:rPr>
+        <w:tab/>
+      </w:r>
+      <w:r>
+        <w:rPr>
+          <w:noProof/>
+        </w:rPr>
+        <w:fldChar w:fldCharType="begin"/>
+      </w:r>
+      <w:r>
+        <w:rPr>
+          <w:noProof/>
+        </w:rPr>
+        <w:instrText xml:space="preserve"> PAGEREF _Toc472444928 \h </w:instrText>
+      </w:r>
+      <w:r>
+        <w:rPr>
+          <w:noProof/>
+        </w:rPr>
+      </w:r>
+      <w:r>
+        <w:rPr>
+          <w:noProof/>
+        </w:rPr>
+        <w:fldChar w:fldCharType="separate"/>
+      </w:r>
+      <w:r>
+        <w:rPr>
+          <w:noProof/>
+        </w:rPr>
+        <w:t>10</w:t>
+      </w:r>
+      <w:r>
+        <w:rPr>
+          <w:noProof/>
+        </w:rPr>
+        <w:fldChar w:fldCharType="end"/>
+      </w:r>
+    </w:p>
+    <w:p>
+      <w:pPr>
+        <w:pStyle w:val="Verzeichnis2"/>
+        <w:rPr>
+          <w:rFonts w:asciiTheme="minorHAnsi" w:eastAsiaTheme="minorEastAsia" w:hAnsiTheme="minorHAnsi"/>
+          <w:b w:val="0"/>
+          <w:noProof/>
+          <w:szCs w:val="22"/>
+          <w:lang w:val="de-AT" w:eastAsia="de-AT"/>
+        </w:rPr>
+      </w:pPr>
+      <w:r>
+        <w:rPr>
+          <w:noProof/>
+          <w:lang w:val="de-CH"/>
+        </w:rPr>
+        <w:t>4.4</w:t>
+      </w:r>
+      <w:r>
+        <w:rPr>
+          <w:rFonts w:asciiTheme="minorHAnsi" w:eastAsiaTheme="minorEastAsia" w:hAnsiTheme="minorHAnsi"/>
+          <w:b w:val="0"/>
+          <w:noProof/>
+          <w:szCs w:val="22"/>
+          <w:lang w:val="de-AT" w:eastAsia="de-AT"/>
+        </w:rPr>
+        <w:tab/>
+      </w:r>
+      <w:r>
+        <w:rPr>
+          <w:noProof/>
+          <w:lang w:val="de-CH"/>
+        </w:rPr>
+        <w:t>Menü-Klassen</w:t>
+      </w:r>
+      <w:r>
+        <w:rPr>
+          <w:noProof/>
+        </w:rPr>
+        <w:tab/>
+      </w:r>
+      <w:r>
+        <w:rPr>
+          <w:noProof/>
+        </w:rPr>
+        <w:fldChar w:fldCharType="begin"/>
+      </w:r>
+      <w:r>
+        <w:rPr>
+          <w:noProof/>
+        </w:rPr>
+        <w:instrText xml:space="preserve"> PAGEREF _Toc472444929 \h </w:instrText>
+      </w:r>
+      <w:r>
+        <w:rPr>
+          <w:noProof/>
+        </w:rPr>
+      </w:r>
+      <w:r>
+        <w:rPr>
+          <w:noProof/>
+        </w:rPr>
+        <w:fldChar w:fldCharType="separate"/>
+      </w:r>
+      <w:r>
+        <w:rPr>
+          <w:noProof/>
+        </w:rPr>
+        <w:t>10</w:t>
+      </w:r>
+      <w:r>
+        <w:rPr>
+          <w:noProof/>
+        </w:rPr>
+        <w:fldChar w:fldCharType="end"/>
+      </w:r>
+    </w:p>
+    <w:p>
+      <w:pPr>
+        <w:pStyle w:val="Verzeichnis2"/>
+        <w:rPr>
+          <w:rFonts w:asciiTheme="minorHAnsi" w:eastAsiaTheme="minorEastAsia" w:hAnsiTheme="minorHAnsi"/>
+          <w:b w:val="0"/>
+          <w:noProof/>
+          <w:szCs w:val="22"/>
+          <w:lang w:val="de-AT" w:eastAsia="de-AT"/>
+        </w:rPr>
+      </w:pPr>
+      <w:r>
+        <w:rPr>
+          <w:noProof/>
+          <w:lang w:val="de-CH"/>
+        </w:rPr>
+        <w:t>4.5</w:t>
+      </w:r>
+      <w:r>
+        <w:rPr>
+          <w:rFonts w:asciiTheme="minorHAnsi" w:eastAsiaTheme="minorEastAsia" w:hAnsiTheme="minorHAnsi"/>
+          <w:b w:val="0"/>
+          <w:noProof/>
+          <w:szCs w:val="22"/>
+          <w:lang w:val="de-AT" w:eastAsia="de-AT"/>
+        </w:rPr>
+        <w:tab/>
+      </w:r>
+      <w:r>
+        <w:rPr>
+          <w:noProof/>
+        </w:rPr>
+        <w:t>Klasse StateSinglePlayer</w:t>
+      </w:r>
+      <w:r>
+        <w:rPr>
+          <w:noProof/>
+        </w:rPr>
+        <w:tab/>
+      </w:r>
+      <w:r>
+        <w:rPr>
+          <w:noProof/>
+        </w:rPr>
+        <w:fldChar w:fldCharType="begin"/>
+      </w:r>
+      <w:r>
+        <w:rPr>
+          <w:noProof/>
+        </w:rPr>
+        <w:instrText xml:space="preserve"> PAGEREF _Toc472444930 \h </w:instrText>
+      </w:r>
+      <w:r>
+        <w:rPr>
+          <w:noProof/>
+        </w:rPr>
+      </w:r>
+      <w:r>
+        <w:rPr>
+          <w:noProof/>
+        </w:rPr>
+        <w:fldChar w:fldCharType="separate"/>
+      </w:r>
+      <w:r>
+        <w:rPr>
+          <w:noProof/>
+        </w:rPr>
+        <w:t>10</w:t>
+      </w:r>
+      <w:r>
+        <w:rPr>
+          <w:noProof/>
+        </w:rPr>
+        <w:fldChar w:fldCharType="end"/>
+      </w:r>
+    </w:p>
+    <w:p>
+      <w:pPr>
+        <w:pStyle w:val="Verzeichnis2"/>
+        <w:rPr>
+          <w:rFonts w:asciiTheme="minorHAnsi" w:eastAsiaTheme="minorEastAsia" w:hAnsiTheme="minorHAnsi"/>
+          <w:b w:val="0"/>
+          <w:noProof/>
+          <w:szCs w:val="22"/>
+          <w:lang w:val="de-AT" w:eastAsia="de-AT"/>
+        </w:rPr>
+      </w:pPr>
+      <w:r>
+        <w:rPr>
+          <w:noProof/>
+          <w:lang w:val="de-CH"/>
+        </w:rPr>
+        <w:t>4.6</w:t>
+      </w:r>
+      <w:r>
+        <w:rPr>
+          <w:rFonts w:asciiTheme="minorHAnsi" w:eastAsiaTheme="minorEastAsia" w:hAnsiTheme="minorHAnsi"/>
+          <w:b w:val="0"/>
+          <w:noProof/>
+          <w:szCs w:val="22"/>
+          <w:lang w:val="de-AT" w:eastAsia="de-AT"/>
+        </w:rPr>
+        <w:tab/>
+      </w:r>
+      <w:r>
+        <w:rPr>
+          <w:noProof/>
+          <w:lang w:val="de-CH"/>
+        </w:rPr>
+        <w:t>Klasse StateMultiPlayer</w:t>
+      </w:r>
+      <w:r>
+        <w:rPr>
+          <w:noProof/>
+        </w:rPr>
+        <w:tab/>
+      </w:r>
+      <w:r>
+        <w:rPr>
+          <w:noProof/>
+        </w:rPr>
+        <w:fldChar w:fldCharType="begin"/>
+      </w:r>
+      <w:r>
+        <w:rPr>
+          <w:noProof/>
+        </w:rPr>
+        <w:instrText xml:space="preserve"> PAGEREF _Toc472444931 \h </w:instrText>
+      </w:r>
+      <w:r>
+        <w:rPr>
+          <w:noProof/>
+        </w:rPr>
+      </w:r>
+      <w:r>
+        <w:rPr>
+          <w:noProof/>
+        </w:rPr>
+        <w:fldChar w:fldCharType="separate"/>
+      </w:r>
+      <w:r>
+        <w:rPr>
+          <w:noProof/>
+        </w:rPr>
+        <w:t>11</w:t>
       </w:r>
       <w:r>
         <w:rPr>
@@ -3022,7 +3016,6 @@
       </w:pPr>
       <w:r>
         <w:rPr>
-          <w:rFonts w:eastAsia="Arial"/>
           <w:noProof/>
           <w:lang w:val="de-CH"/>
         </w:rPr>
@@ -3041,11 +3034,10 @@
       </w:r>
       <w:r>
         <w:rPr>
-          <w:rFonts w:eastAsia="Arial"/>
-          <w:noProof/>
-          <w:lang w:val="de-CH"/>
-        </w:rPr>
-        <w:t>Package Input</w:t>
+          <w:noProof/>
+          <w:lang w:val="de-CH"/>
+        </w:rPr>
+        <w:t>Package TileMap</w:t>
       </w:r>
       <w:r>
         <w:rPr>
@@ -3063,7 +3055,7 @@
         <w:rPr>
           <w:noProof/>
         </w:rPr>
-        <w:instrText xml:space="preserve"> PAGEREF _Toc472414539 \h </w:instrText>
+        <w:instrText xml:space="preserve"> PAGEREF _Toc472444932 \h </w:instrText>
       </w:r>
       <w:r>
         <w:rPr>
@@ -3080,7 +3072,7 @@
         <w:rPr>
           <w:noProof/>
         </w:rPr>
-        <w:t>10</w:t>
+        <w:t>12</w:t>
       </w:r>
       <w:r>
         <w:rPr>
@@ -3124,7 +3116,7 @@
           <w:noProof/>
           <w:lang w:val="de-CH"/>
         </w:rPr>
-        <w:t>Klasse InputHandler</w:t>
+        <w:t>Package UML</w:t>
       </w:r>
       <w:r>
         <w:rPr>
@@ -3142,7 +3134,7 @@
         <w:rPr>
           <w:noProof/>
         </w:rPr>
-        <w:instrText xml:space="preserve"> PAGEREF _Toc472414540 \h </w:instrText>
+        <w:instrText xml:space="preserve"> PAGEREF _Toc472444933 \h </w:instrText>
       </w:r>
       <w:r>
         <w:rPr>
@@ -3159,7 +3151,165 @@
         <w:rPr>
           <w:noProof/>
         </w:rPr>
-        <w:t>10</w:t>
+        <w:t>12</w:t>
+      </w:r>
+      <w:r>
+        <w:rPr>
+          <w:noProof/>
+        </w:rPr>
+        <w:fldChar w:fldCharType="end"/>
+      </w:r>
+    </w:p>
+    <w:p>
+      <w:pPr>
+        <w:pStyle w:val="Verzeichnis2"/>
+        <w:rPr>
+          <w:rFonts w:asciiTheme="minorHAnsi" w:eastAsiaTheme="minorEastAsia" w:hAnsiTheme="minorHAnsi"/>
+          <w:b w:val="0"/>
+          <w:noProof/>
+          <w:szCs w:val="22"/>
+          <w:lang w:val="de-AT" w:eastAsia="de-AT"/>
+        </w:rPr>
+      </w:pPr>
+      <w:r>
+        <w:rPr>
+          <w:rFonts w:eastAsia="Arial"/>
+          <w:noProof/>
+          <w:lang w:val="de-CH"/>
+        </w:rPr>
+        <w:t>5.2</w:t>
+      </w:r>
+      <w:r>
+        <w:rPr>
+          <w:rFonts w:asciiTheme="minorHAnsi" w:eastAsiaTheme="minorEastAsia" w:hAnsiTheme="minorHAnsi"/>
+          <w:b w:val="0"/>
+          <w:noProof/>
+          <w:szCs w:val="22"/>
+          <w:lang w:val="de-AT" w:eastAsia="de-AT"/>
+        </w:rPr>
+        <w:tab/>
+      </w:r>
+      <w:r>
+        <w:rPr>
+          <w:rFonts w:eastAsia="Arial"/>
+          <w:noProof/>
+          <w:lang w:val="de-CH"/>
+        </w:rPr>
+        <w:t>Klasse Tile</w:t>
+      </w:r>
+      <w:r>
+        <w:rPr>
+          <w:noProof/>
+        </w:rPr>
+        <w:tab/>
+      </w:r>
+      <w:r>
+        <w:rPr>
+          <w:noProof/>
+        </w:rPr>
+        <w:fldChar w:fldCharType="begin"/>
+      </w:r>
+      <w:r>
+        <w:rPr>
+          <w:noProof/>
+        </w:rPr>
+        <w:instrText xml:space="preserve"> PAGEREF _Toc472444934 \h </w:instrText>
+      </w:r>
+      <w:r>
+        <w:rPr>
+          <w:noProof/>
+        </w:rPr>
+      </w:r>
+      <w:r>
+        <w:rPr>
+          <w:noProof/>
+        </w:rPr>
+        <w:fldChar w:fldCharType="separate"/>
+      </w:r>
+      <w:r>
+        <w:rPr>
+          <w:noProof/>
+        </w:rPr>
+        <w:t>13</w:t>
+      </w:r>
+      <w:r>
+        <w:rPr>
+          <w:noProof/>
+        </w:rPr>
+        <w:fldChar w:fldCharType="end"/>
+      </w:r>
+    </w:p>
+    <w:p>
+      <w:pPr>
+        <w:pStyle w:val="Verzeichnis2"/>
+        <w:rPr>
+          <w:rFonts w:asciiTheme="minorHAnsi" w:eastAsiaTheme="minorEastAsia" w:hAnsiTheme="minorHAnsi"/>
+          <w:b w:val="0"/>
+          <w:noProof/>
+          <w:szCs w:val="22"/>
+          <w:lang w:val="de-AT" w:eastAsia="de-AT"/>
+        </w:rPr>
+      </w:pPr>
+      <w:r>
+        <w:rPr>
+          <w:rFonts w:eastAsia="Arial"/>
+          <w:noProof/>
+          <w:lang w:val="de-CH"/>
+        </w:rPr>
+        <w:t>5.3</w:t>
+      </w:r>
+      <w:r>
+        <w:rPr>
+          <w:rFonts w:asciiTheme="minorHAnsi" w:eastAsiaTheme="minorEastAsia" w:hAnsiTheme="minorHAnsi"/>
+          <w:b w:val="0"/>
+          <w:noProof/>
+          <w:szCs w:val="22"/>
+          <w:lang w:val="de-AT" w:eastAsia="de-AT"/>
+        </w:rPr>
+        <w:tab/>
+      </w:r>
+      <w:r>
+        <w:rPr>
+          <w:rFonts w:eastAsia="Arial"/>
+          <w:noProof/>
+          <w:lang w:val="de-CH"/>
+        </w:rPr>
+        <w:t>Klasse TileMap</w:t>
+      </w:r>
+      <w:r>
+        <w:rPr>
+          <w:noProof/>
+        </w:rPr>
+        <w:tab/>
+      </w:r>
+      <w:r>
+        <w:rPr>
+          <w:noProof/>
+        </w:rPr>
+        <w:fldChar w:fldCharType="begin"/>
+      </w:r>
+      <w:r>
+        <w:rPr>
+          <w:noProof/>
+        </w:rPr>
+        <w:instrText xml:space="preserve"> PAGEREF _Toc472444935 \h </w:instrText>
+      </w:r>
+      <w:r>
+        <w:rPr>
+          <w:noProof/>
+        </w:rPr>
+      </w:r>
+      <w:r>
+        <w:rPr>
+          <w:noProof/>
+        </w:rPr>
+        <w:fldChar w:fldCharType="separate"/>
+      </w:r>
+      <w:r>
+        <w:rPr>
+          <w:noProof/>
+        </w:rPr>
+        <w:t>13</w:t>
       </w:r>
       <w:r>
         <w:rPr>
@@ -3205,7 +3355,7 @@
           <w:noProof/>
           <w:lang w:val="de-CH"/>
         </w:rPr>
-        <w:t>Package Entity</w:t>
+        <w:t>Package Input</w:t>
       </w:r>
       <w:r>
         <w:rPr>
@@ -3223,7 +3373,7 @@
         <w:rPr>
           <w:noProof/>
         </w:rPr>
-        <w:instrText xml:space="preserve"> PAGEREF _Toc472414541 \h </w:instrText>
+        <w:instrText xml:space="preserve"> PAGEREF _Toc472444936 \h </w:instrText>
       </w:r>
       <w:r>
         <w:rPr>
@@ -3240,7 +3390,7 @@
         <w:rPr>
           <w:noProof/>
         </w:rPr>
-        <w:t>11</w:t>
+        <w:t>15</w:t>
       </w:r>
       <w:r>
         <w:rPr>
@@ -3262,7 +3412,6 @@
       </w:pPr>
       <w:r>
         <w:rPr>
-          <w:rFonts w:eastAsia="Arial"/>
           <w:noProof/>
           <w:lang w:val="de-CH"/>
         </w:rPr>
@@ -3280,11 +3429,10 @@
       </w:r>
       <w:r>
         <w:rPr>
-          <w:rFonts w:eastAsia="Arial"/>
-          <w:noProof/>
-          <w:lang w:val="de-CH"/>
-        </w:rPr>
-        <w:t>Enum ObjectType</w:t>
+          <w:noProof/>
+          <w:lang w:val="de-CH"/>
+        </w:rPr>
+        <w:t>Package UML</w:t>
       </w:r>
       <w:r>
         <w:rPr>
@@ -3302,7 +3450,7 @@
         <w:rPr>
           <w:noProof/>
         </w:rPr>
-        <w:instrText xml:space="preserve"> PAGEREF _Toc472414542 \h </w:instrText>
+        <w:instrText xml:space="preserve"> PAGEREF _Toc472444937 \h </w:instrText>
       </w:r>
       <w:r>
         <w:rPr>
@@ -3319,7 +3467,7 @@
         <w:rPr>
           <w:noProof/>
         </w:rPr>
-        <w:t>11</w:t>
+        <w:t>15</w:t>
       </w:r>
       <w:r>
         <w:rPr>
@@ -3363,7 +3511,7 @@
           <w:noProof/>
           <w:lang w:val="de-CH"/>
         </w:rPr>
-        <w:t>Enum Team</w:t>
+        <w:t>Klasse InputHandler</w:t>
       </w:r>
       <w:r>
         <w:rPr>
@@ -3381,7 +3529,7 @@
         <w:rPr>
           <w:noProof/>
         </w:rPr>
-        <w:instrText xml:space="preserve"> PAGEREF _Toc472414543 \h </w:instrText>
+        <w:instrText xml:space="preserve"> PAGEREF _Toc472444938 \h </w:instrText>
       </w:r>
       <w:r>
         <w:rPr>
@@ -3398,238 +3546,7 @@
         <w:rPr>
           <w:noProof/>
         </w:rPr>
-        <w:t>11</w:t>
-      </w:r>
-      <w:r>
-        <w:rPr>
-          <w:noProof/>
-        </w:rPr>
-        <w:fldChar w:fldCharType="end"/>
-      </w:r>
-    </w:p>
-    <w:p>
-      <w:pPr>
-        <w:pStyle w:val="Verzeichnis2"/>
-        <w:rPr>
-          <w:rFonts w:asciiTheme="minorHAnsi" w:eastAsiaTheme="minorEastAsia" w:hAnsiTheme="minorHAnsi"/>
-          <w:b w:val="0"/>
-          <w:noProof/>
-          <w:szCs w:val="22"/>
-          <w:lang w:val="de-AT" w:eastAsia="de-AT"/>
-        </w:rPr>
-      </w:pPr>
-      <w:r>
-        <w:rPr>
-          <w:noProof/>
-          <w:lang w:val="de-CH"/>
-        </w:rPr>
-        <w:t>6.3</w:t>
-      </w:r>
-      <w:r>
-        <w:rPr>
-          <w:rFonts w:asciiTheme="minorHAnsi" w:eastAsiaTheme="minorEastAsia" w:hAnsiTheme="minorHAnsi"/>
-          <w:b w:val="0"/>
-          <w:noProof/>
-          <w:szCs w:val="22"/>
-          <w:lang w:val="de-AT" w:eastAsia="de-AT"/>
-        </w:rPr>
-        <w:tab/>
-      </w:r>
-      <w:r>
-        <w:rPr>
-          <w:noProof/>
-          <w:lang w:val="de-CH"/>
-        </w:rPr>
-        <w:t>Klasse SpaceObject</w:t>
-      </w:r>
-      <w:r>
-        <w:rPr>
-          <w:noProof/>
-        </w:rPr>
-        <w:tab/>
-      </w:r>
-      <w:r>
-        <w:rPr>
-          <w:noProof/>
-        </w:rPr>
-        <w:fldChar w:fldCharType="begin"/>
-      </w:r>
-      <w:r>
-        <w:rPr>
-          <w:noProof/>
-        </w:rPr>
-        <w:instrText xml:space="preserve"> PAGEREF _Toc472414544 \h </w:instrText>
-      </w:r>
-      <w:r>
-        <w:rPr>
-          <w:noProof/>
-        </w:rPr>
-      </w:r>
-      <w:r>
-        <w:rPr>
-          <w:noProof/>
-        </w:rPr>
-        <w:fldChar w:fldCharType="separate"/>
-      </w:r>
-      <w:r>
-        <w:rPr>
-          <w:noProof/>
-        </w:rPr>
-        <w:t>11</w:t>
-      </w:r>
-      <w:r>
-        <w:rPr>
-          <w:noProof/>
-        </w:rPr>
-        <w:fldChar w:fldCharType="end"/>
-      </w:r>
-    </w:p>
-    <w:p>
-      <w:pPr>
-        <w:pStyle w:val="Verzeichnis2"/>
-        <w:rPr>
-          <w:rFonts w:asciiTheme="minorHAnsi" w:eastAsiaTheme="minorEastAsia" w:hAnsiTheme="minorHAnsi"/>
-          <w:b w:val="0"/>
-          <w:noProof/>
-          <w:szCs w:val="22"/>
-          <w:lang w:val="de-AT" w:eastAsia="de-AT"/>
-        </w:rPr>
-      </w:pPr>
-      <w:r>
-        <w:rPr>
-          <w:noProof/>
-          <w:lang w:val="de-CH"/>
-        </w:rPr>
-        <w:t>6.4</w:t>
-      </w:r>
-      <w:r>
-        <w:rPr>
-          <w:rFonts w:asciiTheme="minorHAnsi" w:eastAsiaTheme="minorEastAsia" w:hAnsiTheme="minorHAnsi"/>
-          <w:b w:val="0"/>
-          <w:noProof/>
-          <w:szCs w:val="22"/>
-          <w:lang w:val="de-AT" w:eastAsia="de-AT"/>
-        </w:rPr>
-        <w:tab/>
-      </w:r>
-      <w:r>
-        <w:rPr>
-          <w:noProof/>
-          <w:lang w:val="de-CH"/>
-        </w:rPr>
-        <w:t>Klasse SpaceObjectMoving</w:t>
-      </w:r>
-      <w:r>
-        <w:rPr>
-          <w:noProof/>
-        </w:rPr>
-        <w:tab/>
-      </w:r>
-      <w:r>
-        <w:rPr>
-          <w:noProof/>
-        </w:rPr>
-        <w:fldChar w:fldCharType="begin"/>
-      </w:r>
-      <w:r>
-        <w:rPr>
-          <w:noProof/>
-        </w:rPr>
-        <w:instrText xml:space="preserve"> PAGEREF _Toc472414545 \h </w:instrText>
-      </w:r>
-      <w:r>
-        <w:rPr>
-          <w:noProof/>
-        </w:rPr>
-      </w:r>
-      <w:r>
-        <w:rPr>
-          <w:noProof/>
-        </w:rPr>
-        <w:fldChar w:fldCharType="separate"/>
-      </w:r>
-      <w:r>
-        <w:rPr>
-          <w:noProof/>
-        </w:rPr>
-        <w:t>12</w:t>
-      </w:r>
-      <w:r>
-        <w:rPr>
-          <w:noProof/>
-        </w:rPr>
-        <w:fldChar w:fldCharType="end"/>
-      </w:r>
-    </w:p>
-    <w:p>
-      <w:pPr>
-        <w:pStyle w:val="Verzeichnis2"/>
-        <w:rPr>
-          <w:rFonts w:asciiTheme="minorHAnsi" w:eastAsiaTheme="minorEastAsia" w:hAnsiTheme="minorHAnsi"/>
-          <w:b w:val="0"/>
-          <w:noProof/>
-          <w:szCs w:val="22"/>
-          <w:lang w:val="de-AT" w:eastAsia="de-AT"/>
-        </w:rPr>
-      </w:pPr>
-      <w:r>
-        <w:rPr>
-          <w:noProof/>
-          <w:lang w:val="de-CH"/>
-        </w:rPr>
-        <w:t>6.5</w:t>
-      </w:r>
-      <w:r>
-        <w:rPr>
-          <w:rFonts w:asciiTheme="minorHAnsi" w:eastAsiaTheme="minorEastAsia" w:hAnsiTheme="minorHAnsi"/>
-          <w:b w:val="0"/>
-          <w:noProof/>
-          <w:szCs w:val="22"/>
-          <w:lang w:val="de-AT" w:eastAsia="de-AT"/>
-        </w:rPr>
-        <w:tab/>
-      </w:r>
-      <w:r>
-        <w:rPr>
-          <w:noProof/>
-          <w:lang w:val="de-CH"/>
-        </w:rPr>
-        <w:t>Klasse Animation</w:t>
-      </w:r>
-      <w:r>
-        <w:rPr>
-          <w:noProof/>
-        </w:rPr>
-        <w:tab/>
-      </w:r>
-      <w:r>
-        <w:rPr>
-          <w:noProof/>
-        </w:rPr>
-        <w:fldChar w:fldCharType="begin"/>
-      </w:r>
-      <w:r>
-        <w:rPr>
-          <w:noProof/>
-        </w:rPr>
-        <w:instrText xml:space="preserve"> PAGEREF _Toc472414546 \h </w:instrText>
-      </w:r>
-      <w:r>
-        <w:rPr>
-          <w:noProof/>
-        </w:rPr>
-      </w:r>
-      <w:r>
-        <w:rPr>
-          <w:noProof/>
-        </w:rPr>
-        <w:fldChar w:fldCharType="separate"/>
-      </w:r>
-      <w:r>
-        <w:rPr>
-          <w:noProof/>
-        </w:rPr>
-        <w:t>13</w:t>
+        <w:t>15</w:t>
       </w:r>
       <w:r>
         <w:rPr>
@@ -3652,6 +3569,7 @@
       </w:pPr>
       <w:r>
         <w:rPr>
+          <w:rFonts w:eastAsia="Arial"/>
           <w:noProof/>
           <w:lang w:val="de-CH"/>
         </w:rPr>
@@ -3670,10 +3588,11 @@
       </w:r>
       <w:r>
         <w:rPr>
-          <w:noProof/>
-          <w:lang w:val="de-CH"/>
-        </w:rPr>
-        <w:t>Package Painter</w:t>
+          <w:rFonts w:eastAsia="Arial"/>
+          <w:noProof/>
+          <w:lang w:val="de-CH"/>
+        </w:rPr>
+        <w:t>Package Entity</w:t>
       </w:r>
       <w:r>
         <w:rPr>
@@ -3691,7 +3610,7 @@
         <w:rPr>
           <w:noProof/>
         </w:rPr>
-        <w:instrText xml:space="preserve"> PAGEREF _Toc472414547 \h </w:instrText>
+        <w:instrText xml:space="preserve"> PAGEREF _Toc472444939 \h </w:instrText>
       </w:r>
       <w:r>
         <w:rPr>
@@ -3708,7 +3627,7 @@
         <w:rPr>
           <w:noProof/>
         </w:rPr>
-        <w:t>14</w:t>
+        <w:t>17</w:t>
       </w:r>
       <w:r>
         <w:rPr>
@@ -3730,6 +3649,7 @@
       </w:pPr>
       <w:r>
         <w:rPr>
+          <w:rFonts w:eastAsia="Arial"/>
           <w:noProof/>
           <w:lang w:val="de-CH"/>
         </w:rPr>
@@ -3747,10 +3667,11 @@
       </w:r>
       <w:r>
         <w:rPr>
-          <w:noProof/>
-          <w:lang w:val="de-CH"/>
-        </w:rPr>
-        <w:t>Klasse PaintComponent</w:t>
+          <w:rFonts w:eastAsia="Arial"/>
+          <w:noProof/>
+          <w:lang w:val="de-CH"/>
+        </w:rPr>
+        <w:t>Package UML</w:t>
       </w:r>
       <w:r>
         <w:rPr>
@@ -3768,7 +3689,7 @@
         <w:rPr>
           <w:noProof/>
         </w:rPr>
-        <w:instrText xml:space="preserve"> PAGEREF _Toc472414548 \h </w:instrText>
+        <w:instrText xml:space="preserve"> PAGEREF _Toc472444940 \h </w:instrText>
       </w:r>
       <w:r>
         <w:rPr>
@@ -3785,7 +3706,396 @@
         <w:rPr>
           <w:noProof/>
         </w:rPr>
-        <w:t>14</w:t>
+        <w:t>17</w:t>
+      </w:r>
+      <w:r>
+        <w:rPr>
+          <w:noProof/>
+        </w:rPr>
+        <w:fldChar w:fldCharType="end"/>
+      </w:r>
+    </w:p>
+    <w:p>
+      <w:pPr>
+        <w:pStyle w:val="Verzeichnis2"/>
+        <w:rPr>
+          <w:rFonts w:asciiTheme="minorHAnsi" w:eastAsiaTheme="minorEastAsia" w:hAnsiTheme="minorHAnsi"/>
+          <w:b w:val="0"/>
+          <w:noProof/>
+          <w:szCs w:val="22"/>
+          <w:lang w:val="de-AT" w:eastAsia="de-AT"/>
+        </w:rPr>
+      </w:pPr>
+      <w:r>
+        <w:rPr>
+          <w:rFonts w:eastAsia="Arial"/>
+          <w:noProof/>
+          <w:lang w:val="de-CH"/>
+        </w:rPr>
+        <w:t>7.2</w:t>
+      </w:r>
+      <w:r>
+        <w:rPr>
+          <w:rFonts w:asciiTheme="minorHAnsi" w:eastAsiaTheme="minorEastAsia" w:hAnsiTheme="minorHAnsi"/>
+          <w:b w:val="0"/>
+          <w:noProof/>
+          <w:szCs w:val="22"/>
+          <w:lang w:val="de-AT" w:eastAsia="de-AT"/>
+        </w:rPr>
+        <w:tab/>
+      </w:r>
+      <w:r>
+        <w:rPr>
+          <w:rFonts w:eastAsia="Arial"/>
+          <w:noProof/>
+          <w:lang w:val="de-CH"/>
+        </w:rPr>
+        <w:t>Enum ObjectType</w:t>
+      </w:r>
+      <w:r>
+        <w:rPr>
+          <w:noProof/>
+        </w:rPr>
+        <w:tab/>
+      </w:r>
+      <w:r>
+        <w:rPr>
+          <w:noProof/>
+        </w:rPr>
+        <w:fldChar w:fldCharType="begin"/>
+      </w:r>
+      <w:r>
+        <w:rPr>
+          <w:noProof/>
+        </w:rPr>
+        <w:instrText xml:space="preserve"> PAGEREF _Toc472444941 \h </w:instrText>
+      </w:r>
+      <w:r>
+        <w:rPr>
+          <w:noProof/>
+        </w:rPr>
+      </w:r>
+      <w:r>
+        <w:rPr>
+          <w:noProof/>
+        </w:rPr>
+        <w:fldChar w:fldCharType="separate"/>
+      </w:r>
+      <w:r>
+        <w:rPr>
+          <w:noProof/>
+        </w:rPr>
+        <w:t>18</w:t>
+      </w:r>
+      <w:r>
+        <w:rPr>
+          <w:noProof/>
+        </w:rPr>
+        <w:fldChar w:fldCharType="end"/>
+      </w:r>
+    </w:p>
+    <w:p>
+      <w:pPr>
+        <w:pStyle w:val="Verzeichnis2"/>
+        <w:rPr>
+          <w:rFonts w:asciiTheme="minorHAnsi" w:eastAsiaTheme="minorEastAsia" w:hAnsiTheme="minorHAnsi"/>
+          <w:b w:val="0"/>
+          <w:noProof/>
+          <w:szCs w:val="22"/>
+          <w:lang w:val="de-AT" w:eastAsia="de-AT"/>
+        </w:rPr>
+      </w:pPr>
+      <w:r>
+        <w:rPr>
+          <w:rFonts w:eastAsia="Arial"/>
+          <w:noProof/>
+          <w:lang w:val="de-CH"/>
+        </w:rPr>
+        <w:t>7.3</w:t>
+      </w:r>
+      <w:r>
+        <w:rPr>
+          <w:rFonts w:asciiTheme="minorHAnsi" w:eastAsiaTheme="minorEastAsia" w:hAnsiTheme="minorHAnsi"/>
+          <w:b w:val="0"/>
+          <w:noProof/>
+          <w:szCs w:val="22"/>
+          <w:lang w:val="de-AT" w:eastAsia="de-AT"/>
+        </w:rPr>
+        <w:tab/>
+      </w:r>
+      <w:r>
+        <w:rPr>
+          <w:rFonts w:eastAsia="Arial"/>
+          <w:noProof/>
+          <w:lang w:val="de-CH"/>
+        </w:rPr>
+        <w:t>Enum Team</w:t>
+      </w:r>
+      <w:r>
+        <w:rPr>
+          <w:noProof/>
+        </w:rPr>
+        <w:tab/>
+      </w:r>
+      <w:r>
+        <w:rPr>
+          <w:noProof/>
+        </w:rPr>
+        <w:fldChar w:fldCharType="begin"/>
+      </w:r>
+      <w:r>
+        <w:rPr>
+          <w:noProof/>
+        </w:rPr>
+        <w:instrText xml:space="preserve"> PAGEREF _Toc472444942 \h </w:instrText>
+      </w:r>
+      <w:r>
+        <w:rPr>
+          <w:noProof/>
+        </w:rPr>
+      </w:r>
+      <w:r>
+        <w:rPr>
+          <w:noProof/>
+        </w:rPr>
+        <w:fldChar w:fldCharType="separate"/>
+      </w:r>
+      <w:r>
+        <w:rPr>
+          <w:noProof/>
+        </w:rPr>
+        <w:t>18</w:t>
+      </w:r>
+      <w:r>
+        <w:rPr>
+          <w:noProof/>
+        </w:rPr>
+        <w:fldChar w:fldCharType="end"/>
+      </w:r>
+    </w:p>
+    <w:p>
+      <w:pPr>
+        <w:pStyle w:val="Verzeichnis2"/>
+        <w:rPr>
+          <w:rFonts w:asciiTheme="minorHAnsi" w:eastAsiaTheme="minorEastAsia" w:hAnsiTheme="minorHAnsi"/>
+          <w:b w:val="0"/>
+          <w:noProof/>
+          <w:szCs w:val="22"/>
+          <w:lang w:val="de-AT" w:eastAsia="de-AT"/>
+        </w:rPr>
+      </w:pPr>
+      <w:r>
+        <w:rPr>
+          <w:noProof/>
+          <w:lang w:val="de-CH"/>
+        </w:rPr>
+        <w:t>7.4</w:t>
+      </w:r>
+      <w:r>
+        <w:rPr>
+          <w:rFonts w:asciiTheme="minorHAnsi" w:eastAsiaTheme="minorEastAsia" w:hAnsiTheme="minorHAnsi"/>
+          <w:b w:val="0"/>
+          <w:noProof/>
+          <w:szCs w:val="22"/>
+          <w:lang w:val="de-AT" w:eastAsia="de-AT"/>
+        </w:rPr>
+        <w:tab/>
+      </w:r>
+      <w:r>
+        <w:rPr>
+          <w:noProof/>
+          <w:lang w:val="de-CH"/>
+        </w:rPr>
+        <w:t>Klasse SpaceObject</w:t>
+      </w:r>
+      <w:r>
+        <w:rPr>
+          <w:noProof/>
+        </w:rPr>
+        <w:tab/>
+      </w:r>
+      <w:r>
+        <w:rPr>
+          <w:noProof/>
+        </w:rPr>
+        <w:fldChar w:fldCharType="begin"/>
+      </w:r>
+      <w:r>
+        <w:rPr>
+          <w:noProof/>
+        </w:rPr>
+        <w:instrText xml:space="preserve"> PAGEREF _Toc472444943 \h </w:instrText>
+      </w:r>
+      <w:r>
+        <w:rPr>
+          <w:noProof/>
+        </w:rPr>
+      </w:r>
+      <w:r>
+        <w:rPr>
+          <w:noProof/>
+        </w:rPr>
+        <w:fldChar w:fldCharType="separate"/>
+      </w:r>
+      <w:r>
+        <w:rPr>
+          <w:noProof/>
+        </w:rPr>
+        <w:t>18</w:t>
+      </w:r>
+      <w:r>
+        <w:rPr>
+          <w:noProof/>
+        </w:rPr>
+        <w:fldChar w:fldCharType="end"/>
+      </w:r>
+    </w:p>
+    <w:p>
+      <w:pPr>
+        <w:pStyle w:val="Verzeichnis2"/>
+        <w:rPr>
+          <w:rFonts w:asciiTheme="minorHAnsi" w:eastAsiaTheme="minorEastAsia" w:hAnsiTheme="minorHAnsi"/>
+          <w:b w:val="0"/>
+          <w:noProof/>
+          <w:szCs w:val="22"/>
+          <w:lang w:val="de-AT" w:eastAsia="de-AT"/>
+        </w:rPr>
+      </w:pPr>
+      <w:r>
+        <w:rPr>
+          <w:noProof/>
+          <w:lang w:val="de-CH"/>
+        </w:rPr>
+        <w:t>7.5</w:t>
+      </w:r>
+      <w:r>
+        <w:rPr>
+          <w:rFonts w:asciiTheme="minorHAnsi" w:eastAsiaTheme="minorEastAsia" w:hAnsiTheme="minorHAnsi"/>
+          <w:b w:val="0"/>
+          <w:noProof/>
+          <w:szCs w:val="22"/>
+          <w:lang w:val="de-AT" w:eastAsia="de-AT"/>
+        </w:rPr>
+        <w:tab/>
+      </w:r>
+      <w:r>
+        <w:rPr>
+          <w:noProof/>
+          <w:lang w:val="de-CH"/>
+        </w:rPr>
+        <w:t>Klasse SpaceObjectMoving</w:t>
+      </w:r>
+      <w:r>
+        <w:rPr>
+          <w:noProof/>
+        </w:rPr>
+        <w:tab/>
+      </w:r>
+      <w:r>
+        <w:rPr>
+          <w:noProof/>
+        </w:rPr>
+        <w:fldChar w:fldCharType="begin"/>
+      </w:r>
+      <w:r>
+        <w:rPr>
+          <w:noProof/>
+        </w:rPr>
+        <w:instrText xml:space="preserve"> PAGEREF _Toc472444944 \h </w:instrText>
+      </w:r>
+      <w:r>
+        <w:rPr>
+          <w:noProof/>
+        </w:rPr>
+      </w:r>
+      <w:r>
+        <w:rPr>
+          <w:noProof/>
+        </w:rPr>
+        <w:fldChar w:fldCharType="separate"/>
+      </w:r>
+      <w:r>
+        <w:rPr>
+          <w:noProof/>
+        </w:rPr>
+        <w:t>19</w:t>
+      </w:r>
+      <w:r>
+        <w:rPr>
+          <w:noProof/>
+        </w:rPr>
+        <w:fldChar w:fldCharType="end"/>
+      </w:r>
+    </w:p>
+    <w:p>
+      <w:pPr>
+        <w:pStyle w:val="Verzeichnis2"/>
+        <w:rPr>
+          <w:rFonts w:asciiTheme="minorHAnsi" w:eastAsiaTheme="minorEastAsia" w:hAnsiTheme="minorHAnsi"/>
+          <w:b w:val="0"/>
+          <w:noProof/>
+          <w:szCs w:val="22"/>
+          <w:lang w:val="de-AT" w:eastAsia="de-AT"/>
+        </w:rPr>
+      </w:pPr>
+      <w:r>
+        <w:rPr>
+          <w:noProof/>
+          <w:lang w:val="de-CH"/>
+        </w:rPr>
+        <w:t>7.6</w:t>
+      </w:r>
+      <w:r>
+        <w:rPr>
+          <w:rFonts w:asciiTheme="minorHAnsi" w:eastAsiaTheme="minorEastAsia" w:hAnsiTheme="minorHAnsi"/>
+          <w:b w:val="0"/>
+          <w:noProof/>
+          <w:szCs w:val="22"/>
+          <w:lang w:val="de-AT" w:eastAsia="de-AT"/>
+        </w:rPr>
+        <w:tab/>
+      </w:r>
+      <w:r>
+        <w:rPr>
+          <w:noProof/>
+          <w:lang w:val="de-CH"/>
+        </w:rPr>
+        <w:t>Klasse Animation</w:t>
+      </w:r>
+      <w:r>
+        <w:rPr>
+          <w:noProof/>
+        </w:rPr>
+        <w:tab/>
+      </w:r>
+      <w:r>
+        <w:rPr>
+          <w:noProof/>
+        </w:rPr>
+        <w:fldChar w:fldCharType="begin"/>
+      </w:r>
+      <w:r>
+        <w:rPr>
+          <w:noProof/>
+        </w:rPr>
+        <w:instrText xml:space="preserve"> PAGEREF _Toc472444945 \h </w:instrText>
+      </w:r>
+      <w:r>
+        <w:rPr>
+          <w:noProof/>
+        </w:rPr>
+      </w:r>
+      <w:r>
+        <w:rPr>
+          <w:noProof/>
+        </w:rPr>
+        <w:fldChar w:fldCharType="separate"/>
+      </w:r>
+      <w:r>
+        <w:rPr>
+          <w:noProof/>
+        </w:rPr>
+        <w:t>19</w:t>
       </w:r>
       <w:r>
         <w:rPr>
@@ -3829,7 +4139,7 @@
           <w:noProof/>
           <w:lang w:val="de-CH"/>
         </w:rPr>
-        <w:t>Package Pickups</w:t>
+        <w:t>Package Painter</w:t>
       </w:r>
       <w:r>
         <w:rPr>
@@ -3847,7 +4157,7 @@
         <w:rPr>
           <w:noProof/>
         </w:rPr>
-        <w:instrText xml:space="preserve"> PAGEREF _Toc472414549 \h </w:instrText>
+        <w:instrText xml:space="preserve"> PAGEREF _Toc472444946 \h </w:instrText>
       </w:r>
       <w:r>
         <w:rPr>
@@ -3864,7 +4174,7 @@
         <w:rPr>
           <w:noProof/>
         </w:rPr>
-        <w:t>15</w:t>
+        <w:t>21</w:t>
       </w:r>
       <w:r>
         <w:rPr>
@@ -3906,7 +4216,7 @@
           <w:noProof/>
           <w:lang w:val="de-CH"/>
         </w:rPr>
-        <w:t>Klasse EnergyPickup</w:t>
+        <w:t>Package UML</w:t>
       </w:r>
       <w:r>
         <w:rPr>
@@ -3924,7 +4234,7 @@
         <w:rPr>
           <w:noProof/>
         </w:rPr>
-        <w:instrText xml:space="preserve"> PAGEREF _Toc472414550 \h </w:instrText>
+        <w:instrText xml:space="preserve"> PAGEREF _Toc472444947 \h </w:instrText>
       </w:r>
       <w:r>
         <w:rPr>
@@ -3941,7 +4251,7 @@
         <w:rPr>
           <w:noProof/>
         </w:rPr>
-        <w:t>15</w:t>
+        <w:t>21</w:t>
       </w:r>
       <w:r>
         <w:rPr>
@@ -3983,7 +4293,7 @@
           <w:noProof/>
           <w:lang w:val="de-CH"/>
         </w:rPr>
-        <w:t>Klasse HealthPickup</w:t>
+        <w:t>Klasse PaintComponent</w:t>
       </w:r>
       <w:r>
         <w:rPr>
@@ -4001,7 +4311,7 @@
         <w:rPr>
           <w:noProof/>
         </w:rPr>
-        <w:instrText xml:space="preserve"> PAGEREF _Toc472414551 \h </w:instrText>
+        <w:instrText xml:space="preserve"> PAGEREF _Toc472444948 \h </w:instrText>
       </w:r>
       <w:r>
         <w:rPr>
@@ -4018,238 +4328,7 @@
         <w:rPr>
           <w:noProof/>
         </w:rPr>
-        <w:t>15</w:t>
-      </w:r>
-      <w:r>
-        <w:rPr>
-          <w:noProof/>
-        </w:rPr>
-        <w:fldChar w:fldCharType="end"/>
-      </w:r>
-    </w:p>
-    <w:p>
-      <w:pPr>
-        <w:pStyle w:val="Verzeichnis2"/>
-        <w:rPr>
-          <w:rFonts w:asciiTheme="minorHAnsi" w:eastAsiaTheme="minorEastAsia" w:hAnsiTheme="minorHAnsi"/>
-          <w:b w:val="0"/>
-          <w:noProof/>
-          <w:szCs w:val="22"/>
-          <w:lang w:val="de-AT" w:eastAsia="de-AT"/>
-        </w:rPr>
-      </w:pPr>
-      <w:r>
-        <w:rPr>
-          <w:noProof/>
-          <w:lang w:val="de-CH"/>
-        </w:rPr>
-        <w:t>8.3</w:t>
-      </w:r>
-      <w:r>
-        <w:rPr>
-          <w:rFonts w:asciiTheme="minorHAnsi" w:eastAsiaTheme="minorEastAsia" w:hAnsiTheme="minorHAnsi"/>
-          <w:b w:val="0"/>
-          <w:noProof/>
-          <w:szCs w:val="22"/>
-          <w:lang w:val="de-AT" w:eastAsia="de-AT"/>
-        </w:rPr>
-        <w:tab/>
-      </w:r>
-      <w:r>
-        <w:rPr>
-          <w:noProof/>
-          <w:lang w:val="de-CH"/>
-        </w:rPr>
-        <w:t>Klasse MissilePickup</w:t>
-      </w:r>
-      <w:r>
-        <w:rPr>
-          <w:noProof/>
-        </w:rPr>
-        <w:tab/>
-      </w:r>
-      <w:r>
-        <w:rPr>
-          <w:noProof/>
-        </w:rPr>
-        <w:fldChar w:fldCharType="begin"/>
-      </w:r>
-      <w:r>
-        <w:rPr>
-          <w:noProof/>
-        </w:rPr>
-        <w:instrText xml:space="preserve"> PAGEREF _Toc472414552 \h </w:instrText>
-      </w:r>
-      <w:r>
-        <w:rPr>
-          <w:noProof/>
-        </w:rPr>
-      </w:r>
-      <w:r>
-        <w:rPr>
-          <w:noProof/>
-        </w:rPr>
-        <w:fldChar w:fldCharType="separate"/>
-      </w:r>
-      <w:r>
-        <w:rPr>
-          <w:noProof/>
-        </w:rPr>
-        <w:t>16</w:t>
-      </w:r>
-      <w:r>
-        <w:rPr>
-          <w:noProof/>
-        </w:rPr>
-        <w:fldChar w:fldCharType="end"/>
-      </w:r>
-    </w:p>
-    <w:p>
-      <w:pPr>
-        <w:pStyle w:val="Verzeichnis2"/>
-        <w:rPr>
-          <w:rFonts w:asciiTheme="minorHAnsi" w:eastAsiaTheme="minorEastAsia" w:hAnsiTheme="minorHAnsi"/>
-          <w:b w:val="0"/>
-          <w:noProof/>
-          <w:szCs w:val="22"/>
-          <w:lang w:val="de-AT" w:eastAsia="de-AT"/>
-        </w:rPr>
-      </w:pPr>
-      <w:r>
-        <w:rPr>
-          <w:noProof/>
-          <w:lang w:val="de-CH"/>
-        </w:rPr>
-        <w:t>8.4</w:t>
-      </w:r>
-      <w:r>
-        <w:rPr>
-          <w:rFonts w:asciiTheme="minorHAnsi" w:eastAsiaTheme="minorEastAsia" w:hAnsiTheme="minorHAnsi"/>
-          <w:b w:val="0"/>
-          <w:noProof/>
-          <w:szCs w:val="22"/>
-          <w:lang w:val="de-AT" w:eastAsia="de-AT"/>
-        </w:rPr>
-        <w:tab/>
-      </w:r>
-      <w:r>
-        <w:rPr>
-          <w:noProof/>
-          <w:lang w:val="de-CH"/>
-        </w:rPr>
-        <w:t>Klasse MissileUpgrade</w:t>
-      </w:r>
-      <w:r>
-        <w:rPr>
-          <w:noProof/>
-        </w:rPr>
-        <w:tab/>
-      </w:r>
-      <w:r>
-        <w:rPr>
-          <w:noProof/>
-        </w:rPr>
-        <w:fldChar w:fldCharType="begin"/>
-      </w:r>
-      <w:r>
-        <w:rPr>
-          <w:noProof/>
-        </w:rPr>
-        <w:instrText xml:space="preserve"> PAGEREF _Toc472414553 \h </w:instrText>
-      </w:r>
-      <w:r>
-        <w:rPr>
-          <w:noProof/>
-        </w:rPr>
-      </w:r>
-      <w:r>
-        <w:rPr>
-          <w:noProof/>
-        </w:rPr>
-        <w:fldChar w:fldCharType="separate"/>
-      </w:r>
-      <w:r>
-        <w:rPr>
-          <w:noProof/>
-        </w:rPr>
-        <w:t>17</w:t>
-      </w:r>
-      <w:r>
-        <w:rPr>
-          <w:noProof/>
-        </w:rPr>
-        <w:fldChar w:fldCharType="end"/>
-      </w:r>
-    </w:p>
-    <w:p>
-      <w:pPr>
-        <w:pStyle w:val="Verzeichnis2"/>
-        <w:rPr>
-          <w:rFonts w:asciiTheme="minorHAnsi" w:eastAsiaTheme="minorEastAsia" w:hAnsiTheme="minorHAnsi"/>
-          <w:b w:val="0"/>
-          <w:noProof/>
-          <w:szCs w:val="22"/>
-          <w:lang w:val="de-AT" w:eastAsia="de-AT"/>
-        </w:rPr>
-      </w:pPr>
-      <w:r>
-        <w:rPr>
-          <w:noProof/>
-          <w:lang w:val="de-CH"/>
-        </w:rPr>
-        <w:t>8.5</w:t>
-      </w:r>
-      <w:r>
-        <w:rPr>
-          <w:rFonts w:asciiTheme="minorHAnsi" w:eastAsiaTheme="minorEastAsia" w:hAnsiTheme="minorHAnsi"/>
-          <w:b w:val="0"/>
-          <w:noProof/>
-          <w:szCs w:val="22"/>
-          <w:lang w:val="de-AT" w:eastAsia="de-AT"/>
-        </w:rPr>
-        <w:tab/>
-      </w:r>
-      <w:r>
-        <w:rPr>
-          <w:noProof/>
-          <w:lang w:val="de-CH"/>
-        </w:rPr>
-        <w:t>Klasse PhaserUpgrade</w:t>
-      </w:r>
-      <w:r>
-        <w:rPr>
-          <w:noProof/>
-        </w:rPr>
-        <w:tab/>
-      </w:r>
-      <w:r>
-        <w:rPr>
-          <w:noProof/>
-        </w:rPr>
-        <w:fldChar w:fldCharType="begin"/>
-      </w:r>
-      <w:r>
-        <w:rPr>
-          <w:noProof/>
-        </w:rPr>
-        <w:instrText xml:space="preserve"> PAGEREF _Toc472414554 \h </w:instrText>
-      </w:r>
-      <w:r>
-        <w:rPr>
-          <w:noProof/>
-        </w:rPr>
-      </w:r>
-      <w:r>
-        <w:rPr>
-          <w:noProof/>
-        </w:rPr>
-        <w:fldChar w:fldCharType="separate"/>
-      </w:r>
-      <w:r>
-        <w:rPr>
-          <w:noProof/>
-        </w:rPr>
-        <w:t>17</w:t>
+        <w:t>22</w:t>
       </w:r>
       <w:r>
         <w:rPr>
@@ -4273,6 +4352,7 @@
       <w:r>
         <w:rPr>
           <w:noProof/>
+          <w:lang w:val="de-CH"/>
         </w:rPr>
         <w:t>9</w:t>
       </w:r>
@@ -4290,8 +4370,9 @@
       <w:r>
         <w:rPr>
           <w:noProof/>
-        </w:rPr>
-        <w:t>Package SpaceShip</w:t>
+          <w:lang w:val="de-CH"/>
+        </w:rPr>
+        <w:t>Package Pickups</w:t>
       </w:r>
       <w:r>
         <w:rPr>
@@ -4309,7 +4390,7 @@
         <w:rPr>
           <w:noProof/>
         </w:rPr>
-        <w:instrText xml:space="preserve"> PAGEREF _Toc472414555 \h </w:instrText>
+        <w:instrText xml:space="preserve"> PAGEREF _Toc472444949 \h </w:instrText>
       </w:r>
       <w:r>
         <w:rPr>
@@ -4326,7 +4407,7 @@
         <w:rPr>
           <w:noProof/>
         </w:rPr>
-        <w:t>18</w:t>
+        <w:t>23</w:t>
       </w:r>
       <w:r>
         <w:rPr>
@@ -4368,7 +4449,7 @@
           <w:noProof/>
           <w:lang w:val="de-CH"/>
         </w:rPr>
-        <w:t>Klasse EnemyAI</w:t>
+        <w:t>Package UML</w:t>
       </w:r>
       <w:r>
         <w:rPr>
@@ -4386,7 +4467,7 @@
         <w:rPr>
           <w:noProof/>
         </w:rPr>
-        <w:instrText xml:space="preserve"> PAGEREF _Toc472414556 \h </w:instrText>
+        <w:instrText xml:space="preserve"> PAGEREF _Toc472444950 \h </w:instrText>
       </w:r>
       <w:r>
         <w:rPr>
@@ -4403,7 +4484,7 @@
         <w:rPr>
           <w:noProof/>
         </w:rPr>
-        <w:t>18</w:t>
+        <w:t>23</w:t>
       </w:r>
       <w:r>
         <w:rPr>
@@ -4445,7 +4526,7 @@
           <w:noProof/>
           <w:lang w:val="de-CH"/>
         </w:rPr>
-        <w:t>Klasse EnemyShip</w:t>
+        <w:t>Klasse EnergyPickup</w:t>
       </w:r>
       <w:r>
         <w:rPr>
@@ -4463,7 +4544,7 @@
         <w:rPr>
           <w:noProof/>
         </w:rPr>
-        <w:instrText xml:space="preserve"> PAGEREF _Toc472414557 \h </w:instrText>
+        <w:instrText xml:space="preserve"> PAGEREF _Toc472444951 \h </w:instrText>
       </w:r>
       <w:r>
         <w:rPr>
@@ -4480,7 +4561,7 @@
         <w:rPr>
           <w:noProof/>
         </w:rPr>
-        <w:t>18</w:t>
+        <w:t>23</w:t>
       </w:r>
       <w:r>
         <w:rPr>
@@ -4522,7 +4603,7 @@
           <w:noProof/>
           <w:lang w:val="de-CH"/>
         </w:rPr>
-        <w:t>Klasse Player</w:t>
+        <w:t>Klasse HealthPickup</w:t>
       </w:r>
       <w:r>
         <w:rPr>
@@ -4540,7 +4621,7 @@
         <w:rPr>
           <w:noProof/>
         </w:rPr>
-        <w:instrText xml:space="preserve"> PAGEREF _Toc472414558 \h </w:instrText>
+        <w:instrText xml:space="preserve"> PAGEREF _Toc472444952 \h </w:instrText>
       </w:r>
       <w:r>
         <w:rPr>
@@ -4557,7 +4638,7 @@
         <w:rPr>
           <w:noProof/>
         </w:rPr>
-        <w:t>19</w:t>
+        <w:t>24</w:t>
       </w:r>
       <w:r>
         <w:rPr>
@@ -4599,7 +4680,7 @@
           <w:noProof/>
           <w:lang w:val="de-CH"/>
         </w:rPr>
-        <w:t>Klasse SpaceShip</w:t>
+        <w:t>Klasse MissilePickup</w:t>
       </w:r>
       <w:r>
         <w:rPr>
@@ -4617,7 +4698,7 @@
         <w:rPr>
           <w:noProof/>
         </w:rPr>
-        <w:instrText xml:space="preserve"> PAGEREF _Toc472414559 \h </w:instrText>
+        <w:instrText xml:space="preserve"> PAGEREF _Toc472444953 \h </w:instrText>
       </w:r>
       <w:r>
         <w:rPr>
@@ -4634,7 +4715,161 @@
         <w:rPr>
           <w:noProof/>
         </w:rPr>
-        <w:t>19</w:t>
+        <w:t>24</w:t>
+      </w:r>
+      <w:r>
+        <w:rPr>
+          <w:noProof/>
+        </w:rPr>
+        <w:fldChar w:fldCharType="end"/>
+      </w:r>
+    </w:p>
+    <w:p>
+      <w:pPr>
+        <w:pStyle w:val="Verzeichnis2"/>
+        <w:rPr>
+          <w:rFonts w:asciiTheme="minorHAnsi" w:eastAsiaTheme="minorEastAsia" w:hAnsiTheme="minorHAnsi"/>
+          <w:b w:val="0"/>
+          <w:noProof/>
+          <w:szCs w:val="22"/>
+          <w:lang w:val="de-AT" w:eastAsia="de-AT"/>
+        </w:rPr>
+      </w:pPr>
+      <w:r>
+        <w:rPr>
+          <w:noProof/>
+          <w:lang w:val="de-CH"/>
+        </w:rPr>
+        <w:t>9.5</w:t>
+      </w:r>
+      <w:r>
+        <w:rPr>
+          <w:rFonts w:asciiTheme="minorHAnsi" w:eastAsiaTheme="minorEastAsia" w:hAnsiTheme="minorHAnsi"/>
+          <w:b w:val="0"/>
+          <w:noProof/>
+          <w:szCs w:val="22"/>
+          <w:lang w:val="de-AT" w:eastAsia="de-AT"/>
+        </w:rPr>
+        <w:tab/>
+      </w:r>
+      <w:r>
+        <w:rPr>
+          <w:noProof/>
+          <w:lang w:val="de-CH"/>
+        </w:rPr>
+        <w:t>Klasse MissileUpgrade</w:t>
+      </w:r>
+      <w:r>
+        <w:rPr>
+          <w:noProof/>
+        </w:rPr>
+        <w:tab/>
+      </w:r>
+      <w:r>
+        <w:rPr>
+          <w:noProof/>
+        </w:rPr>
+        <w:fldChar w:fldCharType="begin"/>
+      </w:r>
+      <w:r>
+        <w:rPr>
+          <w:noProof/>
+        </w:rPr>
+        <w:instrText xml:space="preserve"> PAGEREF _Toc472444954 \h </w:instrText>
+      </w:r>
+      <w:r>
+        <w:rPr>
+          <w:noProof/>
+        </w:rPr>
+      </w:r>
+      <w:r>
+        <w:rPr>
+          <w:noProof/>
+        </w:rPr>
+        <w:fldChar w:fldCharType="separate"/>
+      </w:r>
+      <w:r>
+        <w:rPr>
+          <w:noProof/>
+        </w:rPr>
+        <w:t>25</w:t>
+      </w:r>
+      <w:r>
+        <w:rPr>
+          <w:noProof/>
+        </w:rPr>
+        <w:fldChar w:fldCharType="end"/>
+      </w:r>
+    </w:p>
+    <w:p>
+      <w:pPr>
+        <w:pStyle w:val="Verzeichnis2"/>
+        <w:rPr>
+          <w:rFonts w:asciiTheme="minorHAnsi" w:eastAsiaTheme="minorEastAsia" w:hAnsiTheme="minorHAnsi"/>
+          <w:b w:val="0"/>
+          <w:noProof/>
+          <w:szCs w:val="22"/>
+          <w:lang w:val="de-AT" w:eastAsia="de-AT"/>
+        </w:rPr>
+      </w:pPr>
+      <w:r>
+        <w:rPr>
+          <w:noProof/>
+          <w:lang w:val="de-CH"/>
+        </w:rPr>
+        <w:t>9.6</w:t>
+      </w:r>
+      <w:r>
+        <w:rPr>
+          <w:rFonts w:asciiTheme="minorHAnsi" w:eastAsiaTheme="minorEastAsia" w:hAnsiTheme="minorHAnsi"/>
+          <w:b w:val="0"/>
+          <w:noProof/>
+          <w:szCs w:val="22"/>
+          <w:lang w:val="de-AT" w:eastAsia="de-AT"/>
+        </w:rPr>
+        <w:tab/>
+      </w:r>
+      <w:r>
+        <w:rPr>
+          <w:noProof/>
+          <w:lang w:val="de-CH"/>
+        </w:rPr>
+        <w:t>Klasse PhaserUpgrade</w:t>
+      </w:r>
+      <w:r>
+        <w:rPr>
+          <w:noProof/>
+        </w:rPr>
+        <w:tab/>
+      </w:r>
+      <w:r>
+        <w:rPr>
+          <w:noProof/>
+        </w:rPr>
+        <w:fldChar w:fldCharType="begin"/>
+      </w:r>
+      <w:r>
+        <w:rPr>
+          <w:noProof/>
+        </w:rPr>
+        <w:instrText xml:space="preserve"> PAGEREF _Toc472444955 \h </w:instrText>
+      </w:r>
+      <w:r>
+        <w:rPr>
+          <w:noProof/>
+        </w:rPr>
+      </w:r>
+      <w:r>
+        <w:rPr>
+          <w:noProof/>
+        </w:rPr>
+        <w:fldChar w:fldCharType="separate"/>
+      </w:r>
+      <w:r>
+        <w:rPr>
+          <w:noProof/>
+        </w:rPr>
+        <w:t>25</w:t>
       </w:r>
       <w:r>
         <w:rPr>
@@ -4676,7 +4911,7 @@
         <w:rPr>
           <w:noProof/>
         </w:rPr>
-        <w:t>Package SpaceShipModule</w:t>
+        <w:t>Package SpaceShip</w:t>
       </w:r>
       <w:r>
         <w:rPr>
@@ -4694,7 +4929,7 @@
         <w:rPr>
           <w:noProof/>
         </w:rPr>
-        <w:instrText xml:space="preserve"> PAGEREF _Toc472414560 \h </w:instrText>
+        <w:instrText xml:space="preserve"> PAGEREF _Toc472444956 \h </w:instrText>
       </w:r>
       <w:r>
         <w:rPr>
@@ -4711,7 +4946,7 @@
         <w:rPr>
           <w:noProof/>
         </w:rPr>
-        <w:t>21</w:t>
+        <w:t>26</w:t>
       </w:r>
       <w:r>
         <w:rPr>
@@ -4753,7 +4988,7 @@
           <w:noProof/>
           <w:lang w:val="de-CH"/>
         </w:rPr>
-        <w:t>Klasse Missile</w:t>
+        <w:t>Package UML</w:t>
       </w:r>
       <w:r>
         <w:rPr>
@@ -4771,7 +5006,7 @@
         <w:rPr>
           <w:noProof/>
         </w:rPr>
-        <w:instrText xml:space="preserve"> PAGEREF _Toc472414561 \h </w:instrText>
+        <w:instrText xml:space="preserve"> PAGEREF _Toc472444957 \h </w:instrText>
       </w:r>
       <w:r>
         <w:rPr>
@@ -4788,7 +5023,7 @@
         <w:rPr>
           <w:noProof/>
         </w:rPr>
-        <w:t>21</w:t>
+        <w:t>26</w:t>
       </w:r>
       <w:r>
         <w:rPr>
@@ -4830,7 +5065,7 @@
           <w:noProof/>
           <w:lang w:val="de-CH"/>
         </w:rPr>
-        <w:t>Klasse Module</w:t>
+        <w:t>Klasse EnemyAI</w:t>
       </w:r>
       <w:r>
         <w:rPr>
@@ -4848,7 +5083,7 @@
         <w:rPr>
           <w:noProof/>
         </w:rPr>
-        <w:instrText xml:space="preserve"> PAGEREF _Toc472414562 \h </w:instrText>
+        <w:instrText xml:space="preserve"> PAGEREF _Toc472444958 \h </w:instrText>
       </w:r>
       <w:r>
         <w:rPr>
@@ -4865,7 +5100,7 @@
         <w:rPr>
           <w:noProof/>
         </w:rPr>
-        <w:t>21</w:t>
+        <w:t>26</w:t>
       </w:r>
       <w:r>
         <w:rPr>
@@ -4907,7 +5142,7 @@
           <w:noProof/>
           <w:lang w:val="de-CH"/>
         </w:rPr>
-        <w:t>Klasse ModuleBoost</w:t>
+        <w:t>Klasse EnemyShip</w:t>
       </w:r>
       <w:r>
         <w:rPr>
@@ -4925,7 +5160,7 @@
         <w:rPr>
           <w:noProof/>
         </w:rPr>
-        <w:instrText xml:space="preserve"> PAGEREF _Toc472414563 \h </w:instrText>
+        <w:instrText xml:space="preserve"> PAGEREF _Toc472444959 \h </w:instrText>
       </w:r>
       <w:r>
         <w:rPr>
@@ -4942,7 +5177,7 @@
         <w:rPr>
           <w:noProof/>
         </w:rPr>
-        <w:t>22</w:t>
+        <w:t>27</w:t>
       </w:r>
       <w:r>
         <w:rPr>
@@ -4984,7 +5219,7 @@
           <w:noProof/>
           <w:lang w:val="de-CH"/>
         </w:rPr>
-        <w:t>Klasse ModuleMissile</w:t>
+        <w:t>Klasse Player</w:t>
       </w:r>
       <w:r>
         <w:rPr>
@@ -5002,7 +5237,7 @@
         <w:rPr>
           <w:noProof/>
         </w:rPr>
-        <w:instrText xml:space="preserve"> PAGEREF _Toc472414564 \h </w:instrText>
+        <w:instrText xml:space="preserve"> PAGEREF _Toc472444960 \h </w:instrText>
       </w:r>
       <w:r>
         <w:rPr>
@@ -5019,7 +5254,7 @@
         <w:rPr>
           <w:noProof/>
         </w:rPr>
-        <w:t>22</w:t>
+        <w:t>27</w:t>
       </w:r>
       <w:r>
         <w:rPr>
@@ -5061,7 +5296,7 @@
           <w:noProof/>
           <w:lang w:val="de-CH"/>
         </w:rPr>
-        <w:t>Klasse ModulePhaser</w:t>
+        <w:t>Klasse SpaceShip</w:t>
       </w:r>
       <w:r>
         <w:rPr>
@@ -5079,7 +5314,7 @@
         <w:rPr>
           <w:noProof/>
         </w:rPr>
-        <w:instrText xml:space="preserve"> PAGEREF _Toc472414565 \h </w:instrText>
+        <w:instrText xml:space="preserve"> PAGEREF _Toc472444961 \h </w:instrText>
       </w:r>
       <w:r>
         <w:rPr>
@@ -5096,316 +5331,7 @@
         <w:rPr>
           <w:noProof/>
         </w:rPr>
-        <w:t>22</w:t>
-      </w:r>
-      <w:r>
-        <w:rPr>
-          <w:noProof/>
-        </w:rPr>
-        <w:fldChar w:fldCharType="end"/>
-      </w:r>
-    </w:p>
-    <w:p>
-      <w:pPr>
-        <w:pStyle w:val="Verzeichnis2"/>
-        <w:rPr>
-          <w:rFonts w:asciiTheme="minorHAnsi" w:eastAsiaTheme="minorEastAsia" w:hAnsiTheme="minorHAnsi"/>
-          <w:b w:val="0"/>
-          <w:noProof/>
-          <w:szCs w:val="22"/>
-          <w:lang w:val="de-AT" w:eastAsia="de-AT"/>
-        </w:rPr>
-      </w:pPr>
-      <w:r>
-        <w:rPr>
-          <w:noProof/>
-          <w:lang w:val="de-CH"/>
-        </w:rPr>
-        <w:t>10.6</w:t>
-      </w:r>
-      <w:r>
-        <w:rPr>
-          <w:rFonts w:asciiTheme="minorHAnsi" w:eastAsiaTheme="minorEastAsia" w:hAnsiTheme="minorHAnsi"/>
-          <w:b w:val="0"/>
-          <w:noProof/>
-          <w:szCs w:val="22"/>
-          <w:lang w:val="de-AT" w:eastAsia="de-AT"/>
-        </w:rPr>
-        <w:tab/>
-      </w:r>
-      <w:r>
-        <w:rPr>
-          <w:noProof/>
-          <w:lang w:val="de-CH"/>
-        </w:rPr>
-        <w:t>Klasse ModulePhaserBig</w:t>
-      </w:r>
-      <w:r>
-        <w:rPr>
-          <w:noProof/>
-        </w:rPr>
-        <w:tab/>
-      </w:r>
-      <w:r>
-        <w:rPr>
-          <w:noProof/>
-        </w:rPr>
-        <w:fldChar w:fldCharType="begin"/>
-      </w:r>
-      <w:r>
-        <w:rPr>
-          <w:noProof/>
-        </w:rPr>
-        <w:instrText xml:space="preserve"> PAGEREF _Toc472414566 \h </w:instrText>
-      </w:r>
-      <w:r>
-        <w:rPr>
-          <w:noProof/>
-        </w:rPr>
-      </w:r>
-      <w:r>
-        <w:rPr>
-          <w:noProof/>
-        </w:rPr>
-        <w:fldChar w:fldCharType="separate"/>
-      </w:r>
-      <w:r>
-        <w:rPr>
-          <w:noProof/>
-        </w:rPr>
-        <w:t>23</w:t>
-      </w:r>
-      <w:r>
-        <w:rPr>
-          <w:noProof/>
-        </w:rPr>
-        <w:fldChar w:fldCharType="end"/>
-      </w:r>
-    </w:p>
-    <w:p>
-      <w:pPr>
-        <w:pStyle w:val="Verzeichnis2"/>
-        <w:rPr>
-          <w:rFonts w:asciiTheme="minorHAnsi" w:eastAsiaTheme="minorEastAsia" w:hAnsiTheme="minorHAnsi"/>
-          <w:b w:val="0"/>
-          <w:noProof/>
-          <w:szCs w:val="22"/>
-          <w:lang w:val="de-AT" w:eastAsia="de-AT"/>
-        </w:rPr>
-      </w:pPr>
-      <w:r>
-        <w:rPr>
-          <w:noProof/>
-          <w:lang w:val="de-CH"/>
-        </w:rPr>
-        <w:t>10.7</w:t>
-      </w:r>
-      <w:r>
-        <w:rPr>
-          <w:rFonts w:asciiTheme="minorHAnsi" w:eastAsiaTheme="minorEastAsia" w:hAnsiTheme="minorHAnsi"/>
-          <w:b w:val="0"/>
-          <w:noProof/>
-          <w:szCs w:val="22"/>
-          <w:lang w:val="de-AT" w:eastAsia="de-AT"/>
-        </w:rPr>
-        <w:tab/>
-      </w:r>
-      <w:r>
-        <w:rPr>
-          <w:noProof/>
-          <w:lang w:val="de-CH"/>
-        </w:rPr>
-        <w:t>Klasse Phaser</w:t>
-      </w:r>
-      <w:r>
-        <w:rPr>
-          <w:noProof/>
-        </w:rPr>
-        <w:tab/>
-      </w:r>
-      <w:r>
-        <w:rPr>
-          <w:noProof/>
-        </w:rPr>
-        <w:fldChar w:fldCharType="begin"/>
-      </w:r>
-      <w:r>
-        <w:rPr>
-          <w:noProof/>
-        </w:rPr>
-        <w:instrText xml:space="preserve"> PAGEREF _Toc472414567 \h </w:instrText>
-      </w:r>
-      <w:r>
-        <w:rPr>
-          <w:noProof/>
-        </w:rPr>
-      </w:r>
-      <w:r>
-        <w:rPr>
-          <w:noProof/>
-        </w:rPr>
-        <w:fldChar w:fldCharType="separate"/>
-      </w:r>
-      <w:r>
-        <w:rPr>
-          <w:noProof/>
-        </w:rPr>
-        <w:t>23</w:t>
-      </w:r>
-      <w:r>
-        <w:rPr>
-          <w:noProof/>
-        </w:rPr>
-        <w:fldChar w:fldCharType="end"/>
-      </w:r>
-    </w:p>
-    <w:p>
-      <w:pPr>
-        <w:pStyle w:val="Verzeichnis2"/>
-        <w:rPr>
-          <w:rFonts w:asciiTheme="minorHAnsi" w:eastAsiaTheme="minorEastAsia" w:hAnsiTheme="minorHAnsi"/>
-          <w:b w:val="0"/>
-          <w:noProof/>
-          <w:szCs w:val="22"/>
-          <w:lang w:val="de-AT" w:eastAsia="de-AT"/>
-        </w:rPr>
-      </w:pPr>
-      <w:r>
-        <w:rPr>
-          <w:noProof/>
-          <w:lang w:val="de-CH"/>
-        </w:rPr>
-        <w:lastRenderedPageBreak/>
-        <w:t>10.8</w:t>
-      </w:r>
-      <w:r>
-        <w:rPr>
-          <w:rFonts w:asciiTheme="minorHAnsi" w:eastAsiaTheme="minorEastAsia" w:hAnsiTheme="minorHAnsi"/>
-          <w:b w:val="0"/>
-          <w:noProof/>
-          <w:szCs w:val="22"/>
-          <w:lang w:val="de-AT" w:eastAsia="de-AT"/>
-        </w:rPr>
-        <w:tab/>
-      </w:r>
-      <w:r>
-        <w:rPr>
-          <w:noProof/>
-          <w:lang w:val="de-CH"/>
-        </w:rPr>
-        <w:t>Klasse PhaserBig</w:t>
-      </w:r>
-      <w:r>
-        <w:rPr>
-          <w:noProof/>
-        </w:rPr>
-        <w:tab/>
-      </w:r>
-      <w:r>
-        <w:rPr>
-          <w:noProof/>
-        </w:rPr>
-        <w:fldChar w:fldCharType="begin"/>
-      </w:r>
-      <w:r>
-        <w:rPr>
-          <w:noProof/>
-        </w:rPr>
-        <w:instrText xml:space="preserve"> PAGEREF _Toc472414568 \h </w:instrText>
-      </w:r>
-      <w:r>
-        <w:rPr>
-          <w:noProof/>
-        </w:rPr>
-      </w:r>
-      <w:r>
-        <w:rPr>
-          <w:noProof/>
-        </w:rPr>
-        <w:fldChar w:fldCharType="separate"/>
-      </w:r>
-      <w:r>
-        <w:rPr>
-          <w:noProof/>
-        </w:rPr>
-        <w:t>24</w:t>
-      </w:r>
-      <w:r>
-        <w:rPr>
-          <w:noProof/>
-        </w:rPr>
-        <w:fldChar w:fldCharType="end"/>
-      </w:r>
-    </w:p>
-    <w:p>
-      <w:pPr>
-        <w:pStyle w:val="Verzeichnis2"/>
-        <w:rPr>
-          <w:rFonts w:asciiTheme="minorHAnsi" w:eastAsiaTheme="minorEastAsia" w:hAnsiTheme="minorHAnsi"/>
-          <w:b w:val="0"/>
-          <w:noProof/>
-          <w:szCs w:val="22"/>
-          <w:lang w:val="de-AT" w:eastAsia="de-AT"/>
-        </w:rPr>
-      </w:pPr>
-      <w:r>
-        <w:rPr>
-          <w:noProof/>
-          <w:lang w:val="de-CH"/>
-        </w:rPr>
-        <w:t>10.9</w:t>
-      </w:r>
-      <w:r>
-        <w:rPr>
-          <w:rFonts w:asciiTheme="minorHAnsi" w:eastAsiaTheme="minorEastAsia" w:hAnsiTheme="minorHAnsi"/>
-          <w:b w:val="0"/>
-          <w:noProof/>
-          <w:szCs w:val="22"/>
-          <w:lang w:val="de-AT" w:eastAsia="de-AT"/>
-        </w:rPr>
-        <w:tab/>
-      </w:r>
-      <w:r>
-        <w:rPr>
-          <w:noProof/>
-          <w:lang w:val="de-CH"/>
-        </w:rPr>
-        <w:t>Klasse Projectile</w:t>
-      </w:r>
-      <w:r>
-        <w:rPr>
-          <w:noProof/>
-        </w:rPr>
-        <w:tab/>
-      </w:r>
-      <w:r>
-        <w:rPr>
-          <w:noProof/>
-        </w:rPr>
-        <w:fldChar w:fldCharType="begin"/>
-      </w:r>
-      <w:r>
-        <w:rPr>
-          <w:noProof/>
-        </w:rPr>
-        <w:instrText xml:space="preserve"> PAGEREF _Toc472414569 \h </w:instrText>
-      </w:r>
-      <w:r>
-        <w:rPr>
-          <w:noProof/>
-        </w:rPr>
-      </w:r>
-      <w:r>
-        <w:rPr>
-          <w:noProof/>
-        </w:rPr>
-        <w:fldChar w:fldCharType="separate"/>
-      </w:r>
-      <w:r>
-        <w:rPr>
-          <w:noProof/>
-        </w:rPr>
-        <w:t>24</w:t>
+        <w:t>28</w:t>
       </w:r>
       <w:r>
         <w:rPr>
@@ -5430,6 +5356,7 @@
         <w:rPr>
           <w:noProof/>
         </w:rPr>
+        <w:lastRenderedPageBreak/>
         <w:t>11</w:t>
       </w:r>
       <w:r>
@@ -5447,7 +5374,7 @@
         <w:rPr>
           <w:noProof/>
         </w:rPr>
-        <w:t>Package SpaceTurret</w:t>
+        <w:t>Package SpaceShipModule</w:t>
       </w:r>
       <w:r>
         <w:rPr>
@@ -5465,7 +5392,7 @@
         <w:rPr>
           <w:noProof/>
         </w:rPr>
-        <w:instrText xml:space="preserve"> PAGEREF _Toc472414570 \h </w:instrText>
+        <w:instrText xml:space="preserve"> PAGEREF _Toc472444962 \h </w:instrText>
       </w:r>
       <w:r>
         <w:rPr>
@@ -5482,7 +5409,7 @@
         <w:rPr>
           <w:noProof/>
         </w:rPr>
-        <w:t>26</w:t>
+        <w:t>29</w:t>
       </w:r>
       <w:r>
         <w:rPr>
@@ -5524,7 +5451,7 @@
           <w:noProof/>
           <w:lang w:val="de-CH"/>
         </w:rPr>
-        <w:t>Klasse EnemyTurret</w:t>
+        <w:t>Package UML</w:t>
       </w:r>
       <w:r>
         <w:rPr>
@@ -5542,7 +5469,7 @@
         <w:rPr>
           <w:noProof/>
         </w:rPr>
-        <w:instrText xml:space="preserve"> PAGEREF _Toc472414571 \h </w:instrText>
+        <w:instrText xml:space="preserve"> PAGEREF _Toc472444963 \h </w:instrText>
       </w:r>
       <w:r>
         <w:rPr>
@@ -5559,7 +5486,7 @@
         <w:rPr>
           <w:noProof/>
         </w:rPr>
-        <w:t>26</w:t>
+        <w:t>29</w:t>
       </w:r>
       <w:r>
         <w:rPr>
@@ -5601,7 +5528,7 @@
           <w:noProof/>
           <w:lang w:val="de-CH"/>
         </w:rPr>
-        <w:t>Klasse Laser</w:t>
+        <w:t>Klasse Missile</w:t>
       </w:r>
       <w:r>
         <w:rPr>
@@ -5619,7 +5546,7 @@
         <w:rPr>
           <w:noProof/>
         </w:rPr>
-        <w:instrText xml:space="preserve"> PAGEREF _Toc472414572 \h </w:instrText>
+        <w:instrText xml:space="preserve"> PAGEREF _Toc472444964 \h </w:instrText>
       </w:r>
       <w:r>
         <w:rPr>
@@ -5636,7 +5563,7 @@
         <w:rPr>
           <w:noProof/>
         </w:rPr>
-        <w:t>26</w:t>
+        <w:t>29</w:t>
       </w:r>
       <w:r>
         <w:rPr>
@@ -5678,7 +5605,7 @@
           <w:noProof/>
           <w:lang w:val="de-CH"/>
         </w:rPr>
-        <w:t>Klasse SpaceTurret</w:t>
+        <w:t>Klasse Module</w:t>
       </w:r>
       <w:r>
         <w:rPr>
@@ -5696,7 +5623,7 @@
         <w:rPr>
           <w:noProof/>
         </w:rPr>
-        <w:instrText xml:space="preserve"> PAGEREF _Toc472414573 \h </w:instrText>
+        <w:instrText xml:space="preserve"> PAGEREF _Toc472444965 \h </w:instrText>
       </w:r>
       <w:r>
         <w:rPr>
@@ -5713,7 +5640,7 @@
         <w:rPr>
           <w:noProof/>
         </w:rPr>
-        <w:t>27</w:t>
+        <w:t>30</w:t>
       </w:r>
       <w:r>
         <w:rPr>
@@ -5755,7 +5682,7 @@
           <w:noProof/>
           <w:lang w:val="de-CH"/>
         </w:rPr>
-        <w:t>Klasse TurretAI</w:t>
+        <w:t>Klasse ModuleBoost</w:t>
       </w:r>
       <w:r>
         <w:rPr>
@@ -5773,7 +5700,7 @@
         <w:rPr>
           <w:noProof/>
         </w:rPr>
-        <w:instrText xml:space="preserve"> PAGEREF _Toc472414574 \h </w:instrText>
+        <w:instrText xml:space="preserve"> PAGEREF _Toc472444966 \h </w:instrText>
       </w:r>
       <w:r>
         <w:rPr>
@@ -5790,7 +5717,7 @@
         <w:rPr>
           <w:noProof/>
         </w:rPr>
-        <w:t>27</w:t>
+        <w:t>30</w:t>
       </w:r>
       <w:r>
         <w:rPr>
@@ -5832,7 +5759,7 @@
           <w:noProof/>
           <w:lang w:val="de-CH"/>
         </w:rPr>
-        <w:t>Klasse TurretModLaser</w:t>
+        <w:t>Klasse ModuleMissile</w:t>
       </w:r>
       <w:r>
         <w:rPr>
@@ -5850,7 +5777,7 @@
         <w:rPr>
           <w:noProof/>
         </w:rPr>
-        <w:instrText xml:space="preserve"> PAGEREF _Toc472414575 \h </w:instrText>
+        <w:instrText xml:space="preserve"> PAGEREF _Toc472444967 \h </w:instrText>
       </w:r>
       <w:r>
         <w:rPr>
@@ -5867,7 +5794,7 @@
         <w:rPr>
           <w:noProof/>
         </w:rPr>
-        <w:t>28</w:t>
+        <w:t>30</w:t>
       </w:r>
       <w:r>
         <w:rPr>
@@ -5909,7 +5836,7 @@
           <w:noProof/>
           <w:lang w:val="de-CH"/>
         </w:rPr>
-        <w:t>Klasse TurretModMissile</w:t>
+        <w:t>Klasse ModulePhaser</w:t>
       </w:r>
       <w:r>
         <w:rPr>
@@ -5927,7 +5854,7 @@
         <w:rPr>
           <w:noProof/>
         </w:rPr>
-        <w:instrText xml:space="preserve"> PAGEREF _Toc472414576 \h </w:instrText>
+        <w:instrText xml:space="preserve"> PAGEREF _Toc472444968 \h </w:instrText>
       </w:r>
       <w:r>
         <w:rPr>
@@ -5944,7 +5871,7 @@
         <w:rPr>
           <w:noProof/>
         </w:rPr>
-        <w:t>28</w:t>
+        <w:t>31</w:t>
       </w:r>
       <w:r>
         <w:rPr>
@@ -5986,6 +5913,930 @@
           <w:noProof/>
           <w:lang w:val="de-CH"/>
         </w:rPr>
+        <w:t>Klasse ModulePhaserBig</w:t>
+      </w:r>
+      <w:r>
+        <w:rPr>
+          <w:noProof/>
+        </w:rPr>
+        <w:tab/>
+      </w:r>
+      <w:r>
+        <w:rPr>
+          <w:noProof/>
+        </w:rPr>
+        <w:fldChar w:fldCharType="begin"/>
+      </w:r>
+      <w:r>
+        <w:rPr>
+          <w:noProof/>
+        </w:rPr>
+        <w:instrText xml:space="preserve"> PAGEREF _Toc472444969 \h </w:instrText>
+      </w:r>
+      <w:r>
+        <w:rPr>
+          <w:noProof/>
+        </w:rPr>
+      </w:r>
+      <w:r>
+        <w:rPr>
+          <w:noProof/>
+        </w:rPr>
+        <w:fldChar w:fldCharType="separate"/>
+      </w:r>
+      <w:r>
+        <w:rPr>
+          <w:noProof/>
+        </w:rPr>
+        <w:t>31</w:t>
+      </w:r>
+      <w:r>
+        <w:rPr>
+          <w:noProof/>
+        </w:rPr>
+        <w:fldChar w:fldCharType="end"/>
+      </w:r>
+    </w:p>
+    <w:p>
+      <w:pPr>
+        <w:pStyle w:val="Verzeichnis2"/>
+        <w:rPr>
+          <w:rFonts w:asciiTheme="minorHAnsi" w:eastAsiaTheme="minorEastAsia" w:hAnsiTheme="minorHAnsi"/>
+          <w:b w:val="0"/>
+          <w:noProof/>
+          <w:szCs w:val="22"/>
+          <w:lang w:val="de-AT" w:eastAsia="de-AT"/>
+        </w:rPr>
+      </w:pPr>
+      <w:r>
+        <w:rPr>
+          <w:noProof/>
+          <w:lang w:val="de-CH"/>
+        </w:rPr>
+        <w:t>11.8</w:t>
+      </w:r>
+      <w:r>
+        <w:rPr>
+          <w:rFonts w:asciiTheme="minorHAnsi" w:eastAsiaTheme="minorEastAsia" w:hAnsiTheme="minorHAnsi"/>
+          <w:b w:val="0"/>
+          <w:noProof/>
+          <w:szCs w:val="22"/>
+          <w:lang w:val="de-AT" w:eastAsia="de-AT"/>
+        </w:rPr>
+        <w:tab/>
+      </w:r>
+      <w:r>
+        <w:rPr>
+          <w:noProof/>
+          <w:lang w:val="de-CH"/>
+        </w:rPr>
+        <w:t>Klasse Phaser</w:t>
+      </w:r>
+      <w:r>
+        <w:rPr>
+          <w:noProof/>
+        </w:rPr>
+        <w:tab/>
+      </w:r>
+      <w:r>
+        <w:rPr>
+          <w:noProof/>
+        </w:rPr>
+        <w:fldChar w:fldCharType="begin"/>
+      </w:r>
+      <w:r>
+        <w:rPr>
+          <w:noProof/>
+        </w:rPr>
+        <w:instrText xml:space="preserve"> PAGEREF _Toc472444970 \h </w:instrText>
+      </w:r>
+      <w:r>
+        <w:rPr>
+          <w:noProof/>
+        </w:rPr>
+      </w:r>
+      <w:r>
+        <w:rPr>
+          <w:noProof/>
+        </w:rPr>
+        <w:fldChar w:fldCharType="separate"/>
+      </w:r>
+      <w:r>
+        <w:rPr>
+          <w:noProof/>
+        </w:rPr>
+        <w:t>32</w:t>
+      </w:r>
+      <w:r>
+        <w:rPr>
+          <w:noProof/>
+        </w:rPr>
+        <w:fldChar w:fldCharType="end"/>
+      </w:r>
+    </w:p>
+    <w:p>
+      <w:pPr>
+        <w:pStyle w:val="Verzeichnis2"/>
+        <w:rPr>
+          <w:rFonts w:asciiTheme="minorHAnsi" w:eastAsiaTheme="minorEastAsia" w:hAnsiTheme="minorHAnsi"/>
+          <w:b w:val="0"/>
+          <w:noProof/>
+          <w:szCs w:val="22"/>
+          <w:lang w:val="de-AT" w:eastAsia="de-AT"/>
+        </w:rPr>
+      </w:pPr>
+      <w:r>
+        <w:rPr>
+          <w:noProof/>
+          <w:lang w:val="de-CH"/>
+        </w:rPr>
+        <w:t>11.9</w:t>
+      </w:r>
+      <w:r>
+        <w:rPr>
+          <w:rFonts w:asciiTheme="minorHAnsi" w:eastAsiaTheme="minorEastAsia" w:hAnsiTheme="minorHAnsi"/>
+          <w:b w:val="0"/>
+          <w:noProof/>
+          <w:szCs w:val="22"/>
+          <w:lang w:val="de-AT" w:eastAsia="de-AT"/>
+        </w:rPr>
+        <w:tab/>
+      </w:r>
+      <w:r>
+        <w:rPr>
+          <w:noProof/>
+          <w:lang w:val="de-CH"/>
+        </w:rPr>
+        <w:t>Klasse PhaserBig</w:t>
+      </w:r>
+      <w:r>
+        <w:rPr>
+          <w:noProof/>
+        </w:rPr>
+        <w:tab/>
+      </w:r>
+      <w:r>
+        <w:rPr>
+          <w:noProof/>
+        </w:rPr>
+        <w:fldChar w:fldCharType="begin"/>
+      </w:r>
+      <w:r>
+        <w:rPr>
+          <w:noProof/>
+        </w:rPr>
+        <w:instrText xml:space="preserve"> PAGEREF _Toc472444971 \h </w:instrText>
+      </w:r>
+      <w:r>
+        <w:rPr>
+          <w:noProof/>
+        </w:rPr>
+      </w:r>
+      <w:r>
+        <w:rPr>
+          <w:noProof/>
+        </w:rPr>
+        <w:fldChar w:fldCharType="separate"/>
+      </w:r>
+      <w:r>
+        <w:rPr>
+          <w:noProof/>
+        </w:rPr>
+        <w:t>32</w:t>
+      </w:r>
+      <w:r>
+        <w:rPr>
+          <w:noProof/>
+        </w:rPr>
+        <w:fldChar w:fldCharType="end"/>
+      </w:r>
+    </w:p>
+    <w:p>
+      <w:pPr>
+        <w:pStyle w:val="Verzeichnis2"/>
+        <w:rPr>
+          <w:rFonts w:asciiTheme="minorHAnsi" w:eastAsiaTheme="minorEastAsia" w:hAnsiTheme="minorHAnsi"/>
+          <w:b w:val="0"/>
+          <w:noProof/>
+          <w:szCs w:val="22"/>
+          <w:lang w:val="de-AT" w:eastAsia="de-AT"/>
+        </w:rPr>
+      </w:pPr>
+      <w:r>
+        <w:rPr>
+          <w:noProof/>
+          <w:lang w:val="de-CH"/>
+        </w:rPr>
+        <w:t>11.10</w:t>
+      </w:r>
+      <w:r>
+        <w:rPr>
+          <w:rFonts w:asciiTheme="minorHAnsi" w:eastAsiaTheme="minorEastAsia" w:hAnsiTheme="minorHAnsi"/>
+          <w:b w:val="0"/>
+          <w:noProof/>
+          <w:szCs w:val="22"/>
+          <w:lang w:val="de-AT" w:eastAsia="de-AT"/>
+        </w:rPr>
+        <w:tab/>
+      </w:r>
+      <w:r>
+        <w:rPr>
+          <w:noProof/>
+          <w:lang w:val="de-CH"/>
+        </w:rPr>
+        <w:t>Klasse Projectile</w:t>
+      </w:r>
+      <w:r>
+        <w:rPr>
+          <w:noProof/>
+        </w:rPr>
+        <w:tab/>
+      </w:r>
+      <w:r>
+        <w:rPr>
+          <w:noProof/>
+        </w:rPr>
+        <w:fldChar w:fldCharType="begin"/>
+      </w:r>
+      <w:r>
+        <w:rPr>
+          <w:noProof/>
+        </w:rPr>
+        <w:instrText xml:space="preserve"> PAGEREF _Toc472444972 \h </w:instrText>
+      </w:r>
+      <w:r>
+        <w:rPr>
+          <w:noProof/>
+        </w:rPr>
+      </w:r>
+      <w:r>
+        <w:rPr>
+          <w:noProof/>
+        </w:rPr>
+        <w:fldChar w:fldCharType="separate"/>
+      </w:r>
+      <w:r>
+        <w:rPr>
+          <w:noProof/>
+        </w:rPr>
+        <w:t>33</w:t>
+      </w:r>
+      <w:r>
+        <w:rPr>
+          <w:noProof/>
+        </w:rPr>
+        <w:fldChar w:fldCharType="end"/>
+      </w:r>
+    </w:p>
+    <w:p>
+      <w:pPr>
+        <w:pStyle w:val="Verzeichnis1"/>
+        <w:rPr>
+          <w:rFonts w:asciiTheme="minorHAnsi" w:eastAsiaTheme="minorEastAsia" w:hAnsiTheme="minorHAnsi"/>
+          <w:b w:val="0"/>
+          <w:noProof/>
+          <w:sz w:val="22"/>
+          <w:szCs w:val="22"/>
+          <w:lang w:val="de-AT" w:eastAsia="de-AT"/>
+        </w:rPr>
+      </w:pPr>
+      <w:r>
+        <w:rPr>
+          <w:noProof/>
+        </w:rPr>
+        <w:t>12</w:t>
+      </w:r>
+      <w:r>
+        <w:rPr>
+          <w:rFonts w:asciiTheme="minorHAnsi" w:eastAsiaTheme="minorEastAsia" w:hAnsiTheme="minorHAnsi"/>
+          <w:b w:val="0"/>
+          <w:noProof/>
+          <w:sz w:val="22"/>
+          <w:szCs w:val="22"/>
+          <w:lang w:val="de-AT" w:eastAsia="de-AT"/>
+        </w:rPr>
+        <w:tab/>
+      </w:r>
+      <w:r>
+        <w:rPr>
+          <w:noProof/>
+        </w:rPr>
+        <w:t>Package SpaceTurret</w:t>
+      </w:r>
+      <w:r>
+        <w:rPr>
+          <w:noProof/>
+        </w:rPr>
+        <w:tab/>
+      </w:r>
+      <w:r>
+        <w:rPr>
+          <w:noProof/>
+        </w:rPr>
+        <w:fldChar w:fldCharType="begin"/>
+      </w:r>
+      <w:r>
+        <w:rPr>
+          <w:noProof/>
+        </w:rPr>
+        <w:instrText xml:space="preserve"> PAGEREF _Toc472444973 \h </w:instrText>
+      </w:r>
+      <w:r>
+        <w:rPr>
+          <w:noProof/>
+        </w:rPr>
+      </w:r>
+      <w:r>
+        <w:rPr>
+          <w:noProof/>
+        </w:rPr>
+        <w:fldChar w:fldCharType="separate"/>
+      </w:r>
+      <w:r>
+        <w:rPr>
+          <w:noProof/>
+        </w:rPr>
+        <w:t>34</w:t>
+      </w:r>
+      <w:r>
+        <w:rPr>
+          <w:noProof/>
+        </w:rPr>
+        <w:fldChar w:fldCharType="end"/>
+      </w:r>
+    </w:p>
+    <w:p>
+      <w:pPr>
+        <w:pStyle w:val="Verzeichnis2"/>
+        <w:rPr>
+          <w:rFonts w:asciiTheme="minorHAnsi" w:eastAsiaTheme="minorEastAsia" w:hAnsiTheme="minorHAnsi"/>
+          <w:b w:val="0"/>
+          <w:noProof/>
+          <w:szCs w:val="22"/>
+          <w:lang w:val="de-AT" w:eastAsia="de-AT"/>
+        </w:rPr>
+      </w:pPr>
+      <w:r>
+        <w:rPr>
+          <w:noProof/>
+          <w:lang w:val="de-CH"/>
+        </w:rPr>
+        <w:t>12.1</w:t>
+      </w:r>
+      <w:r>
+        <w:rPr>
+          <w:rFonts w:asciiTheme="minorHAnsi" w:eastAsiaTheme="minorEastAsia" w:hAnsiTheme="minorHAnsi"/>
+          <w:b w:val="0"/>
+          <w:noProof/>
+          <w:szCs w:val="22"/>
+          <w:lang w:val="de-AT" w:eastAsia="de-AT"/>
+        </w:rPr>
+        <w:tab/>
+      </w:r>
+      <w:r>
+        <w:rPr>
+          <w:noProof/>
+          <w:lang w:val="de-CH"/>
+        </w:rPr>
+        <w:t>Package UML</w:t>
+      </w:r>
+      <w:r>
+        <w:rPr>
+          <w:noProof/>
+        </w:rPr>
+        <w:tab/>
+      </w:r>
+      <w:r>
+        <w:rPr>
+          <w:noProof/>
+        </w:rPr>
+        <w:fldChar w:fldCharType="begin"/>
+      </w:r>
+      <w:r>
+        <w:rPr>
+          <w:noProof/>
+        </w:rPr>
+        <w:instrText xml:space="preserve"> PAGEREF _Toc472444974 \h </w:instrText>
+      </w:r>
+      <w:r>
+        <w:rPr>
+          <w:noProof/>
+        </w:rPr>
+      </w:r>
+      <w:r>
+        <w:rPr>
+          <w:noProof/>
+        </w:rPr>
+        <w:fldChar w:fldCharType="separate"/>
+      </w:r>
+      <w:r>
+        <w:rPr>
+          <w:noProof/>
+        </w:rPr>
+        <w:t>34</w:t>
+      </w:r>
+      <w:r>
+        <w:rPr>
+          <w:noProof/>
+        </w:rPr>
+        <w:fldChar w:fldCharType="end"/>
+      </w:r>
+    </w:p>
+    <w:p>
+      <w:pPr>
+        <w:pStyle w:val="Verzeichnis2"/>
+        <w:rPr>
+          <w:rFonts w:asciiTheme="minorHAnsi" w:eastAsiaTheme="minorEastAsia" w:hAnsiTheme="minorHAnsi"/>
+          <w:b w:val="0"/>
+          <w:noProof/>
+          <w:szCs w:val="22"/>
+          <w:lang w:val="de-AT" w:eastAsia="de-AT"/>
+        </w:rPr>
+      </w:pPr>
+      <w:r>
+        <w:rPr>
+          <w:noProof/>
+          <w:lang w:val="de-CH"/>
+        </w:rPr>
+        <w:t>12.2</w:t>
+      </w:r>
+      <w:r>
+        <w:rPr>
+          <w:rFonts w:asciiTheme="minorHAnsi" w:eastAsiaTheme="minorEastAsia" w:hAnsiTheme="minorHAnsi"/>
+          <w:b w:val="0"/>
+          <w:noProof/>
+          <w:szCs w:val="22"/>
+          <w:lang w:val="de-AT" w:eastAsia="de-AT"/>
+        </w:rPr>
+        <w:tab/>
+      </w:r>
+      <w:r>
+        <w:rPr>
+          <w:noProof/>
+          <w:lang w:val="de-CH"/>
+        </w:rPr>
+        <w:t>Klasse EnemyTurret</w:t>
+      </w:r>
+      <w:r>
+        <w:rPr>
+          <w:noProof/>
+        </w:rPr>
+        <w:tab/>
+      </w:r>
+      <w:r>
+        <w:rPr>
+          <w:noProof/>
+        </w:rPr>
+        <w:fldChar w:fldCharType="begin"/>
+      </w:r>
+      <w:r>
+        <w:rPr>
+          <w:noProof/>
+        </w:rPr>
+        <w:instrText xml:space="preserve"> PAGEREF _Toc472444975 \h </w:instrText>
+      </w:r>
+      <w:r>
+        <w:rPr>
+          <w:noProof/>
+        </w:rPr>
+      </w:r>
+      <w:r>
+        <w:rPr>
+          <w:noProof/>
+        </w:rPr>
+        <w:fldChar w:fldCharType="separate"/>
+      </w:r>
+      <w:r>
+        <w:rPr>
+          <w:noProof/>
+        </w:rPr>
+        <w:t>35</w:t>
+      </w:r>
+      <w:r>
+        <w:rPr>
+          <w:noProof/>
+        </w:rPr>
+        <w:fldChar w:fldCharType="end"/>
+      </w:r>
+    </w:p>
+    <w:p>
+      <w:pPr>
+        <w:pStyle w:val="Verzeichnis2"/>
+        <w:rPr>
+          <w:rFonts w:asciiTheme="minorHAnsi" w:eastAsiaTheme="minorEastAsia" w:hAnsiTheme="minorHAnsi"/>
+          <w:b w:val="0"/>
+          <w:noProof/>
+          <w:szCs w:val="22"/>
+          <w:lang w:val="de-AT" w:eastAsia="de-AT"/>
+        </w:rPr>
+      </w:pPr>
+      <w:r>
+        <w:rPr>
+          <w:noProof/>
+          <w:lang w:val="de-CH"/>
+        </w:rPr>
+        <w:t>12.3</w:t>
+      </w:r>
+      <w:r>
+        <w:rPr>
+          <w:rFonts w:asciiTheme="minorHAnsi" w:eastAsiaTheme="minorEastAsia" w:hAnsiTheme="minorHAnsi"/>
+          <w:b w:val="0"/>
+          <w:noProof/>
+          <w:szCs w:val="22"/>
+          <w:lang w:val="de-AT" w:eastAsia="de-AT"/>
+        </w:rPr>
+        <w:tab/>
+      </w:r>
+      <w:r>
+        <w:rPr>
+          <w:noProof/>
+          <w:lang w:val="de-CH"/>
+        </w:rPr>
+        <w:t>Klasse Laser</w:t>
+      </w:r>
+      <w:r>
+        <w:rPr>
+          <w:noProof/>
+        </w:rPr>
+        <w:tab/>
+      </w:r>
+      <w:r>
+        <w:rPr>
+          <w:noProof/>
+        </w:rPr>
+        <w:fldChar w:fldCharType="begin"/>
+      </w:r>
+      <w:r>
+        <w:rPr>
+          <w:noProof/>
+        </w:rPr>
+        <w:instrText xml:space="preserve"> PAGEREF _Toc472444976 \h </w:instrText>
+      </w:r>
+      <w:r>
+        <w:rPr>
+          <w:noProof/>
+        </w:rPr>
+      </w:r>
+      <w:r>
+        <w:rPr>
+          <w:noProof/>
+        </w:rPr>
+        <w:fldChar w:fldCharType="separate"/>
+      </w:r>
+      <w:r>
+        <w:rPr>
+          <w:noProof/>
+        </w:rPr>
+        <w:t>35</w:t>
+      </w:r>
+      <w:r>
+        <w:rPr>
+          <w:noProof/>
+        </w:rPr>
+        <w:fldChar w:fldCharType="end"/>
+      </w:r>
+    </w:p>
+    <w:p>
+      <w:pPr>
+        <w:pStyle w:val="Verzeichnis2"/>
+        <w:rPr>
+          <w:rFonts w:asciiTheme="minorHAnsi" w:eastAsiaTheme="minorEastAsia" w:hAnsiTheme="minorHAnsi"/>
+          <w:b w:val="0"/>
+          <w:noProof/>
+          <w:szCs w:val="22"/>
+          <w:lang w:val="de-AT" w:eastAsia="de-AT"/>
+        </w:rPr>
+      </w:pPr>
+      <w:r>
+        <w:rPr>
+          <w:noProof/>
+          <w:lang w:val="de-CH"/>
+        </w:rPr>
+        <w:t>12.4</w:t>
+      </w:r>
+      <w:r>
+        <w:rPr>
+          <w:rFonts w:asciiTheme="minorHAnsi" w:eastAsiaTheme="minorEastAsia" w:hAnsiTheme="minorHAnsi"/>
+          <w:b w:val="0"/>
+          <w:noProof/>
+          <w:szCs w:val="22"/>
+          <w:lang w:val="de-AT" w:eastAsia="de-AT"/>
+        </w:rPr>
+        <w:tab/>
+      </w:r>
+      <w:r>
+        <w:rPr>
+          <w:noProof/>
+          <w:lang w:val="de-CH"/>
+        </w:rPr>
+        <w:t>Klasse SpaceTurret</w:t>
+      </w:r>
+      <w:r>
+        <w:rPr>
+          <w:noProof/>
+        </w:rPr>
+        <w:tab/>
+      </w:r>
+      <w:r>
+        <w:rPr>
+          <w:noProof/>
+        </w:rPr>
+        <w:fldChar w:fldCharType="begin"/>
+      </w:r>
+      <w:r>
+        <w:rPr>
+          <w:noProof/>
+        </w:rPr>
+        <w:instrText xml:space="preserve"> PAGEREF _Toc472444977 \h </w:instrText>
+      </w:r>
+      <w:r>
+        <w:rPr>
+          <w:noProof/>
+        </w:rPr>
+      </w:r>
+      <w:r>
+        <w:rPr>
+          <w:noProof/>
+        </w:rPr>
+        <w:fldChar w:fldCharType="separate"/>
+      </w:r>
+      <w:r>
+        <w:rPr>
+          <w:noProof/>
+        </w:rPr>
+        <w:t>35</w:t>
+      </w:r>
+      <w:r>
+        <w:rPr>
+          <w:noProof/>
+        </w:rPr>
+        <w:fldChar w:fldCharType="end"/>
+      </w:r>
+    </w:p>
+    <w:p>
+      <w:pPr>
+        <w:pStyle w:val="Verzeichnis2"/>
+        <w:rPr>
+          <w:rFonts w:asciiTheme="minorHAnsi" w:eastAsiaTheme="minorEastAsia" w:hAnsiTheme="minorHAnsi"/>
+          <w:b w:val="0"/>
+          <w:noProof/>
+          <w:szCs w:val="22"/>
+          <w:lang w:val="de-AT" w:eastAsia="de-AT"/>
+        </w:rPr>
+      </w:pPr>
+      <w:r>
+        <w:rPr>
+          <w:noProof/>
+          <w:lang w:val="de-CH"/>
+        </w:rPr>
+        <w:t>12.5</w:t>
+      </w:r>
+      <w:r>
+        <w:rPr>
+          <w:rFonts w:asciiTheme="minorHAnsi" w:eastAsiaTheme="minorEastAsia" w:hAnsiTheme="minorHAnsi"/>
+          <w:b w:val="0"/>
+          <w:noProof/>
+          <w:szCs w:val="22"/>
+          <w:lang w:val="de-AT" w:eastAsia="de-AT"/>
+        </w:rPr>
+        <w:tab/>
+      </w:r>
+      <w:r>
+        <w:rPr>
+          <w:noProof/>
+          <w:lang w:val="de-CH"/>
+        </w:rPr>
+        <w:t>Klasse TurretAI</w:t>
+      </w:r>
+      <w:r>
+        <w:rPr>
+          <w:noProof/>
+        </w:rPr>
+        <w:tab/>
+      </w:r>
+      <w:r>
+        <w:rPr>
+          <w:noProof/>
+        </w:rPr>
+        <w:fldChar w:fldCharType="begin"/>
+      </w:r>
+      <w:r>
+        <w:rPr>
+          <w:noProof/>
+        </w:rPr>
+        <w:instrText xml:space="preserve"> PAGEREF _Toc472444978 \h </w:instrText>
+      </w:r>
+      <w:r>
+        <w:rPr>
+          <w:noProof/>
+        </w:rPr>
+      </w:r>
+      <w:r>
+        <w:rPr>
+          <w:noProof/>
+        </w:rPr>
+        <w:fldChar w:fldCharType="separate"/>
+      </w:r>
+      <w:r>
+        <w:rPr>
+          <w:noProof/>
+        </w:rPr>
+        <w:t>36</w:t>
+      </w:r>
+      <w:r>
+        <w:rPr>
+          <w:noProof/>
+        </w:rPr>
+        <w:fldChar w:fldCharType="end"/>
+      </w:r>
+    </w:p>
+    <w:p>
+      <w:pPr>
+        <w:pStyle w:val="Verzeichnis2"/>
+        <w:rPr>
+          <w:rFonts w:asciiTheme="minorHAnsi" w:eastAsiaTheme="minorEastAsia" w:hAnsiTheme="minorHAnsi"/>
+          <w:b w:val="0"/>
+          <w:noProof/>
+          <w:szCs w:val="22"/>
+          <w:lang w:val="de-AT" w:eastAsia="de-AT"/>
+        </w:rPr>
+      </w:pPr>
+      <w:r>
+        <w:rPr>
+          <w:noProof/>
+          <w:lang w:val="de-CH"/>
+        </w:rPr>
+        <w:t>12.6</w:t>
+      </w:r>
+      <w:r>
+        <w:rPr>
+          <w:rFonts w:asciiTheme="minorHAnsi" w:eastAsiaTheme="minorEastAsia" w:hAnsiTheme="minorHAnsi"/>
+          <w:b w:val="0"/>
+          <w:noProof/>
+          <w:szCs w:val="22"/>
+          <w:lang w:val="de-AT" w:eastAsia="de-AT"/>
+        </w:rPr>
+        <w:tab/>
+      </w:r>
+      <w:r>
+        <w:rPr>
+          <w:noProof/>
+          <w:lang w:val="de-CH"/>
+        </w:rPr>
+        <w:t>Klasse TurretModLaser</w:t>
+      </w:r>
+      <w:r>
+        <w:rPr>
+          <w:noProof/>
+        </w:rPr>
+        <w:tab/>
+      </w:r>
+      <w:r>
+        <w:rPr>
+          <w:noProof/>
+        </w:rPr>
+        <w:fldChar w:fldCharType="begin"/>
+      </w:r>
+      <w:r>
+        <w:rPr>
+          <w:noProof/>
+        </w:rPr>
+        <w:instrText xml:space="preserve"> PAGEREF _Toc472444979 \h </w:instrText>
+      </w:r>
+      <w:r>
+        <w:rPr>
+          <w:noProof/>
+        </w:rPr>
+      </w:r>
+      <w:r>
+        <w:rPr>
+          <w:noProof/>
+        </w:rPr>
+        <w:fldChar w:fldCharType="separate"/>
+      </w:r>
+      <w:r>
+        <w:rPr>
+          <w:noProof/>
+        </w:rPr>
+        <w:t>36</w:t>
+      </w:r>
+      <w:r>
+        <w:rPr>
+          <w:noProof/>
+        </w:rPr>
+        <w:fldChar w:fldCharType="end"/>
+      </w:r>
+    </w:p>
+    <w:p>
+      <w:pPr>
+        <w:pStyle w:val="Verzeichnis2"/>
+        <w:rPr>
+          <w:rFonts w:asciiTheme="minorHAnsi" w:eastAsiaTheme="minorEastAsia" w:hAnsiTheme="minorHAnsi"/>
+          <w:b w:val="0"/>
+          <w:noProof/>
+          <w:szCs w:val="22"/>
+          <w:lang w:val="de-AT" w:eastAsia="de-AT"/>
+        </w:rPr>
+      </w:pPr>
+      <w:r>
+        <w:rPr>
+          <w:noProof/>
+          <w:lang w:val="de-CH"/>
+        </w:rPr>
+        <w:t>12.7</w:t>
+      </w:r>
+      <w:r>
+        <w:rPr>
+          <w:rFonts w:asciiTheme="minorHAnsi" w:eastAsiaTheme="minorEastAsia" w:hAnsiTheme="minorHAnsi"/>
+          <w:b w:val="0"/>
+          <w:noProof/>
+          <w:szCs w:val="22"/>
+          <w:lang w:val="de-AT" w:eastAsia="de-AT"/>
+        </w:rPr>
+        <w:tab/>
+      </w:r>
+      <w:r>
+        <w:rPr>
+          <w:noProof/>
+          <w:lang w:val="de-CH"/>
+        </w:rPr>
+        <w:t>Klasse TurretModMissile</w:t>
+      </w:r>
+      <w:r>
+        <w:rPr>
+          <w:noProof/>
+        </w:rPr>
+        <w:tab/>
+      </w:r>
+      <w:r>
+        <w:rPr>
+          <w:noProof/>
+        </w:rPr>
+        <w:fldChar w:fldCharType="begin"/>
+      </w:r>
+      <w:r>
+        <w:rPr>
+          <w:noProof/>
+        </w:rPr>
+        <w:instrText xml:space="preserve"> PAGEREF _Toc472444980 \h </w:instrText>
+      </w:r>
+      <w:r>
+        <w:rPr>
+          <w:noProof/>
+        </w:rPr>
+      </w:r>
+      <w:r>
+        <w:rPr>
+          <w:noProof/>
+        </w:rPr>
+        <w:fldChar w:fldCharType="separate"/>
+      </w:r>
+      <w:r>
+        <w:rPr>
+          <w:noProof/>
+        </w:rPr>
+        <w:t>37</w:t>
+      </w:r>
+      <w:r>
+        <w:rPr>
+          <w:noProof/>
+        </w:rPr>
+        <w:fldChar w:fldCharType="end"/>
+      </w:r>
+    </w:p>
+    <w:p>
+      <w:pPr>
+        <w:pStyle w:val="Verzeichnis2"/>
+        <w:rPr>
+          <w:rFonts w:asciiTheme="minorHAnsi" w:eastAsiaTheme="minorEastAsia" w:hAnsiTheme="minorHAnsi"/>
+          <w:b w:val="0"/>
+          <w:noProof/>
+          <w:szCs w:val="22"/>
+          <w:lang w:val="de-AT" w:eastAsia="de-AT"/>
+        </w:rPr>
+      </w:pPr>
+      <w:r>
+        <w:rPr>
+          <w:noProof/>
+          <w:lang w:val="de-CH"/>
+        </w:rPr>
+        <w:t>12.8</w:t>
+      </w:r>
+      <w:r>
+        <w:rPr>
+          <w:rFonts w:asciiTheme="minorHAnsi" w:eastAsiaTheme="minorEastAsia" w:hAnsiTheme="minorHAnsi"/>
+          <w:b w:val="0"/>
+          <w:noProof/>
+          <w:szCs w:val="22"/>
+          <w:lang w:val="de-AT" w:eastAsia="de-AT"/>
+        </w:rPr>
+        <w:tab/>
+      </w:r>
+      <w:r>
+        <w:rPr>
+          <w:noProof/>
+          <w:lang w:val="de-CH"/>
+        </w:rPr>
         <w:t>Klasse TurretModule</w:t>
       </w:r>
       <w:r>
@@ -6004,7 +6855,7 @@
         <w:rPr>
           <w:noProof/>
         </w:rPr>
-        <w:instrText xml:space="preserve"> PAGEREF _Toc472414577 \h </w:instrText>
+        <w:instrText xml:space="preserve"> PAGEREF _Toc472444981 \h </w:instrText>
       </w:r>
       <w:r>
         <w:rPr>
@@ -6021,7 +6872,7 @@
         <w:rPr>
           <w:noProof/>
         </w:rPr>
-        <w:t>29</w:t>
+        <w:t>37</w:t>
       </w:r>
       <w:r>
         <w:rPr>
@@ -6032,6 +6883,241 @@
     </w:p>
     <w:p>
       <w:pPr>
+        <w:pStyle w:val="Verzeichnis1"/>
+        <w:rPr>
+          <w:rFonts w:asciiTheme="minorHAnsi" w:eastAsiaTheme="minorEastAsia" w:hAnsiTheme="minorHAnsi"/>
+          <w:b w:val="0"/>
+          <w:noProof/>
+          <w:sz w:val="22"/>
+          <w:szCs w:val="22"/>
+          <w:lang w:val="de-AT" w:eastAsia="de-AT"/>
+        </w:rPr>
+      </w:pPr>
+      <w:r>
+        <w:rPr>
+          <w:noProof/>
+          <w:lang w:val="de-CH"/>
+        </w:rPr>
+        <w:t>13</w:t>
+      </w:r>
+      <w:r>
+        <w:rPr>
+          <w:rFonts w:asciiTheme="minorHAnsi" w:eastAsiaTheme="minorEastAsia" w:hAnsiTheme="minorHAnsi"/>
+          <w:b w:val="0"/>
+          <w:noProof/>
+          <w:sz w:val="22"/>
+          <w:szCs w:val="22"/>
+          <w:lang w:val="de-AT" w:eastAsia="de-AT"/>
+        </w:rPr>
+        <w:tab/>
+      </w:r>
+      <w:r>
+        <w:rPr>
+          <w:noProof/>
+          <w:lang w:val="de-CH"/>
+        </w:rPr>
+        <w:t>Map</w:t>
+      </w:r>
+      <w:r>
+        <w:rPr>
+          <w:noProof/>
+        </w:rPr>
+        <w:tab/>
+      </w:r>
+      <w:r>
+        <w:rPr>
+          <w:noProof/>
+        </w:rPr>
+        <w:fldChar w:fldCharType="begin"/>
+      </w:r>
+      <w:r>
+        <w:rPr>
+          <w:noProof/>
+        </w:rPr>
+        <w:instrText xml:space="preserve"> PAGEREF _Toc472444982 \h </w:instrText>
+      </w:r>
+      <w:r>
+        <w:rPr>
+          <w:noProof/>
+        </w:rPr>
+      </w:r>
+      <w:r>
+        <w:rPr>
+          <w:noProof/>
+        </w:rPr>
+        <w:fldChar w:fldCharType="separate"/>
+      </w:r>
+      <w:r>
+        <w:rPr>
+          <w:noProof/>
+        </w:rPr>
+        <w:t>38</w:t>
+      </w:r>
+      <w:r>
+        <w:rPr>
+          <w:noProof/>
+        </w:rPr>
+        <w:fldChar w:fldCharType="end"/>
+      </w:r>
+    </w:p>
+    <w:p>
+      <w:pPr>
+        <w:pStyle w:val="Verzeichnis2"/>
+        <w:rPr>
+          <w:rFonts w:asciiTheme="minorHAnsi" w:eastAsiaTheme="minorEastAsia" w:hAnsiTheme="minorHAnsi"/>
+          <w:b w:val="0"/>
+          <w:noProof/>
+          <w:szCs w:val="22"/>
+          <w:lang w:val="de-AT" w:eastAsia="de-AT"/>
+        </w:rPr>
+      </w:pPr>
+      <w:r>
+        <w:rPr>
+          <w:noProof/>
+          <w:lang w:val="de-CH"/>
+        </w:rPr>
+        <w:t>13.1</w:t>
+      </w:r>
+      <w:r>
+        <w:rPr>
+          <w:rFonts w:asciiTheme="minorHAnsi" w:eastAsiaTheme="minorEastAsia" w:hAnsiTheme="minorHAnsi"/>
+          <w:b w:val="0"/>
+          <w:noProof/>
+          <w:szCs w:val="22"/>
+          <w:lang w:val="de-AT" w:eastAsia="de-AT"/>
+        </w:rPr>
+        <w:tab/>
+      </w:r>
+      <w:r>
+        <w:rPr>
+          <w:noProof/>
+          <w:lang w:val="de-CH"/>
+        </w:rPr>
+        <w:t>Tilemap per Excel ändern</w:t>
+      </w:r>
+      <w:r>
+        <w:rPr>
+          <w:noProof/>
+        </w:rPr>
+        <w:tab/>
+      </w:r>
+      <w:r>
+        <w:rPr>
+          <w:noProof/>
+        </w:rPr>
+        <w:fldChar w:fldCharType="begin"/>
+      </w:r>
+      <w:r>
+        <w:rPr>
+          <w:noProof/>
+        </w:rPr>
+        <w:instrText xml:space="preserve"> PAGEREF _Toc472444983 \h </w:instrText>
+      </w:r>
+      <w:r>
+        <w:rPr>
+          <w:noProof/>
+        </w:rPr>
+      </w:r>
+      <w:r>
+        <w:rPr>
+          <w:noProof/>
+        </w:rPr>
+        <w:fldChar w:fldCharType="separate"/>
+      </w:r>
+      <w:r>
+        <w:rPr>
+          <w:noProof/>
+        </w:rPr>
+        <w:t>39</w:t>
+      </w:r>
+      <w:r>
+        <w:rPr>
+          <w:noProof/>
+        </w:rPr>
+        <w:fldChar w:fldCharType="end"/>
+      </w:r>
+    </w:p>
+    <w:p>
+      <w:pPr>
+        <w:pStyle w:val="Verzeichnis1"/>
+        <w:rPr>
+          <w:rFonts w:asciiTheme="minorHAnsi" w:eastAsiaTheme="minorEastAsia" w:hAnsiTheme="minorHAnsi"/>
+          <w:b w:val="0"/>
+          <w:noProof/>
+          <w:sz w:val="22"/>
+          <w:szCs w:val="22"/>
+          <w:lang w:val="de-AT" w:eastAsia="de-AT"/>
+        </w:rPr>
+      </w:pPr>
+      <w:r>
+        <w:rPr>
+          <w:noProof/>
+          <w:lang w:val="de-CH"/>
+        </w:rPr>
+        <w:t>14</w:t>
+      </w:r>
+      <w:r>
+        <w:rPr>
+          <w:rFonts w:asciiTheme="minorHAnsi" w:eastAsiaTheme="minorEastAsia" w:hAnsiTheme="minorHAnsi"/>
+          <w:b w:val="0"/>
+          <w:noProof/>
+          <w:sz w:val="22"/>
+          <w:szCs w:val="22"/>
+          <w:lang w:val="de-AT" w:eastAsia="de-AT"/>
+        </w:rPr>
+        <w:tab/>
+      </w:r>
+      <w:r>
+        <w:rPr>
+          <w:noProof/>
+          <w:lang w:val="de-CH"/>
+        </w:rPr>
+        <w:t>Abbildungsverzeichnis</w:t>
+      </w:r>
+      <w:r>
+        <w:rPr>
+          <w:noProof/>
+        </w:rPr>
+        <w:tab/>
+      </w:r>
+      <w:r>
+        <w:rPr>
+          <w:noProof/>
+        </w:rPr>
+        <w:fldChar w:fldCharType="begin"/>
+      </w:r>
+      <w:r>
+        <w:rPr>
+          <w:noProof/>
+        </w:rPr>
+        <w:instrText xml:space="preserve"> PAGEREF _Toc472444984 \h </w:instrText>
+      </w:r>
+      <w:r>
+        <w:rPr>
+          <w:noProof/>
+        </w:rPr>
+      </w:r>
+      <w:r>
+        <w:rPr>
+          <w:noProof/>
+        </w:rPr>
+        <w:fldChar w:fldCharType="separate"/>
+      </w:r>
+      <w:r>
+        <w:rPr>
+          <w:noProof/>
+        </w:rPr>
+        <w:t>40</w:t>
+      </w:r>
+      <w:r>
+        <w:rPr>
+          <w:noProof/>
+        </w:rPr>
+        <w:fldChar w:fldCharType="end"/>
+      </w:r>
+    </w:p>
+    <w:p>
+      <w:pPr>
         <w:widowControl/>
       </w:pPr>
       <w:r>
@@ -6050,29 +7136,37 @@
       <w:r>
         <w:br w:type="page"/>
       </w:r>
+      <w:bookmarkStart w:id="1" w:name="_GoBack"/>
+      <w:bookmarkEnd w:id="1"/>
     </w:p>
     <w:p>
       <w:pPr>
         <w:pStyle w:val="berschrift1"/>
       </w:pPr>
-      <w:bookmarkStart w:id="1" w:name="_Toc472414525"/>
+      <w:bookmarkStart w:id="2" w:name="_Toc472444918"/>
       <w:r>
         <w:lastRenderedPageBreak/>
         <w:t>Einleitung</w:t>
       </w:r>
-      <w:bookmarkEnd w:id="1"/>
-    </w:p>
-    <w:p>
-      <w:pPr>
-        <w:rPr>
-          <w:lang w:val="de-CH"/>
-        </w:rPr>
-      </w:pPr>
-      <w:r>
-        <w:rPr>
-          <w:lang w:val="de-CH"/>
-        </w:rPr>
-        <w:t>Super Star Battles ist ein in Java geschriebenes Action Spiel. Graphisch setzt es auf Swing und TileMaps.  Genauere Infos zum Inhalt des Spiels befinden sich in der Spielbeschreibung.</w:t>
+      <w:bookmarkEnd w:id="2"/>
+    </w:p>
+    <w:p>
+      <w:pPr>
+        <w:rPr>
+          <w:lang w:val="de-CH"/>
+        </w:rPr>
+      </w:pPr>
+      <w:r>
+        <w:rPr>
+          <w:lang w:val="de-CH"/>
+        </w:rPr>
+        <w:t>Star Blaster</w:t>
+      </w:r>
+      <w:r>
+        <w:rPr>
+          <w:lang w:val="de-CH"/>
+        </w:rPr>
+        <w:t xml:space="preserve"> ist ein in Java geschriebenes Action Spiel. Graphisch setzt es auf Swing und TileMaps.  Genauere Infos zum Inhalt des Spiels befinden sich in der Spielbeschreibung.</w:t>
       </w:r>
     </w:p>
     <w:p>
@@ -6130,45 +7224,272 @@
         <w:rPr>
           <w:lang w:val="de-CH"/>
         </w:rPr>
-        <w:t xml:space="preserve">Zur besseren Übersicht der Klassen befindet sich im Ordner Klassendiagramme </w:t>
-      </w:r>
-      <w:r>
-        <w:rPr>
-          <w:lang w:val="de-CH"/>
-        </w:rPr>
-        <w:t>ein simple</w:t>
-      </w:r>
-      <w:r>
-        <w:rPr>
-          <w:lang w:val="de-CH"/>
-        </w:rPr>
-        <w:t>s</w:t>
-      </w:r>
-      <w:r>
-        <w:rPr>
-          <w:lang w:val="de-CH"/>
-        </w:rPr>
-        <w:t xml:space="preserve"> Klassendiagramm ( </w:t>
-      </w:r>
-      <w:r>
-        <w:rPr>
-          <w:lang w:val="de-CH"/>
-        </w:rPr>
-        <w:t>KlassenUML_simple.pdf</w:t>
-      </w:r>
-      <w:r>
-        <w:rPr>
-          <w:lang w:val="de-CH"/>
-        </w:rPr>
-        <w:t>) sowie detailierte Diagramme der einzelnen Packages (Ordner FullClassDiagramms)</w:t>
-      </w:r>
-    </w:p>
-    <w:p>
-      <w:pPr>
-        <w:rPr>
-          <w:lang w:val="de-CH"/>
-        </w:rPr>
-      </w:pPr>
+        <w:t>In Kapitel 2 und in allen Package Kapiteln werden die Klassendiagramm als UML Bild eingebunden. Die Diagramme befinden sich im Ordner «/D</w:t>
+      </w:r>
+      <w:r>
+        <w:rPr>
+          <w:lang w:val="de-CH"/>
+        </w:rPr>
+        <w:t>ocs/Klassendiagramme»</w:t>
+      </w:r>
+      <w:r>
+        <w:rPr>
+          <w:lang w:val="de-CH"/>
+        </w:rPr>
+        <w:t>.</w:t>
+      </w:r>
+      <w:r>
+        <w:rPr>
+          <w:lang w:val="de-CH"/>
+        </w:rPr>
+        <w:t xml:space="preserve"> Um die Diagramme in voller Grösse zu lesen, empfiehlt es sich, diese separat in Vollbild zu öffnen.</w:t>
+      </w:r>
+    </w:p>
+    <w:p>
+      <w:pPr>
+        <w:rPr>
+          <w:lang w:val="de-CH"/>
+        </w:rPr>
+      </w:pPr>
+    </w:p>
+    <w:p>
+      <w:pPr>
+        <w:rPr>
+          <w:lang w:val="de-CH"/>
+        </w:rPr>
+      </w:pPr>
+      <w:r>
+        <w:rPr>
+          <w:lang w:val="de-CH"/>
+        </w:rPr>
+        <w:t xml:space="preserve">Um auf einfache Weise die TileMap Levels zu editieren, haben wir ein Excel Dokument erstellt, welches im </w:t>
+      </w:r>
+      <w:r>
+        <w:rPr>
+          <w:lang w:val="de-CH"/>
+        </w:rPr>
+        <w:t>13.</w:t>
+      </w:r>
+      <w:r>
+        <w:rPr>
+          <w:lang w:val="de-CH"/>
+        </w:rPr>
+        <w:t xml:space="preserve"> Kapitel erklärt wird.</w:t>
+      </w:r>
+    </w:p>
+    <w:p>
+      <w:pPr>
+        <w:widowControl/>
+        <w:rPr>
+          <w:rFonts w:eastAsiaTheme="majorEastAsia" w:cstheme="majorBidi"/>
+          <w:b/>
+          <w:bCs/>
+          <w:sz w:val="36"/>
+          <w:szCs w:val="28"/>
+        </w:rPr>
+      </w:pPr>
+      <w:r>
+        <w:br w:type="page"/>
+      </w:r>
+    </w:p>
+    <w:p>
+      <w:pPr>
+        <w:pStyle w:val="berschrift1"/>
+      </w:pPr>
+      <w:bookmarkStart w:id="3" w:name="_Toc472444919"/>
+      <w:r>
+        <w:rPr>
+          <w:noProof/>
+        </w:rPr>
+        <w:lastRenderedPageBreak/>
+        <w:pict>
+          <v:shapetype id="_x0000_t75" coordsize="21600,21600" o:spt="75" o:preferrelative="t" path="m@4@5l@4@11@9@11@9@5xe" filled="f" stroked="f">
+            <v:stroke joinstyle="miter"/>
+            <v:formulas>
+              <v:f eqn="if lineDrawn pixelLineWidth 0"/>
+              <v:f eqn="sum @0 1 0"/>
+              <v:f eqn="sum 0 0 @1"/>
+              <v:f eqn="prod @2 1 2"/>
+              <v:f eqn="prod @3 21600 pixelWidth"/>
+              <v:f eqn="prod @3 21600 pixelHeight"/>
+              <v:f eqn="sum @0 0 1"/>
+              <v:f eqn="prod @6 1 2"/>
+              <v:f eqn="prod @7 21600 pixelWidth"/>
+              <v:f eqn="sum @8 21600 0"/>
+              <v:f eqn="prod @7 21600 pixelHeight"/>
+              <v:f eqn="sum @10 21600 0"/>
+            </v:formulas>
+            <v:path o:extrusionok="f" gradientshapeok="t" o:connecttype="rect"/>
+            <o:lock v:ext="edit" aspectratio="t"/>
+          </v:shapetype>
+          <v:shape id="_x0000_s1026" type="#_x0000_t75" style="position:absolute;left:0;text-align:left;margin-left:105.55pt;margin-top:28.5pt;width:209.95pt;height:623.7pt;z-index:-251657216;mso-position-horizontal-relative:text;mso-position-vertical-relative:text" wrapcoords="-36 0 -36 21494 21600 21494 21600 0 -36 0">
+            <v:imagedata r:id="rId8" o:title="KlassenUML_simple"/>
+            <w10:wrap type="through"/>
+          </v:shape>
+        </w:pict>
+      </w:r>
+      <w:r>
+        <w:t xml:space="preserve">Ganzes </w:t>
+      </w:r>
+      <w:r>
+        <w:t>Klassendiagramm</w:t>
+      </w:r>
+      <w:r>
+        <w:rPr>
+          <w:noProof/>
+        </w:rPr>
+        <mc:AlternateContent>
+          <mc:Choice Requires="wps">
+            <w:drawing>
+              <wp:anchor distT="0" distB="0" distL="114300" distR="114300" simplePos="0" relativeHeight="251661312" behindDoc="0" locked="0" layoutInCell="1" allowOverlap="1" wp14:anchorId="72C6362E" wp14:editId="39197CEB">
+                <wp:simplePos x="0" y="0"/>
+                <wp:positionH relativeFrom="column">
+                  <wp:posOffset>1340485</wp:posOffset>
+                </wp:positionH>
+                <wp:positionV relativeFrom="paragraph">
+                  <wp:posOffset>8560435</wp:posOffset>
+                </wp:positionV>
+                <wp:extent cx="2740660" cy="635"/>
+                <wp:effectExtent l="0" t="0" r="2540" b="18415"/>
+                <wp:wrapThrough wrapText="bothSides">
+                  <wp:wrapPolygon edited="0">
+                    <wp:start x="0" y="0"/>
+                    <wp:lineTo x="0" y="0"/>
+                    <wp:lineTo x="21470" y="0"/>
+                    <wp:lineTo x="21470" y="0"/>
+                    <wp:lineTo x="0" y="0"/>
+                  </wp:wrapPolygon>
+                </wp:wrapThrough>
+                <wp:docPr id="1" name="Textfeld 1"/>
+                <wp:cNvGraphicFramePr/>
+                <a:graphic xmlns:a="http://schemas.openxmlformats.org/drawingml/2006/main">
+                  <a:graphicData uri="http://schemas.microsoft.com/office/word/2010/wordprocessingShape">
+                    <wps:wsp>
+                      <wps:cNvSpPr txBox="1"/>
+                      <wps:spPr>
+                        <a:xfrm>
+                          <a:off x="0" y="0"/>
+                          <a:ext cx="2740660" cy="635"/>
+                        </a:xfrm>
+                        <a:prstGeom prst="rect">
+                          <a:avLst/>
+                        </a:prstGeom>
+                        <a:solidFill>
+                          <a:prstClr val="white"/>
+                        </a:solidFill>
+                        <a:ln>
+                          <a:noFill/>
+                        </a:ln>
+                      </wps:spPr>
+                      <wps:txbx>
+                        <w:txbxContent>
+                          <w:p>
+                            <w:pPr>
+                              <w:pStyle w:val="Beschriftung"/>
+                              <w:rPr>
+                                <w:b/>
+                                <w:sz w:val="36"/>
+                                <w:szCs w:val="28"/>
+                              </w:rPr>
+                            </w:pPr>
+                            <w:bookmarkStart w:id="4" w:name="_Toc472444865"/>
+                            <w:r>
+                              <w:t xml:space="preserve">Abbildung </w:t>
+                            </w:r>
+                            <w:r>
+                              <w:fldChar w:fldCharType="begin"/>
+                            </w:r>
+                            <w:r>
+                              <w:instrText xml:space="preserve"> SEQ Abbildung \* ARABIC </w:instrText>
+                            </w:r>
+                            <w:r>
+                              <w:fldChar w:fldCharType="separate"/>
+                            </w:r>
+                            <w:r>
+                              <w:rPr>
+                                <w:noProof/>
+                              </w:rPr>
+                              <w:t>1</w:t>
+                            </w:r>
+                            <w:r>
+                              <w:fldChar w:fldCharType="end"/>
+                            </w:r>
+                            <w:r>
+                              <w:t>: Simples Klassendiagramm</w:t>
+                            </w:r>
+                            <w:bookmarkEnd w:id="4"/>
+                          </w:p>
+                        </w:txbxContent>
+                      </wps:txbx>
+                      <wps:bodyPr rot="0" spcFirstLastPara="0" vertOverflow="overflow" horzOverflow="overflow" vert="horz" wrap="square" lIns="0" tIns="0" rIns="0" bIns="0" numCol="1" spcCol="0" rtlCol="0" fromWordArt="0" anchor="t" anchorCtr="0" forceAA="0" compatLnSpc="1">
+                        <a:prstTxWarp prst="textNoShape">
+                          <a:avLst/>
+                        </a:prstTxWarp>
+                        <a:spAutoFit/>
+                      </wps:bodyPr>
+                    </wps:wsp>
+                  </a:graphicData>
+                </a:graphic>
+              </wp:anchor>
+            </w:drawing>
+          </mc:Choice>
+          <mc:Fallback>
+            <w:pict>
+              <v:shapetype w14:anchorId="72C6362E" id="_x0000_t202" coordsize="21600,21600" o:spt="202" path="m,l,21600r21600,l21600,xe">
+                <v:stroke joinstyle="miter"/>
+                <v:path gradientshapeok="t" o:connecttype="rect"/>
+              </v:shapetype>
+              <v:shape id="Textfeld 1" o:spid="_x0000_s1026" type="#_x0000_t202" style="position:absolute;left:0;text-align:left;margin-left:105.55pt;margin-top:674.05pt;width:215.8pt;height:.05pt;z-index:251661312;visibility:visible;mso-wrap-style:square;mso-wrap-distance-left:9pt;mso-wrap-distance-top:0;mso-wrap-distance-right:9pt;mso-wrap-distance-bottom:0;mso-position-horizontal:absolute;mso-position-horizontal-relative:text;mso-position-vertical:absolute;mso-position-vertical-relative:text;v-text-anchor:top" o:gfxdata="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" stroked="f">
+                <v:textbox style="mso-fit-shape-to-text:t" inset="0,0,0,0">
+                  <w:txbxContent>
+                    <w:p>
+                      <w:pPr>
+                        <w:pStyle w:val="Beschriftung"/>
+                        <w:rPr>
+                          <w:b/>
+                          <w:sz w:val="36"/>
+                          <w:szCs w:val="28"/>
+                        </w:rPr>
+                      </w:pPr>
+                      <w:bookmarkStart w:id="5" w:name="_Toc472444865"/>
+                      <w:r>
+                        <w:t xml:space="preserve">Abbildung </w:t>
+                      </w:r>
+                      <w:r>
+                        <w:fldChar w:fldCharType="begin"/>
+                      </w:r>
+                      <w:r>
+                        <w:instrText xml:space="preserve"> SEQ Abbildung \* ARABIC </w:instrText>
+                      </w:r>
+                      <w:r>
+                        <w:fldChar w:fldCharType="separate"/>
+                      </w:r>
+                      <w:r>
+                        <w:rPr>
+                          <w:noProof/>
+                        </w:rPr>
+                        <w:t>1</w:t>
+                      </w:r>
+                      <w:r>
+                        <w:fldChar w:fldCharType="end"/>
+                      </w:r>
+                      <w:r>
+                        <w:t>: Simples Klassendiagramm</w:t>
+                      </w:r>
+                      <w:bookmarkEnd w:id="5"/>
+                    </w:p>
+                  </w:txbxContent>
+                </v:textbox>
+                <w10:wrap type="through"/>
+              </v:shape>
+            </w:pict>
+          </mc:Fallback>
+        </mc:AlternateContent>
+      </w:r>
+      <w:bookmarkEnd w:id="3"/>
+      <w:r>
+        <w:br w:type="page"/>
+      </w:r>
     </w:p>
     <w:p>
       <w:pPr>
@@ -6176,24 +7497,36 @@
         <w:pageBreakBefore/>
         <w:ind w:left="431" w:hanging="431"/>
       </w:pPr>
-      <w:bookmarkStart w:id="2" w:name="_Toc472414526"/>
+      <w:bookmarkStart w:id="6" w:name="_Toc472444920"/>
       <w:r>
         <w:lastRenderedPageBreak/>
         <w:t>Package Main</w:t>
       </w:r>
-      <w:bookmarkEnd w:id="2"/>
-    </w:p>
-    <w:p>
-      <w:pPr>
-        <w:rPr>
-          <w:lang w:val="de-CH"/>
-        </w:rPr>
-      </w:pPr>
-      <w:r>
-        <w:rPr>
-          <w:lang w:val="de-CH"/>
-        </w:rPr>
-        <w:t>Im Main Package befinden sich 4 Klassen. Diese müssen für Anpassungen/Erweiterungen des GamePlays norma</w:t>
+      <w:bookmarkEnd w:id="6"/>
+    </w:p>
+    <w:p>
+      <w:pPr>
+        <w:rPr>
+          <w:lang w:val="de-CH"/>
+        </w:rPr>
+      </w:pPr>
+      <w:r>
+        <w:rPr>
+          <w:lang w:val="de-CH"/>
+        </w:rPr>
+        <w:t>Im Main Package befinden sich 4 Klassen. Diese müssen für Anp</w:t>
+      </w:r>
+      <w:r>
+        <w:rPr>
+          <w:lang w:val="de-CH"/>
+        </w:rPr>
+        <w:t>assungen/Erweiterungen des Gamep</w:t>
+      </w:r>
+      <w:r>
+        <w:rPr>
+          <w:lang w:val="de-CH"/>
+        </w:rPr>
+        <w:t>lays norma</w:t>
       </w:r>
       <w:r>
         <w:rPr>
@@ -6211,15 +7544,94 @@
     </w:p>
     <w:p>
       <w:pPr>
+        <w:rPr>
+          <w:lang w:val="de-CH"/>
+        </w:rPr>
+      </w:pPr>
+    </w:p>
+    <w:p>
+      <w:pPr>
         <w:pStyle w:val="berschrift2"/>
-      </w:pPr>
-      <w:bookmarkStart w:id="3" w:name="_Toc470013640"/>
-      <w:bookmarkStart w:id="4" w:name="_Toc472414527"/>
+        <w:rPr>
+          <w:lang w:val="de-CH"/>
+        </w:rPr>
+      </w:pPr>
+      <w:bookmarkStart w:id="7" w:name="_Toc472444921"/>
+      <w:r>
+        <w:rPr>
+          <w:lang w:val="de-CH"/>
+        </w:rPr>
+        <w:t>Package UML</w:t>
+      </w:r>
+      <w:bookmarkEnd w:id="7"/>
+    </w:p>
+    <w:p>
+      <w:pPr>
+        <w:keepNext/>
+      </w:pPr>
+      <w:r>
+        <w:rPr>
+          <w:lang w:val="de-CH"/>
+        </w:rPr>
+        <w:pict>
+          <v:shape id="_x0000_i1058" type="#_x0000_t75" style="width:453.1pt;height:449.4pt">
+            <v:imagedata r:id="rId9" o:title="ClassDiagramm_Package_Main"/>
+          </v:shape>
+        </w:pict>
+      </w:r>
+    </w:p>
+    <w:p>
+      <w:pPr>
+        <w:pStyle w:val="Beschriftung"/>
+        <w:rPr>
+          <w:lang w:val="de-CH"/>
+        </w:rPr>
+      </w:pPr>
+      <w:bookmarkStart w:id="8" w:name="_Toc472444866"/>
+      <w:r>
+        <w:t xml:space="preserve">Abbildung </w:t>
+      </w:r>
+      <w:r>
+        <w:fldChar w:fldCharType="begin"/>
+      </w:r>
+      <w:r>
+        <w:instrText xml:space="preserve"> SEQ Abbildung \* ARABIC </w:instrText>
+      </w:r>
+      <w:r>
+        <w:fldChar w:fldCharType="separate"/>
+      </w:r>
+      <w:r>
+        <w:rPr>
+          <w:noProof/>
+        </w:rPr>
+        <w:t>2</w:t>
+      </w:r>
+      <w:r>
+        <w:fldChar w:fldCharType="end"/>
+      </w:r>
+      <w:r>
+        <w:t>: Main Package UML</w:t>
+      </w:r>
+      <w:bookmarkEnd w:id="8"/>
+    </w:p>
+    <w:p>
+      <w:pPr>
+        <w:rPr>
+          <w:lang w:val="de-CH"/>
+        </w:rPr>
+      </w:pPr>
+    </w:p>
+    <w:p>
+      <w:pPr>
+        <w:pStyle w:val="berschrift2"/>
+      </w:pPr>
+      <w:bookmarkStart w:id="9" w:name="_Toc470013640"/>
+      <w:bookmarkStart w:id="10" w:name="_Toc472444922"/>
       <w:r>
         <w:t>Klasse Game</w:t>
       </w:r>
-      <w:bookmarkEnd w:id="3"/>
-      <w:bookmarkEnd w:id="4"/>
+      <w:bookmarkEnd w:id="9"/>
+      <w:bookmarkEnd w:id="10"/>
     </w:p>
     <w:p>
       <w:pPr>
@@ -6243,7 +7655,13 @@
         <w:rPr>
           <w:lang w:val="de-CH"/>
         </w:rPr>
-        <w:t>ein JfFr</w:t>
+        <w:t>ein J</w:t>
+      </w:r>
+      <w:r>
+        <w:rPr>
+          <w:lang w:val="de-CH"/>
+        </w:rPr>
+        <w:t>Fr</w:t>
       </w:r>
       <w:r>
         <w:rPr>
@@ -6262,13 +7680,14 @@
       <w:pPr>
         <w:pStyle w:val="berschrift2"/>
       </w:pPr>
-      <w:bookmarkStart w:id="5" w:name="_Toc470013641"/>
-      <w:bookmarkStart w:id="6" w:name="_Toc472414528"/>
-      <w:r>
+      <w:bookmarkStart w:id="11" w:name="_Toc470013641"/>
+      <w:bookmarkStart w:id="12" w:name="_Toc472444923"/>
+      <w:r>
+        <w:lastRenderedPageBreak/>
         <w:t>Game Panel</w:t>
       </w:r>
-      <w:bookmarkEnd w:id="5"/>
-      <w:bookmarkEnd w:id="6"/>
+      <w:bookmarkEnd w:id="11"/>
+      <w:bookmarkEnd w:id="12"/>
     </w:p>
     <w:p>
       <w:pPr>
@@ -6346,7 +7765,7 @@
         </w:rPr>
         <w:t xml:space="preserve">Mehr Infos zu dem Game Loop Pattern befinden sich auf der sehr empfehlenswerten Seite: </w:t>
       </w:r>
-      <w:hyperlink r:id="rId8" w:history="1">
+      <w:hyperlink r:id="rId10" w:history="1">
         <w:r>
           <w:rPr>
             <w:rStyle w:val="Hyperlink"/>
@@ -6367,25 +7786,37 @@
       <w:pPr>
         <w:pStyle w:val="berschrift2"/>
       </w:pPr>
-      <w:bookmarkStart w:id="7" w:name="_Toc470013642"/>
-      <w:bookmarkStart w:id="8" w:name="_Toc472414529"/>
+      <w:bookmarkStart w:id="13" w:name="_Toc470013642"/>
+      <w:bookmarkStart w:id="14" w:name="_Toc472444924"/>
       <w:r>
         <w:t>Config</w:t>
       </w:r>
-      <w:bookmarkEnd w:id="7"/>
-      <w:bookmarkEnd w:id="8"/>
-    </w:p>
-    <w:p>
-      <w:pPr>
-        <w:rPr>
-          <w:lang w:val="de-CH"/>
-        </w:rPr>
-      </w:pPr>
-      <w:r>
-        <w:rPr>
-          <w:lang w:val="de-CH"/>
-        </w:rPr>
-        <w:t>In dieser Datei werden einige Balance Technische Variablen gesetzt, wie zum Beispiel der Startgesundheit und Bewegungsgeschwindigkeit der Spieler oder der Schaden der Standartrakete. Diese Zentralisierung der Variablen hat zum Ziel, das Spiel auf einfache Weise zu balancen.</w:t>
+      <w:bookmarkEnd w:id="13"/>
+      <w:bookmarkEnd w:id="14"/>
+    </w:p>
+    <w:p>
+      <w:pPr>
+        <w:rPr>
+          <w:lang w:val="de-CH"/>
+        </w:rPr>
+      </w:pPr>
+      <w:r>
+        <w:rPr>
+          <w:lang w:val="de-CH"/>
+        </w:rPr>
+        <w:t xml:space="preserve">In dieser Datei werden einige Balance Technische Variablen gesetzt, wie zum Beispiel der Startgesundheit und Bewegungsgeschwindigkeit der Spieler oder der Schaden der Standartrakete. Diese Zentralisierung der Variablen hat zum Ziel, das Spiel auf einfache Weise zu </w:t>
+      </w:r>
+      <w:r>
+        <w:rPr>
+          <w:lang w:val="de-CH"/>
+        </w:rPr>
+        <w:t>Balancen</w:t>
+      </w:r>
+      <w:r>
+        <w:rPr>
+          <w:lang w:val="de-CH"/>
+        </w:rPr>
+        <w:t>.</w:t>
       </w:r>
     </w:p>
     <w:p>
@@ -6408,12 +7839,12 @@
         <w:pageBreakBefore/>
         <w:ind w:left="431" w:hanging="431"/>
       </w:pPr>
-      <w:bookmarkStart w:id="9" w:name="_Toc472414530"/>
+      <w:bookmarkStart w:id="15" w:name="_Toc472444925"/>
       <w:r>
         <w:lastRenderedPageBreak/>
         <w:t>Package GameState</w:t>
       </w:r>
-      <w:bookmarkEnd w:id="9"/>
+      <w:bookmarkEnd w:id="15"/>
     </w:p>
     <w:p>
       <w:pPr>
@@ -6463,25 +7894,87 @@
     </w:p>
     <w:p>
       <w:pPr>
-        <w:rPr>
-          <w:lang w:val="de-CH"/>
-        </w:rPr>
-      </w:pPr>
-    </w:p>
-    <w:p>
-      <w:pPr>
         <w:pStyle w:val="berschrift2"/>
-      </w:pPr>
-      <w:bookmarkStart w:id="10" w:name="_Toc470013646"/>
-      <w:bookmarkStart w:id="11" w:name="_Toc472414531"/>
+        <w:rPr>
+          <w:lang w:val="de-CH"/>
+        </w:rPr>
+      </w:pPr>
+      <w:bookmarkStart w:id="16" w:name="_Toc472444926"/>
+      <w:r>
+        <w:rPr>
+          <w:lang w:val="de-CH"/>
+        </w:rPr>
+        <w:lastRenderedPageBreak/>
+        <w:t>Package UML</w:t>
+      </w:r>
+      <w:bookmarkEnd w:id="16"/>
+    </w:p>
+    <w:p>
+      <w:pPr>
+        <w:keepNext/>
+      </w:pPr>
+      <w:r>
+        <w:rPr>
+          <w:lang w:val="de-CH"/>
+        </w:rPr>
+        <w:pict>
+          <v:shape id="_x0000_i1059" type="#_x0000_t75" style="width:453.1pt;height:502.75pt">
+            <v:imagedata r:id="rId11" o:title="ClassDiagramm_Package_GameState"/>
+          </v:shape>
+        </w:pict>
+      </w:r>
+    </w:p>
+    <w:p>
+      <w:pPr>
+        <w:pStyle w:val="Beschriftung"/>
+        <w:rPr>
+          <w:lang w:val="de-CH"/>
+        </w:rPr>
+      </w:pPr>
+      <w:bookmarkStart w:id="17" w:name="_Toc472444867"/>
+      <w:r>
+        <w:t xml:space="preserve">Abbildung </w:t>
+      </w:r>
+      <w:r>
+        <w:fldChar w:fldCharType="begin"/>
+      </w:r>
+      <w:r>
+        <w:instrText xml:space="preserve"> SEQ Abbildung \* ARABIC </w:instrText>
+      </w:r>
+      <w:r>
+        <w:fldChar w:fldCharType="separate"/>
+      </w:r>
+      <w:r>
+        <w:rPr>
+          <w:noProof/>
+        </w:rPr>
+        <w:t>3</w:t>
+      </w:r>
+      <w:r>
+        <w:fldChar w:fldCharType="end"/>
+      </w:r>
+      <w:r>
+        <w:t xml:space="preserve">: GameState </w:t>
+      </w:r>
+      <w:r>
+        <w:t>Package UML</w:t>
+      </w:r>
+      <w:bookmarkEnd w:id="17"/>
+    </w:p>
+    <w:p>
+      <w:pPr>
+        <w:pStyle w:val="berschrift2"/>
+      </w:pPr>
+      <w:bookmarkStart w:id="18" w:name="_Toc470013646"/>
+      <w:bookmarkStart w:id="19" w:name="_Toc472444927"/>
       <w:r>
         <w:t xml:space="preserve">Klasse </w:t>
       </w:r>
       <w:r>
         <w:t>GameState</w:t>
       </w:r>
-      <w:bookmarkEnd w:id="10"/>
-      <w:bookmarkEnd w:id="11"/>
+      <w:bookmarkEnd w:id="18"/>
+      <w:bookmarkEnd w:id="19"/>
     </w:p>
     <w:p>
       <w:pPr>
@@ -6596,6 +8089,7 @@
         <w:rPr>
           <w:lang w:val="de-CH"/>
         </w:rPr>
+        <w:lastRenderedPageBreak/>
         <w:t>listPhaserBig</w:t>
       </w:r>
     </w:p>
@@ -6774,13 +8268,13 @@
       <w:pPr>
         <w:pStyle w:val="berschrift2"/>
       </w:pPr>
-      <w:bookmarkStart w:id="12" w:name="_Toc470013645"/>
-      <w:bookmarkStart w:id="13" w:name="_Toc472414532"/>
+      <w:bookmarkStart w:id="20" w:name="_Toc470013645"/>
+      <w:bookmarkStart w:id="21" w:name="_Toc472444928"/>
       <w:r>
         <w:t>Klasse GameStateManager</w:t>
       </w:r>
-      <w:bookmarkEnd w:id="12"/>
-      <w:bookmarkEnd w:id="13"/>
+      <w:bookmarkEnd w:id="20"/>
+      <w:bookmarkEnd w:id="21"/>
     </w:p>
     <w:p>
       <w:pPr>
@@ -6846,210 +8340,367 @@
           <w:lang w:val="de-CH"/>
         </w:rPr>
       </w:pPr>
-      <w:bookmarkStart w:id="14" w:name="_Toc472414533"/>
+      <w:bookmarkStart w:id="22" w:name="_Toc472444929"/>
+      <w:r>
+        <w:rPr>
+          <w:lang w:val="de-CH"/>
+        </w:rPr>
+        <w:t>Menü-Klassen</w:t>
+      </w:r>
+      <w:bookmarkEnd w:id="22"/>
+    </w:p>
+    <w:p>
+      <w:pPr>
+        <w:rPr>
+          <w:lang w:val="de-CH"/>
+        </w:rPr>
+      </w:pPr>
+    </w:p>
+    <w:p>
+      <w:pPr>
+        <w:rPr>
+          <w:lang w:val="de-CH"/>
+        </w:rPr>
+      </w:pPr>
+      <w:r>
+        <w:rPr>
+          <w:lang w:val="de-CH"/>
+        </w:rPr>
+        <w:t xml:space="preserve">Mit den Klassen </w:t>
+      </w:r>
+      <w:r>
+        <w:rPr>
+          <w:b/>
+          <w:lang w:val="de-CH"/>
+        </w:rPr>
+        <w:t>StateMenu</w:t>
+      </w:r>
+      <w:r>
+        <w:rPr>
+          <w:lang w:val="de-CH"/>
+        </w:rPr>
+        <w:t xml:space="preserve">, </w:t>
+      </w:r>
+      <w:r>
+        <w:rPr>
+          <w:b/>
+          <w:lang w:val="de-CH"/>
+        </w:rPr>
+        <w:t>StateControlScreen</w:t>
+      </w:r>
+      <w:r>
+        <w:rPr>
+          <w:lang w:val="de-CH"/>
+        </w:rPr>
+        <w:t xml:space="preserve">, </w:t>
+      </w:r>
+      <w:r>
+        <w:rPr>
+          <w:b/>
+          <w:lang w:val="de-CH"/>
+        </w:rPr>
+        <w:t>StateScoreScreen</w:t>
+      </w:r>
+      <w:r>
+        <w:rPr>
+          <w:lang w:val="de-CH"/>
+        </w:rPr>
+        <w:t xml:space="preserve"> und </w:t>
+      </w:r>
+      <w:r>
+        <w:rPr>
+          <w:b/>
+          <w:lang w:val="de-CH"/>
+        </w:rPr>
+        <w:t>StateScoreScreenMulti</w:t>
+      </w:r>
+      <w:r>
+        <w:rPr>
+          <w:lang w:val="de-CH"/>
+        </w:rPr>
+        <w:t xml:space="preserve"> wird die gesamte Menüführung des Spiels geregelt. Beim Starten des Spiels ist im GameStateManager der aktuelle GameState StateMenu. Die Navigation in sämtlichen Menüs erfolgt über die Cursor-Tasten. Mit der Enter-Taste wird die aktuelle Wahl bestätigt und entsprechend der nächste GameState im GameStateManager als aktueller GameState gesetzt.</w:t>
+      </w:r>
+      <w:r>
+        <w:rPr>
+          <w:lang w:val="de-CH"/>
+        </w:rPr>
+        <w:t xml:space="preserve"> Mit der Escape-Taste wird in jedem Menü wieder zurück zum Hauptmenü gewechselt, also der aktuelle GameState im GameStateManager wieder auf StateMenu gesetzt.</w:t>
+      </w:r>
+    </w:p>
+    <w:p>
+      <w:pPr>
+        <w:pStyle w:val="berschrift2"/>
+      </w:pPr>
+      <w:bookmarkStart w:id="23" w:name="_Toc472444930"/>
+      <w:r>
+        <w:t>Klasse StateSinglePlayer</w:t>
+      </w:r>
+      <w:bookmarkEnd w:id="23"/>
+    </w:p>
+    <w:p/>
+    <w:p>
+      <w:pPr>
+        <w:rPr>
+          <w:lang w:val="de-CH"/>
+        </w:rPr>
+      </w:pPr>
+      <w:r>
+        <w:rPr>
+          <w:lang w:val="de-CH"/>
+        </w:rPr>
+        <w:t>In</w:t>
+      </w:r>
+      <w:r>
+        <w:rPr>
+          <w:lang w:val="de-CH"/>
+        </w:rPr>
+        <w:t xml:space="preserve"> der Klasse StateSinglePlayer, welche </w:t>
+      </w:r>
+      <w:r>
+        <w:rPr>
+          <w:lang w:val="de-CH"/>
+        </w:rPr>
+        <w:t xml:space="preserve">ebenfalls die Klasse GameState erweitert, wird der Einspieler-Modus des Spiels verwaltet. Nebst den Listen mit sämtlichen Objekten, welche in der Superklasse GameState definiert sind, hat diese Klasse noch eine Instanz der Klasse TileMap zur Darstellung der Spielwelt (Map). </w:t>
+      </w:r>
+      <w:r>
+        <w:rPr>
+          <w:lang w:val="de-CH"/>
+        </w:rPr>
+        <w:t>Zum Übergeben der zu verwendenden Tiles in der Map wird die Methode loadTiles der Instanz von TileMap aufgerufen. Der Aufbau der Map selber wird mit der Methode loadMap der Instanz von TileMap aufgerufen.</w:t>
+      </w:r>
+    </w:p>
+    <w:p>
+      <w:pPr>
+        <w:rPr>
+          <w:lang w:val="de-CH"/>
+        </w:rPr>
+      </w:pPr>
+    </w:p>
+    <w:p>
+      <w:pPr>
+        <w:rPr>
+          <w:lang w:val="de-CH"/>
+        </w:rPr>
+      </w:pPr>
+      <w:r>
+        <w:rPr>
+          <w:lang w:val="de-CH"/>
+        </w:rPr>
+        <w:t xml:space="preserve">In der Methode init wird beim Wechsel zum GameState StateSinglePlayer die aktuelle System-Zeit in der Variable timeStart gespeichert. Diese wird dazu verwendet, um die verstrichene Zeit während des Spiels festzuhalten. Dazu wird bei jedem Aufruf der update-Methode </w:t>
+      </w:r>
       <w:r>
         <w:rPr>
           <w:lang w:val="de-CH"/>
         </w:rPr>
         <w:lastRenderedPageBreak/>
-        <w:t>Menü-Klassen</w:t>
-      </w:r>
-      <w:bookmarkEnd w:id="14"/>
-    </w:p>
-    <w:p>
-      <w:pPr>
-        <w:rPr>
-          <w:lang w:val="de-CH"/>
-        </w:rPr>
-      </w:pPr>
-    </w:p>
-    <w:p>
-      <w:pPr>
-        <w:rPr>
-          <w:lang w:val="de-CH"/>
-        </w:rPr>
-      </w:pPr>
-      <w:r>
-        <w:rPr>
-          <w:lang w:val="de-CH"/>
-        </w:rPr>
-        <w:t xml:space="preserve">Mit den Klassen </w:t>
-      </w:r>
-      <w:r>
-        <w:rPr>
-          <w:b/>
-          <w:lang w:val="de-CH"/>
-        </w:rPr>
-        <w:t>StateMenu</w:t>
-      </w:r>
-      <w:r>
-        <w:rPr>
-          <w:lang w:val="de-CH"/>
-        </w:rPr>
-        <w:t xml:space="preserve">, </w:t>
-      </w:r>
-      <w:r>
-        <w:rPr>
-          <w:b/>
-          <w:lang w:val="de-CH"/>
-        </w:rPr>
-        <w:t>StateControlScreen</w:t>
-      </w:r>
-      <w:r>
-        <w:rPr>
-          <w:lang w:val="de-CH"/>
-        </w:rPr>
-        <w:t xml:space="preserve">, </w:t>
-      </w:r>
-      <w:r>
-        <w:rPr>
-          <w:b/>
-          <w:lang w:val="de-CH"/>
-        </w:rPr>
-        <w:t>StateScoreScreen</w:t>
-      </w:r>
-      <w:r>
-        <w:rPr>
-          <w:lang w:val="de-CH"/>
-        </w:rPr>
-        <w:t xml:space="preserve"> und </w:t>
-      </w:r>
-      <w:r>
-        <w:rPr>
-          <w:b/>
-          <w:lang w:val="de-CH"/>
-        </w:rPr>
-        <w:t>StateScoreScreenMulti</w:t>
-      </w:r>
-      <w:r>
-        <w:rPr>
-          <w:lang w:val="de-CH"/>
-        </w:rPr>
-        <w:t xml:space="preserve"> wird die gesamte Menüführung des Spiels geregelt. Beim Starten des Spiels ist im GameStateManager der aktuelle GameState StateMenu. Die Navigation in sämtlichen Menüs erfolgt über die Cursor-Tasten. Mit der Enter-Taste wird die aktuelle Wahl bestätigt und entsprechend der nächste GameState im GameStateManager als aktueller GameState gesetzt.</w:t>
-      </w:r>
-      <w:r>
-        <w:rPr>
-          <w:lang w:val="de-CH"/>
-        </w:rPr>
-        <w:t xml:space="preserve"> Mit der Escape-Taste wird in jedem Menü wieder zurück zum Hauptmenü gewechselt, also der aktuelle GameState im GameStateManager wieder auf StateMenu gesetzt.</w:t>
-      </w:r>
+        <w:t>die Startzeit von der aktuellen Systemzeit subtrahiert.</w:t>
+      </w:r>
+    </w:p>
+    <w:p>
+      <w:pPr>
+        <w:rPr>
+          <w:lang w:val="de-CH"/>
+        </w:rPr>
+      </w:pPr>
+    </w:p>
+    <w:p>
+      <w:pPr>
+        <w:rPr>
+          <w:lang w:val="de-CH"/>
+        </w:rPr>
+      </w:pPr>
+      <w:r>
+        <w:rPr>
+          <w:lang w:val="de-CH"/>
+        </w:rPr>
+        <w:t>In der Methode update wird geprüft, ob das Spiel beendet ist, entweder weil die Zeit abgelaufen ist, weil alle gegnerischen Schiffe oder weil das Schiff des Spielers selber zerstört wurde(n).</w:t>
+      </w:r>
+      <w:r>
+        <w:rPr>
+          <w:lang w:val="de-CH"/>
+        </w:rPr>
+        <w:t xml:space="preserve"> Um zu prüfen, ob alle gegnerischen Schiffe und Turrets zerstört wurden, werden in dem GameState die beiden boolean-Werte allShipsDestroyed und allTurretsDestroyed geführt. Jedes Ma</w:t>
+      </w:r>
+      <w:r>
+        <w:rPr>
+          <w:lang w:val="de-CH"/>
+        </w:rPr>
+        <w:t xml:space="preserve">l, wenn ein Schiff zerstört und damit aus der entsprechenden Liste entfernt wird, wird geprüft ob dies das letzte Schiff in der Liste war, und je nach dem der Wert allShipsDestroyed auf true gesetzt. </w:t>
+      </w:r>
+      <w:r>
+        <w:rPr>
+          <w:lang w:val="de-CH"/>
+        </w:rPr>
+        <w:t>Das Vorgehen ist entsprechend für die Variable allTurretsDestroyed dasselbe, mit der entsprechenden List für die Turrets.</w:t>
+      </w:r>
+    </w:p>
+    <w:p>
+      <w:pPr>
+        <w:rPr>
+          <w:lang w:val="de-CH"/>
+        </w:rPr>
+      </w:pPr>
+      <w:r>
+        <w:rPr>
+          <w:lang w:val="de-CH"/>
+        </w:rPr>
+        <w:t>Wenn das Spiel zu Ende ist, wird im GameStateManager der aktuelle GameState auf StateScoreScreen gewechselt.</w:t>
+      </w:r>
+    </w:p>
+    <w:p>
+      <w:pPr>
+        <w:rPr>
+          <w:lang w:val="de-CH"/>
+        </w:rPr>
+      </w:pPr>
     </w:p>
     <w:p>
       <w:pPr>
         <w:pStyle w:val="berschrift2"/>
-      </w:pPr>
-      <w:bookmarkStart w:id="15" w:name="_Toc472414534"/>
-      <w:r>
-        <w:t>Klasse StateSinglePlayer</w:t>
-      </w:r>
-      <w:bookmarkEnd w:id="15"/>
-    </w:p>
-    <w:p/>
-    <w:p>
-      <w:pPr>
-        <w:rPr>
-          <w:lang w:val="de-CH"/>
-        </w:rPr>
-      </w:pPr>
-      <w:r>
-        <w:rPr>
-          <w:lang w:val="de-CH"/>
-        </w:rPr>
-        <w:t>In</w:t>
-      </w:r>
-      <w:r>
-        <w:rPr>
-          <w:lang w:val="de-CH"/>
-        </w:rPr>
-        <w:t xml:space="preserve"> der Klasse StateSinglePlayer, welche </w:t>
-      </w:r>
-      <w:r>
-        <w:rPr>
-          <w:lang w:val="de-CH"/>
-        </w:rPr>
-        <w:t xml:space="preserve">ebenfalls die Klasse GameState erweitert, wird der Einspieler-Modus des Spiels verwaltet. Nebst den Listen mit sämtlichen Objekten, welche in der Superklasse GameState definiert sind, hat diese Klasse noch eine Instanz der Klasse TileMap zur Darstellung der Spielwelt (Map). </w:t>
-      </w:r>
-      <w:r>
-        <w:rPr>
-          <w:lang w:val="de-CH"/>
-        </w:rPr>
-        <w:t>Zum Übergeben der zu verwendenden Tiles in der Map wird die Methode loadTiles der Instanz von TileMap aufgerufen. Der Aufbau der Map selber wird mit der Methode loadMap der Instanz von TileMap aufgerufen.</w:t>
-      </w:r>
-    </w:p>
-    <w:p>
-      <w:pPr>
-        <w:rPr>
-          <w:lang w:val="de-CH"/>
-        </w:rPr>
-      </w:pPr>
-    </w:p>
-    <w:p>
-      <w:pPr>
-        <w:rPr>
-          <w:lang w:val="de-CH"/>
-        </w:rPr>
-      </w:pPr>
-      <w:r>
-        <w:rPr>
-          <w:lang w:val="de-CH"/>
-        </w:rPr>
-        <w:t>In der Methode init wird beim Wechsel zum GameState StateSinglePlayer die aktuelle System-Zeit in der Variable timeStart gespeichert. Diese wird dazu verwendet, um die verstrichene Zeit während des Spiels festzuhalten. Dazu wird bei jedem Aufruf der update-Methode die Startzeit von der aktuellen Systemzeit subtrahiert.</w:t>
-      </w:r>
-    </w:p>
-    <w:p>
-      <w:pPr>
-        <w:rPr>
-          <w:lang w:val="de-CH"/>
-        </w:rPr>
-      </w:pPr>
-    </w:p>
-    <w:p>
-      <w:pPr>
-        <w:rPr>
-          <w:lang w:val="de-CH"/>
-        </w:rPr>
-      </w:pPr>
-      <w:r>
-        <w:rPr>
-          <w:lang w:val="de-CH"/>
-        </w:rPr>
-        <w:t>In der Methode update wird geprüft, ob das Spiel beendet ist, entweder weil die Zeit abgelaufen ist, weil alle gegnerischen Schiffe oder weil das Schiff des Spielers selber zerstört wurde(n).</w:t>
-      </w:r>
-      <w:r>
-        <w:rPr>
-          <w:lang w:val="de-CH"/>
-        </w:rPr>
-        <w:t xml:space="preserve"> Um zu prüfen, ob alle gegnerischen Schiffe und Turrets zerstört wurden, werden in dem GameState die beiden boolean-Werte allShipsDestroyed und allTurretsDestroyed geführt. Jedes Ma</w:t>
-      </w:r>
-      <w:r>
-        <w:rPr>
-          <w:lang w:val="de-CH"/>
-        </w:rPr>
-        <w:t xml:space="preserve">l, wenn ein Schiff zerstört und damit aus der entsprechenden Liste entfernt wird, wird geprüft ob dies das letzte Schiff in der Liste war, und je nach dem der Wert allShipsDestroyed auf true gesetzt. </w:t>
-      </w:r>
-      <w:r>
-        <w:rPr>
-          <w:lang w:val="de-CH"/>
-        </w:rPr>
-        <w:t>Das Vorgehen ist entsprechend für die Variable allTurretsDestroyed dasselbe, mit der entsprechenden List für die Turrets.</w:t>
-      </w:r>
-    </w:p>
-    <w:p>
-      <w:pPr>
-        <w:rPr>
-          <w:lang w:val="de-CH"/>
-        </w:rPr>
-      </w:pPr>
-      <w:r>
-        <w:rPr>
-          <w:lang w:val="de-CH"/>
-        </w:rPr>
-        <w:t>Wenn das Spiel zu Ende ist, wird im GameStateManager der aktuelle GameState auf StateScoreScreen gewechselt.</w:t>
-      </w:r>
-    </w:p>
-    <w:p>
-      <w:pPr>
-        <w:rPr>
+        <w:rPr>
+          <w:lang w:val="de-CH"/>
+        </w:rPr>
+      </w:pPr>
+      <w:bookmarkStart w:id="24" w:name="_Toc472444931"/>
+      <w:r>
+        <w:rPr>
+          <w:lang w:val="de-CH"/>
+        </w:rPr>
+        <w:t>Klasse StateMultiPlayer</w:t>
+      </w:r>
+      <w:bookmarkEnd w:id="24"/>
+    </w:p>
+    <w:p>
+      <w:pPr>
+        <w:rPr>
+          <w:lang w:val="de-CH"/>
+        </w:rPr>
+      </w:pPr>
+    </w:p>
+    <w:p>
+      <w:pPr>
+        <w:rPr>
+          <w:lang w:val="de-CH"/>
+        </w:rPr>
+      </w:pPr>
+      <w:r>
+        <w:rPr>
+          <w:lang w:val="de-CH"/>
+        </w:rPr>
+        <w:t>Mit der Klasse StateMultiPlayer wird der Mehrspieler-Modus des Spiels verwaltet. Die Spielwelt wird hier gleich wie bei der Klasse StateSinglePlayer über eine Instanz der Klasse TileMap erstellt.</w:t>
+      </w:r>
+      <w:r>
+        <w:rPr>
+          <w:lang w:val="de-CH"/>
+        </w:rPr>
+        <w:t xml:space="preserve"> Dazu werden ebenfalls die beiden Methoden loadTiles und loadMap der Klasse TileMap aufgerufen.</w:t>
+      </w:r>
+    </w:p>
+    <w:p>
+      <w:pPr>
+        <w:rPr>
+          <w:lang w:val="de-CH"/>
+        </w:rPr>
+      </w:pPr>
+    </w:p>
+    <w:p>
+      <w:pPr>
+        <w:rPr>
+          <w:lang w:val="de-CH"/>
+        </w:rPr>
+      </w:pPr>
+      <w:r>
+        <w:rPr>
+          <w:lang w:val="de-CH"/>
+        </w:rPr>
+        <w:t xml:space="preserve">In der Methode update wird ebenfalls wieder geprüft, ob das Spiel beendet ist. Dies ist dann der Fall, wenn </w:t>
+      </w:r>
+      <w:r>
+        <w:rPr>
+          <w:lang w:val="de-CH"/>
+        </w:rPr>
+        <w:t>entweder das Raumschiffs des Spieler 1 oder des Spieler 2 zerstört wurde. Dazu werden die Methoden getDestroyed der Klasse Player für die beiden Spieler aufgerufen. Wenn eines der beiden Schiffe zerstört wurde, wird im GameStateManager der aktuelle GameState auf StateScoreScreenMulti gewechselt.</w:t>
+      </w:r>
+    </w:p>
+    <w:p>
+      <w:pPr>
+        <w:widowControl/>
+        <w:rPr>
+          <w:lang w:val="de-CH"/>
+        </w:rPr>
+      </w:pPr>
+      <w:r>
+        <w:rPr>
+          <w:lang w:val="de-CH"/>
+        </w:rPr>
+        <w:br w:type="page"/>
+      </w:r>
+    </w:p>
+    <w:p>
+      <w:pPr>
+        <w:rPr>
+          <w:lang w:val="de-CH"/>
+        </w:rPr>
+      </w:pPr>
+    </w:p>
+    <w:p>
+      <w:pPr>
+        <w:rPr>
+          <w:lang w:val="de-CH"/>
+        </w:rPr>
+      </w:pPr>
+    </w:p>
+    <w:p>
+      <w:pPr>
+        <w:pStyle w:val="berschrift1"/>
+        <w:rPr>
+          <w:lang w:val="de-CH"/>
+        </w:rPr>
+      </w:pPr>
+      <w:bookmarkStart w:id="25" w:name="_Toc472444932"/>
+      <w:r>
+        <w:rPr>
+          <w:lang w:val="de-CH"/>
+        </w:rPr>
+        <w:t>Package TileMap</w:t>
+      </w:r>
+      <w:bookmarkEnd w:id="25"/>
+    </w:p>
+    <w:p>
+      <w:pPr>
+        <w:spacing w:line="260" w:lineRule="auto"/>
+        <w:rPr>
+          <w:rFonts w:eastAsia="Arial" w:cs="Arial"/>
+          <w:lang w:val="de-CH"/>
+        </w:rPr>
+      </w:pPr>
+      <w:r>
+        <w:rPr>
+          <w:rFonts w:eastAsia="Arial" w:cs="Arial"/>
+          <w:lang w:val="de-CH"/>
+        </w:rPr>
+        <w:t>Die Spielwelt, in welcher der Spieler sein Raumschiff bewegen kann, ist nach dem Prinzip einer TileMap aufgebaut. Das bedeutet, dass das Spielfeld aus mehreren "Kacheln", den Tiles, besteht, welche jeweils eine eigene Textur und einen eigenen</w:t>
+      </w:r>
+      <w:r>
+        <w:rPr>
+          <w:rFonts w:eastAsia="Arial" w:cs="Arial"/>
+          <w:lang w:val="de-CH"/>
+        </w:rPr>
+        <w:t xml:space="preserve"> </w:t>
+      </w:r>
+      <w:r>
+        <w:rPr>
+          <w:rFonts w:eastAsia="Arial" w:cs="Arial"/>
+          <w:lang w:val="de-CH"/>
+        </w:rPr>
+        <w:t>Typ haben. Dies wird mit den nachfolgenden beiden Klassen Tile und TileMap realisiert.</w:t>
+      </w:r>
+    </w:p>
+    <w:p>
+      <w:pPr>
+        <w:spacing w:line="260" w:lineRule="auto"/>
+        <w:rPr>
+          <w:rFonts w:eastAsia="Arial" w:cs="Arial"/>
           <w:lang w:val="de-CH"/>
         </w:rPr>
       </w:pPr>
@@ -7058,122 +8709,71 @@
       <w:pPr>
         <w:pStyle w:val="berschrift2"/>
         <w:rPr>
-          <w:lang w:val="de-CH"/>
-        </w:rPr>
-      </w:pPr>
-      <w:bookmarkStart w:id="16" w:name="_Toc472414535"/>
-      <w:r>
-        <w:rPr>
-          <w:lang w:val="de-CH"/>
-        </w:rPr>
-        <w:t>Klasse StateMultiPlayer</w:t>
-      </w:r>
-      <w:bookmarkEnd w:id="16"/>
-    </w:p>
-    <w:p>
-      <w:pPr>
-        <w:rPr>
-          <w:lang w:val="de-CH"/>
-        </w:rPr>
-      </w:pPr>
-    </w:p>
-    <w:p>
-      <w:pPr>
-        <w:rPr>
-          <w:lang w:val="de-CH"/>
-        </w:rPr>
-      </w:pPr>
-      <w:r>
-        <w:rPr>
-          <w:lang w:val="de-CH"/>
-        </w:rPr>
-        <w:t>Mit der Klasse StateMultiPlayer wird der Mehrspieler-Modus des Spiels verwaltet. Die Spielwelt wird hier gleich wie bei der Klasse StateSinglePlayer über eine Instanz der Klasse TileMap erstellt.</w:t>
-      </w:r>
-      <w:r>
-        <w:rPr>
-          <w:lang w:val="de-CH"/>
-        </w:rPr>
-        <w:t xml:space="preserve"> Dazu werden ebenfalls die beiden Methoden loadTiles und loadMap der Klasse TileMap aufgerufen.</w:t>
-      </w:r>
-    </w:p>
-    <w:p>
-      <w:pPr>
-        <w:rPr>
-          <w:lang w:val="de-CH"/>
-        </w:rPr>
-      </w:pPr>
-    </w:p>
-    <w:p>
-      <w:pPr>
-        <w:rPr>
-          <w:lang w:val="de-CH"/>
-        </w:rPr>
-      </w:pPr>
-      <w:r>
-        <w:rPr>
-          <w:lang w:val="de-CH"/>
-        </w:rPr>
-        <w:t xml:space="preserve">In der Methode update wird ebenfalls wieder geprüft, ob das Spiel beendet ist. Dies ist dann der Fall, wenn </w:t>
-      </w:r>
-      <w:r>
-        <w:rPr>
-          <w:lang w:val="de-CH"/>
-        </w:rPr>
-        <w:t>entweder das Raumschiffs des Spieler 1 oder des Spieler 2 zerstört wurde. Dazu werden die Methoden getDestroyed der Klasse Player für die beiden Spieler aufgerufen. Wenn eines der beiden Schiffe zerstört wurde, wird im GameStateManager der aktuelle GameState auf StateScoreScreenMulti gewechselt.</w:t>
-      </w:r>
-    </w:p>
-    <w:p>
-      <w:pPr>
-        <w:rPr>
-          <w:lang w:val="de-CH"/>
-        </w:rPr>
-      </w:pPr>
-    </w:p>
-    <w:p>
-      <w:pPr>
-        <w:pStyle w:val="berschrift1"/>
-        <w:rPr>
-          <w:lang w:val="de-CH"/>
-        </w:rPr>
-      </w:pPr>
-      <w:bookmarkStart w:id="17" w:name="_Toc472414536"/>
-      <w:r>
-        <w:rPr>
-          <w:lang w:val="de-CH"/>
-        </w:rPr>
-        <w:t>Package TileMap</w:t>
-      </w:r>
-      <w:bookmarkEnd w:id="17"/>
-    </w:p>
-    <w:p>
-      <w:pPr>
-        <w:spacing w:line="260" w:lineRule="auto"/>
-        <w:rPr>
-          <w:rFonts w:eastAsia="Arial" w:cs="Arial"/>
-          <w:lang w:val="de-CH"/>
-        </w:rPr>
-      </w:pPr>
-      <w:r>
-        <w:rPr>
-          <w:rFonts w:eastAsia="Arial" w:cs="Arial"/>
-          <w:lang w:val="de-CH"/>
-        </w:rPr>
-        <w:t>Die Spielwelt, in welcher der Spieler sein Raumschiff bewegen kann, ist nach dem Prinzip einer TileMap aufgebaut. Das bedeutet, dass das Spielfeld aus mehreren "Kacheln", den Tiles, besteht, welche jeweils eine eigene Textur und einen eigenen</w:t>
-      </w:r>
-      <w:r>
-        <w:rPr>
-          <w:rFonts w:eastAsia="Arial" w:cs="Arial"/>
-          <w:lang w:val="de-CH"/>
-        </w:rPr>
-        <w:t xml:space="preserve"> </w:t>
-      </w:r>
-      <w:r>
-        <w:rPr>
-          <w:rFonts w:eastAsia="Arial" w:cs="Arial"/>
-          <w:lang w:val="de-CH"/>
-        </w:rPr>
-        <w:t>Typ haben. Dies wird mit den nachfolgenden beiden Klassen Tile und TileMap realisiert.</w:t>
-      </w:r>
+          <w:rFonts w:eastAsia="Arial"/>
+          <w:lang w:val="de-CH"/>
+        </w:rPr>
+      </w:pPr>
+      <w:bookmarkStart w:id="26" w:name="_Toc472444933"/>
+      <w:r>
+        <w:rPr>
+          <w:rFonts w:eastAsia="Arial"/>
+          <w:lang w:val="de-CH"/>
+        </w:rPr>
+        <w:t>Package UML</w:t>
+      </w:r>
+      <w:bookmarkEnd w:id="26"/>
+    </w:p>
+    <w:p>
+      <w:pPr>
+        <w:keepNext/>
+      </w:pPr>
+      <w:r>
+        <w:rPr>
+          <w:lang w:val="de-CH"/>
+        </w:rPr>
+        <w:pict>
+          <v:shape id="_x0000_i1060" type="#_x0000_t75" style="width:120.4pt;height:482.9pt">
+            <v:imagedata r:id="rId12" o:title="ClassDiagramm_Package_tileMap"/>
+          </v:shape>
+        </w:pict>
+      </w:r>
+    </w:p>
+    <w:p>
+      <w:pPr>
+        <w:pStyle w:val="Beschriftung"/>
+        <w:rPr>
+          <w:lang w:val="de-CH"/>
+        </w:rPr>
+      </w:pPr>
+      <w:bookmarkStart w:id="27" w:name="_Toc472444868"/>
+      <w:r>
+        <w:t xml:space="preserve">Abbildung </w:t>
+      </w:r>
+      <w:r>
+        <w:fldChar w:fldCharType="begin"/>
+      </w:r>
+      <w:r>
+        <w:instrText xml:space="preserve"> SEQ Abbildung \* ARABIC </w:instrText>
+      </w:r>
+      <w:r>
+        <w:fldChar w:fldCharType="separate"/>
+      </w:r>
+      <w:r>
+        <w:rPr>
+          <w:noProof/>
+        </w:rPr>
+        <w:t>4</w:t>
+      </w:r>
+      <w:r>
+        <w:fldChar w:fldCharType="end"/>
+      </w:r>
+      <w:r>
+        <w:t xml:space="preserve">: TileMap </w:t>
+      </w:r>
+      <w:r>
+        <w:t>Package UML</w:t>
+      </w:r>
+      <w:bookmarkEnd w:id="27"/>
     </w:p>
     <w:p>
       <w:pPr>
@@ -7183,15 +8783,16 @@
           <w:lang w:val="de-CH"/>
         </w:rPr>
       </w:pPr>
-      <w:bookmarkStart w:id="18" w:name="_Toc472414537"/>
+      <w:bookmarkStart w:id="28" w:name="_Toc472444934"/>
       <w:r>
         <w:rPr>
           <w:rFonts w:eastAsia="Arial"/>
           <w:lang w:val="de-CH"/>
         </w:rPr>
+        <w:lastRenderedPageBreak/>
         <w:t>Klasse Tile</w:t>
       </w:r>
-      <w:bookmarkEnd w:id="18"/>
+      <w:bookmarkEnd w:id="28"/>
     </w:p>
     <w:p>
       <w:pPr>
@@ -7342,7 +8943,7 @@
           <w:lang w:val="de-CH"/>
         </w:rPr>
       </w:pPr>
-      <w:bookmarkStart w:id="19" w:name="_Toc472414538"/>
+      <w:bookmarkStart w:id="29" w:name="_Toc472444935"/>
       <w:r>
         <w:rPr>
           <w:rFonts w:eastAsia="Arial"/>
@@ -7350,7 +8951,7 @@
         </w:rPr>
         <w:t>Klasse TileMap</w:t>
       </w:r>
-      <w:bookmarkEnd w:id="19"/>
+      <w:bookmarkEnd w:id="29"/>
     </w:p>
     <w:p>
       <w:pPr>
@@ -7768,7 +9369,15 @@
           <w:rFonts w:eastAsia="Arial" w:cs="Arial"/>
           <w:lang w:val="de-CH"/>
         </w:rPr>
-        <w:t>, was mit dieser Methode sichergestellt wird</w:t>
+        <w:t xml:space="preserve">, </w:t>
+      </w:r>
+      <w:r>
+        <w:rPr>
+          <w:rFonts w:eastAsia="Arial" w:cs="Arial"/>
+          <w:lang w:val="de-CH"/>
+        </w:rPr>
+        <w:lastRenderedPageBreak/>
+        <w:t>was mit dieser Methode sichergestellt wird</w:t>
       </w:r>
       <w:r>
         <w:rPr>
@@ -7890,7 +9499,7 @@
           <w:lang w:val="de-CH"/>
         </w:rPr>
       </w:pPr>
-      <w:bookmarkStart w:id="20" w:name="_Toc472414539"/>
+      <w:bookmarkStart w:id="30" w:name="_Toc472444936"/>
       <w:r>
         <w:rPr>
           <w:rFonts w:eastAsia="Arial"/>
@@ -7899,17 +9508,105 @@
         <w:lastRenderedPageBreak/>
         <w:t>Package Input</w:t>
       </w:r>
-      <w:bookmarkEnd w:id="20"/>
+      <w:bookmarkEnd w:id="30"/>
+    </w:p>
+    <w:p>
+      <w:pPr>
+        <w:rPr>
+          <w:lang w:val="de-CH"/>
+        </w:rPr>
+      </w:pPr>
+      <w:r>
+        <w:rPr>
+          <w:lang w:val="de-CH"/>
+        </w:rPr>
+        <w:t>Diese Package kümmert sich um den Userinput.</w:t>
+      </w:r>
     </w:p>
     <w:p>
       <w:pPr>
         <w:pStyle w:val="berschrift2"/>
         <w:rPr>
+          <w:lang w:val="de-CH"/>
+        </w:rPr>
+      </w:pPr>
+      <w:bookmarkStart w:id="31" w:name="_Toc472444937"/>
+      <w:r>
+        <w:rPr>
+          <w:lang w:val="de-CH"/>
+        </w:rPr>
+        <w:t>Package UML</w:t>
+      </w:r>
+      <w:bookmarkEnd w:id="31"/>
+    </w:p>
+    <w:p>
+      <w:pPr>
+        <w:keepNext/>
+      </w:pPr>
+      <w:r>
+        <w:rPr>
+          <w:lang w:val="de-CH"/>
+        </w:rPr>
+        <w:pict>
+          <v:shape id="_x0000_i1062" type="#_x0000_t75" style="width:211.05pt;height:235.85pt">
+            <v:imagedata r:id="rId13" o:title="ClassDiagramm_Package_Input"/>
+          </v:shape>
+        </w:pict>
+      </w:r>
+    </w:p>
+    <w:p>
+      <w:pPr>
+        <w:pStyle w:val="Beschriftung"/>
+        <w:rPr>
+          <w:lang w:val="de-CH"/>
+        </w:rPr>
+      </w:pPr>
+      <w:bookmarkStart w:id="32" w:name="_Toc472444869"/>
+      <w:r>
+        <w:t xml:space="preserve">Abbildung </w:t>
+      </w:r>
+      <w:r>
+        <w:fldChar w:fldCharType="begin"/>
+      </w:r>
+      <w:r>
+        <w:instrText xml:space="preserve"> SEQ Abbildung \* ARABIC </w:instrText>
+      </w:r>
+      <w:r>
+        <w:fldChar w:fldCharType="separate"/>
+      </w:r>
+      <w:r>
+        <w:rPr>
+          <w:noProof/>
+        </w:rPr>
+        <w:t>5</w:t>
+      </w:r>
+      <w:r>
+        <w:fldChar w:fldCharType="end"/>
+      </w:r>
+      <w:r>
+        <w:t xml:space="preserve">: Input </w:t>
+      </w:r>
+      <w:r>
+        <w:t>Package UML</w:t>
+      </w:r>
+      <w:bookmarkEnd w:id="32"/>
+    </w:p>
+    <w:p>
+      <w:pPr>
+        <w:rPr>
+          <w:lang w:val="de-CH"/>
+        </w:rPr>
+      </w:pPr>
+    </w:p>
+    <w:p>
+      <w:pPr>
+        <w:pStyle w:val="berschrift2"/>
+        <w:rPr>
           <w:rFonts w:eastAsia="Arial"/>
           <w:lang w:val="de-CH"/>
         </w:rPr>
       </w:pPr>
-      <w:bookmarkStart w:id="21" w:name="_Toc472414540"/>
+      <w:bookmarkStart w:id="33" w:name="_Toc472444938"/>
       <w:r>
         <w:rPr>
           <w:rFonts w:eastAsia="Arial"/>
@@ -7917,7 +9614,7 @@
         </w:rPr>
         <w:t>Klasse InputHandler</w:t>
       </w:r>
-      <w:bookmarkEnd w:id="21"/>
+      <w:bookmarkEnd w:id="33"/>
     </w:p>
     <w:p>
       <w:pPr>
@@ -7957,7 +9654,21 @@
           <w:rFonts w:eastAsia="Arial" w:cs="Arial"/>
           <w:lang w:val="de-CH"/>
         </w:rPr>
-        <w:t xml:space="preserve">In dieser Klasse kann die Steuerung angepasst werden, in dem die jeweilligen </w:t>
+        <w:t xml:space="preserve">In dieser Klasse kann die Steuerung angepasst werden, in dem die </w:t>
+      </w:r>
+      <w:r>
+        <w:rPr>
+          <w:rFonts w:eastAsia="Arial" w:cs="Arial"/>
+          <w:lang w:val="de-CH"/>
+        </w:rPr>
+        <w:t>jeweiligen</w:t>
+      </w:r>
+      <w:r>
+        <w:rPr>
+          <w:rFonts w:eastAsia="Arial" w:cs="Arial"/>
+          <w:lang w:val="de-CH"/>
+        </w:rPr>
+        <w:t xml:space="preserve"> </w:t>
       </w:r>
       <w:r>
         <w:rPr>
@@ -8016,16 +9727,7 @@
           <w:rFonts w:eastAsia="Arial" w:cs="Arial"/>
           <w:lang w:val="de-CH"/>
         </w:rPr>
-        <w:t>\</w:t>
-      </w:r>
-      <w:bookmarkStart w:id="22" w:name="_GoBack"/>
-      <w:bookmarkEnd w:id="22"/>
-      <w:r>
-        <w:rPr>
-          <w:rFonts w:eastAsia="Arial" w:cs="Arial"/>
-          <w:lang w:val="de-CH"/>
-        </w:rPr>
-        <w:t>) abgeändert werden.</w:t>
+        <w:t>\) abgeändert werden.</w:t>
       </w:r>
     </w:p>
     <w:p>
@@ -8191,6 +9893,7 @@
           <w:rFonts w:eastAsia="Arial" w:cs="Arial"/>
           <w:lang w:val="de-CH"/>
         </w:rPr>
+        <w:lastRenderedPageBreak/>
         <w:t>Abhängig vom übergebenen GameState werden mit dieser Methode die vom Benutzer gepressten Tasten verwaltet. Der übergebene Integer-Wert wird verglichen mit bestimmten KeyEvents, so wird für den GameState StateSinglePlayer mit dem KeyEvent VK_LEFT zum Beispiel die Methode player.setLeft(true) aufgerufen.</w:t>
       </w:r>
     </w:p>
@@ -8288,7 +9991,7 @@
           <w:lang w:val="de-CH"/>
         </w:rPr>
       </w:pPr>
-      <w:bookmarkStart w:id="23" w:name="_Toc472414541"/>
+      <w:bookmarkStart w:id="34" w:name="_Toc472444939"/>
       <w:r>
         <w:rPr>
           <w:rFonts w:eastAsia="Arial"/>
@@ -8297,7 +10000,7 @@
         <w:lastRenderedPageBreak/>
         <w:t>Package Entity</w:t>
       </w:r>
-      <w:bookmarkEnd w:id="23"/>
+      <w:bookmarkEnd w:id="34"/>
     </w:p>
     <w:p>
       <w:pPr>
@@ -8321,8 +10024,104 @@
           <w:rFonts w:eastAsia="Arial" w:cs="Arial"/>
           <w:lang w:val="de-CH"/>
         </w:rPr>
-        <w:t xml:space="preserve">In diesem Package enthalten ist die Klasse SpaceObject, welche zusammen mit deren Unterklasse SpaceObjectMoving die Grundlage für sämtliche Objekte bildet, welche auf der Map dargestellt werden: Raumschiffe, Geschosse inklusive Explosionen, Turrets, Pickups und Upgrades. </w:t>
-      </w:r>
+        <w:t xml:space="preserve">In diesem Package enthalten ist die Klasse SpaceObject, welche zusammen mit der Unterklasse SpaceObjectMoving die Grundlage für sämtliche Objekte bildet, welche auf der Map dargestellt werden: Raumschiffe, Geschosse inklusive Explosionen, </w:t>
+      </w:r>
+      <w:r>
+        <w:rPr>
+          <w:rFonts w:eastAsia="Arial" w:cs="Arial"/>
+          <w:lang w:val="de-CH"/>
+        </w:rPr>
+        <w:t xml:space="preserve">Turrets, Pickups und Upgrades. </w:t>
+      </w:r>
+    </w:p>
+    <w:p>
+      <w:pPr>
+        <w:pStyle w:val="berschrift2"/>
+        <w:rPr>
+          <w:rFonts w:eastAsia="Arial"/>
+          <w:lang w:val="de-CH"/>
+        </w:rPr>
+      </w:pPr>
+      <w:bookmarkStart w:id="35" w:name="_Toc472444940"/>
+      <w:r>
+        <w:rPr>
+          <w:rFonts w:eastAsia="Arial"/>
+          <w:lang w:val="de-CH"/>
+        </w:rPr>
+        <w:t>Package UML</w:t>
+      </w:r>
+      <w:bookmarkEnd w:id="35"/>
+    </w:p>
+    <w:p>
+      <w:pPr>
+        <w:keepNext/>
+      </w:pPr>
+      <w:r>
+        <w:rPr>
+          <w:lang w:val="de-CH"/>
+        </w:rPr>
+        <w:pict>
+          <v:shape id="_x0000_i1063" type="#_x0000_t75" style="width:399.7pt;height:518.9pt">
+            <v:imagedata r:id="rId14" o:title="ClassDiagramm_Package_Entity"/>
+          </v:shape>
+        </w:pict>
+      </w:r>
+    </w:p>
+    <w:p>
+      <w:pPr>
+        <w:pStyle w:val="Beschriftung"/>
+        <w:rPr>
+          <w:lang w:val="de-CH"/>
+        </w:rPr>
+      </w:pPr>
+      <w:bookmarkStart w:id="36" w:name="_Toc472444870"/>
+      <w:r>
+        <w:t xml:space="preserve">Abbildung </w:t>
+      </w:r>
+      <w:r>
+        <w:fldChar w:fldCharType="begin"/>
+      </w:r>
+      <w:r>
+        <w:instrText xml:space="preserve"> SEQ Abbildung \* ARABIC </w:instrText>
+      </w:r>
+      <w:r>
+        <w:fldChar w:fldCharType="separate"/>
+      </w:r>
+      <w:r>
+        <w:rPr>
+          <w:noProof/>
+        </w:rPr>
+        <w:t>6</w:t>
+      </w:r>
+      <w:r>
+        <w:fldChar w:fldCharType="end"/>
+      </w:r>
+      <w:r>
+        <w:t xml:space="preserve">: Entity </w:t>
+      </w:r>
+      <w:r>
+        <w:t>Package UML</w:t>
+      </w:r>
+      <w:bookmarkEnd w:id="36"/>
+    </w:p>
+    <w:p>
+      <w:pPr>
+        <w:pStyle w:val="berschrift2"/>
+        <w:rPr>
+          <w:rFonts w:eastAsia="Arial"/>
+          <w:lang w:val="de-CH"/>
+        </w:rPr>
+      </w:pPr>
+      <w:bookmarkStart w:id="37" w:name="_Toc472444941"/>
+      <w:r>
+        <w:rPr>
+          <w:rFonts w:eastAsia="Arial"/>
+          <w:lang w:val="de-CH"/>
+        </w:rPr>
+        <w:lastRenderedPageBreak/>
+        <w:t>Enum ObjectType</w:t>
+      </w:r>
+      <w:bookmarkEnd w:id="37"/>
     </w:p>
     <w:p>
       <w:pPr>
@@ -8332,6 +10131,22 @@
           <w:lang w:val="de-CH"/>
         </w:rPr>
       </w:pPr>
+      <w:r>
+        <w:rPr>
+          <w:rFonts w:eastAsia="Arial" w:cs="Arial"/>
+          <w:lang w:val="de-CH"/>
+        </w:rPr>
+        <w:t>In sämtlichen Unterklassen von SpaceObject wird ein ObjectType definiert aufgrund der in der Enum-Klasse vorgebenen Ausprägungen.</w:t>
+      </w:r>
+    </w:p>
+    <w:p>
+      <w:pPr>
+        <w:spacing w:line="260" w:lineRule="auto"/>
+        <w:rPr>
+          <w:rFonts w:eastAsia="Arial" w:cs="Arial"/>
+          <w:lang w:val="de-CH"/>
+        </w:rPr>
+      </w:pPr>
     </w:p>
     <w:p>
       <w:pPr>
@@ -8341,15 +10156,15 @@
           <w:lang w:val="de-CH"/>
         </w:rPr>
       </w:pPr>
-      <w:bookmarkStart w:id="24" w:name="_Toc472414542"/>
+      <w:bookmarkStart w:id="38" w:name="_Toc472444942"/>
       <w:r>
         <w:rPr>
           <w:rFonts w:eastAsia="Arial"/>
           <w:lang w:val="de-CH"/>
         </w:rPr>
-        <w:t>Enum ObjectType</w:t>
-      </w:r>
-      <w:bookmarkEnd w:id="24"/>
+        <w:t>Enum Team</w:t>
+      </w:r>
+      <w:bookmarkEnd w:id="38"/>
     </w:p>
     <w:p>
       <w:pPr>
@@ -8364,14 +10179,12 @@
           <w:rFonts w:eastAsia="Arial" w:cs="Arial"/>
           <w:lang w:val="de-CH"/>
         </w:rPr>
-        <w:t>In sämtlichen Unterklassen von SpaceObject wird ein ObjectType definiert aufgrund der in der Enum-Klasse vorgebenen Ausprägungen.</w:t>
-      </w:r>
-    </w:p>
-    <w:p>
-      <w:pPr>
-        <w:spacing w:line="260" w:lineRule="auto"/>
-        <w:rPr>
-          <w:rFonts w:eastAsia="Arial" w:cs="Arial"/>
+        <w:t>In sämtlichen Unterklassen von SpaceObject wird ein Team definiert aufgrund der in der Enum-Klasse vorgebenen Ausprägungen.</w:t>
+      </w:r>
+    </w:p>
+    <w:p>
+      <w:pPr>
+        <w:rPr>
           <w:lang w:val="de-CH"/>
         </w:rPr>
       </w:pPr>
@@ -8380,58 +10193,17 @@
       <w:pPr>
         <w:pStyle w:val="berschrift2"/>
         <w:rPr>
-          <w:rFonts w:eastAsia="Arial"/>
-          <w:lang w:val="de-CH"/>
-        </w:rPr>
-      </w:pPr>
-      <w:bookmarkStart w:id="25" w:name="_Toc472414543"/>
-      <w:r>
-        <w:rPr>
-          <w:rFonts w:eastAsia="Arial"/>
-          <w:lang w:val="de-CH"/>
-        </w:rPr>
-        <w:t>Enum Team</w:t>
-      </w:r>
-      <w:bookmarkEnd w:id="25"/>
-    </w:p>
-    <w:p>
-      <w:pPr>
-        <w:spacing w:line="260" w:lineRule="auto"/>
-        <w:rPr>
-          <w:rFonts w:eastAsia="Arial" w:cs="Arial"/>
-          <w:lang w:val="de-CH"/>
-        </w:rPr>
-      </w:pPr>
-      <w:r>
-        <w:rPr>
-          <w:rFonts w:eastAsia="Arial" w:cs="Arial"/>
-          <w:lang w:val="de-CH"/>
-        </w:rPr>
-        <w:t>In sämtlichen Unterklassen von SpaceObject wird ein Team definiert aufgrund der in der Enum-Klasse vorgebenen Ausprägungen.</w:t>
-      </w:r>
-    </w:p>
-    <w:p>
-      <w:pPr>
-        <w:rPr>
-          <w:lang w:val="de-CH"/>
-        </w:rPr>
-      </w:pPr>
-    </w:p>
-    <w:p>
-      <w:pPr>
-        <w:pStyle w:val="berschrift2"/>
-        <w:rPr>
-          <w:lang w:val="de-CH"/>
-        </w:rPr>
-      </w:pPr>
-      <w:bookmarkStart w:id="26" w:name="_Toc472414544"/>
+          <w:lang w:val="de-CH"/>
+        </w:rPr>
+      </w:pPr>
+      <w:bookmarkStart w:id="39" w:name="_Toc472444943"/>
       <w:r>
         <w:rPr>
           <w:lang w:val="de-CH"/>
         </w:rPr>
         <w:t>Klasse SpaceObject</w:t>
       </w:r>
-      <w:bookmarkEnd w:id="26"/>
+      <w:bookmarkEnd w:id="39"/>
     </w:p>
     <w:p>
       <w:pPr>
@@ -8816,6 +10588,7 @@
         <w:rPr>
           <w:lang w:val="de-CH"/>
         </w:rPr>
+        <w:lastRenderedPageBreak/>
         <w:t>D</w:t>
       </w:r>
       <w:r>
@@ -8880,26 +10653,19 @@
     </w:p>
     <w:p>
       <w:pPr>
-        <w:rPr>
-          <w:lang w:val="de-CH"/>
-        </w:rPr>
-      </w:pPr>
-    </w:p>
-    <w:p>
-      <w:pPr>
         <w:pStyle w:val="berschrift2"/>
         <w:rPr>
           <w:lang w:val="de-CH"/>
         </w:rPr>
       </w:pPr>
-      <w:bookmarkStart w:id="27" w:name="_Toc472414545"/>
+      <w:bookmarkStart w:id="40" w:name="_Toc472444944"/>
       <w:r>
         <w:rPr>
           <w:lang w:val="de-CH"/>
         </w:rPr>
         <w:t>Klasse SpaceObjectMoving</w:t>
       </w:r>
-      <w:bookmarkEnd w:id="27"/>
+      <w:bookmarkEnd w:id="40"/>
     </w:p>
     <w:p>
       <w:pPr>
@@ -9261,15 +11027,14 @@
           <w:lang w:val="de-CH"/>
         </w:rPr>
       </w:pPr>
-      <w:bookmarkStart w:id="28" w:name="_Toc472414546"/>
-      <w:r>
-        <w:rPr>
-          <w:lang w:val="de-CH"/>
-        </w:rPr>
-        <w:lastRenderedPageBreak/>
+      <w:bookmarkStart w:id="41" w:name="_Toc472444945"/>
+      <w:r>
+        <w:rPr>
+          <w:lang w:val="de-CH"/>
+        </w:rPr>
         <w:t>Klasse Animation</w:t>
       </w:r>
-      <w:bookmarkEnd w:id="28"/>
+      <w:bookmarkEnd w:id="41"/>
     </w:p>
     <w:p>
       <w:pPr>
@@ -9321,6 +11086,7 @@
           <w:b/>
           <w:lang w:val="de-CH"/>
         </w:rPr>
+        <w:lastRenderedPageBreak/>
         <w:t>private BufferedImage[] frames:</w:t>
       </w:r>
       <w:r>
@@ -9600,7 +11366,7 @@
           <w:lang w:val="de-CH"/>
         </w:rPr>
       </w:pPr>
-      <w:bookmarkStart w:id="29" w:name="_Toc472414547"/>
+      <w:bookmarkStart w:id="42" w:name="_Toc472444946"/>
       <w:r>
         <w:rPr>
           <w:lang w:val="de-CH"/>
@@ -9608,7 +11374,7 @@
         <w:lastRenderedPageBreak/>
         <w:t>Package Painter</w:t>
       </w:r>
-      <w:bookmarkEnd w:id="29"/>
+      <w:bookmarkEnd w:id="42"/>
     </w:p>
     <w:p>
       <w:pPr>
@@ -9638,26 +11404,94 @@
     </w:p>
     <w:p>
       <w:pPr>
-        <w:rPr>
-          <w:lang w:val="de-CH"/>
-        </w:rPr>
-      </w:pPr>
-    </w:p>
-    <w:p>
-      <w:pPr>
         <w:pStyle w:val="berschrift2"/>
         <w:rPr>
           <w:lang w:val="de-CH"/>
         </w:rPr>
       </w:pPr>
-      <w:bookmarkStart w:id="30" w:name="_Toc472414548"/>
+      <w:bookmarkStart w:id="43" w:name="_Toc472444947"/>
+      <w:r>
+        <w:rPr>
+          <w:lang w:val="de-CH"/>
+        </w:rPr>
+        <w:t>Package UML</w:t>
+      </w:r>
+      <w:bookmarkEnd w:id="43"/>
+    </w:p>
+    <w:p>
+      <w:pPr>
+        <w:keepNext/>
+      </w:pPr>
+      <w:r>
+        <w:rPr>
+          <w:lang w:val="de-CH"/>
+        </w:rPr>
+        <w:pict>
+          <v:shape id="_x0000_i1067" type="#_x0000_t75" style="width:263.15pt;height:521.4pt">
+            <v:imagedata r:id="rId15" o:title="ClassDiagramm_Package_Painter"/>
+          </v:shape>
+        </w:pict>
+      </w:r>
+    </w:p>
+    <w:p>
+      <w:pPr>
+        <w:pStyle w:val="Beschriftung"/>
+        <w:rPr>
+          <w:lang w:val="de-CH"/>
+        </w:rPr>
+      </w:pPr>
+      <w:bookmarkStart w:id="44" w:name="_Toc472444871"/>
+      <w:r>
+        <w:t xml:space="preserve">Abbildung </w:t>
+      </w:r>
+      <w:r>
+        <w:fldChar w:fldCharType="begin"/>
+      </w:r>
+      <w:r>
+        <w:instrText xml:space="preserve"> SEQ Abbildung \* ARABIC </w:instrText>
+      </w:r>
+      <w:r>
+        <w:fldChar w:fldCharType="separate"/>
+      </w:r>
+      <w:r>
+        <w:rPr>
+          <w:noProof/>
+        </w:rPr>
+        <w:t>7</w:t>
+      </w:r>
+      <w:r>
+        <w:fldChar w:fldCharType="end"/>
+      </w:r>
+      <w:r>
+        <w:t xml:space="preserve">: Painter </w:t>
+      </w:r>
+      <w:r>
+        <w:t>Package UML</w:t>
+      </w:r>
+      <w:bookmarkEnd w:id="44"/>
+    </w:p>
+    <w:p>
+      <w:pPr>
+        <w:rPr>
+          <w:lang w:val="de-CH"/>
+        </w:rPr>
+      </w:pPr>
+    </w:p>
+    <w:p>
+      <w:pPr>
+        <w:pStyle w:val="berschrift2"/>
+        <w:rPr>
+          <w:lang w:val="de-CH"/>
+        </w:rPr>
+      </w:pPr>
+      <w:bookmarkStart w:id="45" w:name="_Toc472444948"/>
       <w:r>
         <w:rPr>
           <w:lang w:val="de-CH"/>
         </w:rPr>
         <w:t>Klasse PaintComponent</w:t>
       </w:r>
-      <w:bookmarkEnd w:id="30"/>
+      <w:bookmarkEnd w:id="45"/>
     </w:p>
     <w:p>
       <w:pPr>
@@ -9991,7 +11825,7 @@
           <w:lang w:val="de-CH"/>
         </w:rPr>
       </w:pPr>
-      <w:bookmarkStart w:id="31" w:name="_Toc472414549"/>
+      <w:bookmarkStart w:id="46" w:name="_Toc472444949"/>
       <w:r>
         <w:rPr>
           <w:lang w:val="de-CH"/>
@@ -10005,7 +11839,7 @@
         </w:rPr>
         <w:t>Pickups</w:t>
       </w:r>
-      <w:bookmarkEnd w:id="31"/>
+      <w:bookmarkEnd w:id="46"/>
     </w:p>
     <w:p>
       <w:pPr>
@@ -10041,26 +11875,94 @@
     </w:p>
     <w:p>
       <w:pPr>
-        <w:rPr>
-          <w:lang w:val="de-CH"/>
-        </w:rPr>
-      </w:pPr>
-    </w:p>
-    <w:p>
-      <w:pPr>
         <w:pStyle w:val="berschrift2"/>
         <w:rPr>
           <w:lang w:val="de-CH"/>
         </w:rPr>
       </w:pPr>
-      <w:bookmarkStart w:id="32" w:name="_Toc472414550"/>
+      <w:bookmarkStart w:id="47" w:name="_Toc472444950"/>
+      <w:r>
+        <w:rPr>
+          <w:lang w:val="de-CH"/>
+        </w:rPr>
+        <w:t>Package UML</w:t>
+      </w:r>
+      <w:bookmarkEnd w:id="47"/>
+    </w:p>
+    <w:p>
+      <w:pPr>
+        <w:keepNext/>
+      </w:pPr>
+      <w:r>
+        <w:rPr>
+          <w:lang w:val="de-CH"/>
+        </w:rPr>
+        <w:pict>
+          <v:shape id="_x0000_i1072" type="#_x0000_t75" style="width:465.5pt;height:78.2pt">
+            <v:imagedata r:id="rId16" o:title="ClassDiagramm_Package_Pickups"/>
+          </v:shape>
+        </w:pict>
+      </w:r>
+    </w:p>
+    <w:p>
+      <w:pPr>
+        <w:pStyle w:val="Beschriftung"/>
+        <w:rPr>
+          <w:lang w:val="de-CH"/>
+        </w:rPr>
+      </w:pPr>
+      <w:bookmarkStart w:id="48" w:name="_Toc472444872"/>
+      <w:r>
+        <w:t xml:space="preserve">Abbildung </w:t>
+      </w:r>
+      <w:r>
+        <w:fldChar w:fldCharType="begin"/>
+      </w:r>
+      <w:r>
+        <w:instrText xml:space="preserve"> SEQ Abbildung \* ARABIC </w:instrText>
+      </w:r>
+      <w:r>
+        <w:fldChar w:fldCharType="separate"/>
+      </w:r>
+      <w:r>
+        <w:rPr>
+          <w:noProof/>
+        </w:rPr>
+        <w:t>8</w:t>
+      </w:r>
+      <w:r>
+        <w:fldChar w:fldCharType="end"/>
+      </w:r>
+      <w:r>
+        <w:t xml:space="preserve">: Pickups </w:t>
+      </w:r>
+      <w:r>
+        <w:t>Package UML</w:t>
+      </w:r>
+      <w:bookmarkEnd w:id="48"/>
+    </w:p>
+    <w:p>
+      <w:pPr>
+        <w:rPr>
+          <w:lang w:val="de-CH"/>
+        </w:rPr>
+      </w:pPr>
+    </w:p>
+    <w:p>
+      <w:pPr>
+        <w:pStyle w:val="berschrift2"/>
+        <w:rPr>
+          <w:lang w:val="de-CH"/>
+        </w:rPr>
+      </w:pPr>
+      <w:bookmarkStart w:id="49" w:name="_Toc472444951"/>
       <w:r>
         <w:rPr>
           <w:lang w:val="de-CH"/>
         </w:rPr>
         <w:t>Klasse EnergyPickup</w:t>
       </w:r>
-      <w:bookmarkEnd w:id="32"/>
+      <w:bookmarkEnd w:id="49"/>
     </w:p>
     <w:p>
       <w:pPr>
@@ -10450,14 +12352,15 @@
           <w:lang w:val="de-CH"/>
         </w:rPr>
       </w:pPr>
-      <w:bookmarkStart w:id="33" w:name="_Toc472414551"/>
-      <w:r>
-        <w:rPr>
-          <w:lang w:val="de-CH"/>
-        </w:rPr>
+      <w:bookmarkStart w:id="50" w:name="_Toc472444952"/>
+      <w:r>
+        <w:rPr>
+          <w:lang w:val="de-CH"/>
+        </w:rPr>
+        <w:lastRenderedPageBreak/>
         <w:t>Klasse HealthPickup</w:t>
       </w:r>
-      <w:bookmarkEnd w:id="33"/>
+      <w:bookmarkEnd w:id="50"/>
     </w:p>
     <w:p>
       <w:pPr>
@@ -10835,14 +12738,14 @@
           <w:lang w:val="de-CH"/>
         </w:rPr>
       </w:pPr>
-      <w:bookmarkStart w:id="34" w:name="_Toc472414552"/>
+      <w:bookmarkStart w:id="51" w:name="_Toc472444953"/>
       <w:r>
         <w:rPr>
           <w:lang w:val="de-CH"/>
         </w:rPr>
         <w:t>Klasse MissilePickup</w:t>
       </w:r>
-      <w:bookmarkEnd w:id="34"/>
+      <w:bookmarkEnd w:id="51"/>
     </w:p>
     <w:p>
       <w:pPr>
@@ -11235,12 +13138,6 @@
           <w:lang w:val="de-CH"/>
         </w:rPr>
       </w:pPr>
-      <w:r>
-        <w:rPr>
-          <w:lang w:val="de-CH"/>
-        </w:rPr>
-        <w:br w:type="page"/>
-      </w:r>
     </w:p>
     <w:p>
       <w:pPr>
@@ -11249,15 +13146,14 @@
           <w:lang w:val="de-CH"/>
         </w:rPr>
       </w:pPr>
-      <w:bookmarkStart w:id="35" w:name="_Toc472414553"/>
-      <w:r>
-        <w:rPr>
-          <w:lang w:val="de-CH"/>
-        </w:rPr>
-        <w:lastRenderedPageBreak/>
+      <w:bookmarkStart w:id="52" w:name="_Toc472444954"/>
+      <w:r>
+        <w:rPr>
+          <w:lang w:val="de-CH"/>
+        </w:rPr>
         <w:t>Klasse MissileUpgrade</w:t>
       </w:r>
-      <w:bookmarkEnd w:id="35"/>
+      <w:bookmarkEnd w:id="52"/>
     </w:p>
     <w:p>
       <w:pPr>
@@ -11465,14 +13361,14 @@
           <w:lang w:val="de-CH"/>
         </w:rPr>
       </w:pPr>
-      <w:bookmarkStart w:id="36" w:name="_Toc472414554"/>
+      <w:bookmarkStart w:id="53" w:name="_Toc472444955"/>
       <w:r>
         <w:rPr>
           <w:lang w:val="de-CH"/>
         </w:rPr>
         <w:t>Klasse PhaserUpgrade</w:t>
       </w:r>
-      <w:bookmarkEnd w:id="36"/>
+      <w:bookmarkEnd w:id="53"/>
     </w:p>
     <w:p>
       <w:pPr>
@@ -11672,15 +13568,18 @@
         <w:pageBreakBefore/>
         <w:ind w:left="431" w:hanging="431"/>
       </w:pPr>
-      <w:bookmarkStart w:id="37" w:name="_Toc472414555"/>
       <w:r>
         <w:lastRenderedPageBreak/>
+        <w:t xml:space="preserve"> </w:t>
+      </w:r>
+      <w:bookmarkStart w:id="54" w:name="_Toc472444956"/>
+      <w:r>
         <w:t xml:space="preserve">Package </w:t>
       </w:r>
       <w:r>
         <w:t>SpaceShip</w:t>
       </w:r>
-      <w:bookmarkEnd w:id="37"/>
+      <w:bookmarkEnd w:id="54"/>
     </w:p>
     <w:p>
       <w:pPr>
@@ -11703,33 +13602,87 @@
     </w:p>
     <w:p>
       <w:pPr>
-        <w:rPr>
-          <w:lang w:val="de-CH"/>
-        </w:rPr>
-      </w:pPr>
-    </w:p>
-    <w:p>
-      <w:pPr>
-        <w:rPr>
-          <w:lang w:val="de-CH"/>
-        </w:rPr>
-      </w:pPr>
-    </w:p>
-    <w:p>
-      <w:pPr>
         <w:pStyle w:val="berschrift2"/>
         <w:rPr>
           <w:lang w:val="de-CH"/>
         </w:rPr>
       </w:pPr>
-      <w:bookmarkStart w:id="38" w:name="_Toc472414556"/>
+      <w:bookmarkStart w:id="55" w:name="_Toc472444957"/>
+      <w:r>
+        <w:rPr>
+          <w:lang w:val="de-CH"/>
+        </w:rPr>
+        <w:t>Package UML</w:t>
+      </w:r>
+      <w:bookmarkEnd w:id="55"/>
+    </w:p>
+    <w:p>
+      <w:pPr>
+        <w:keepNext/>
+      </w:pPr>
+      <w:r>
+        <w:rPr>
+          <w:lang w:val="de-CH"/>
+        </w:rPr>
+        <w:pict>
+          <v:shape id="_x0000_i1078" type="#_x0000_t75" style="width:446.9pt;height:391.05pt">
+            <v:imagedata r:id="rId17" o:title="ClassDiagramm_Package_Spaceship"/>
+          </v:shape>
+        </w:pict>
+      </w:r>
+    </w:p>
+    <w:p>
+      <w:pPr>
+        <w:pStyle w:val="Beschriftung"/>
+        <w:rPr>
+          <w:lang w:val="de-CH"/>
+        </w:rPr>
+      </w:pPr>
+      <w:bookmarkStart w:id="56" w:name="_Toc472444873"/>
+      <w:r>
+        <w:t xml:space="preserve">Abbildung </w:t>
+      </w:r>
+      <w:r>
+        <w:fldChar w:fldCharType="begin"/>
+      </w:r>
+      <w:r>
+        <w:instrText xml:space="preserve"> SEQ Abbildung \* ARABIC </w:instrText>
+      </w:r>
+      <w:r>
+        <w:fldChar w:fldCharType="separate"/>
+      </w:r>
+      <w:r>
+        <w:rPr>
+          <w:noProof/>
+        </w:rPr>
+        <w:t>9</w:t>
+      </w:r>
+      <w:r>
+        <w:fldChar w:fldCharType="end"/>
+      </w:r>
+      <w:r>
+        <w:t xml:space="preserve">: SpaceShip </w:t>
+      </w:r>
+      <w:r>
+        <w:t>Package UML</w:t>
+      </w:r>
+      <w:bookmarkEnd w:id="56"/>
+    </w:p>
+    <w:p>
+      <w:pPr>
+        <w:pStyle w:val="berschrift2"/>
+        <w:rPr>
+          <w:lang w:val="de-CH"/>
+        </w:rPr>
+      </w:pPr>
+      <w:bookmarkStart w:id="57" w:name="_Toc472444958"/>
       <w:r>
         <w:rPr>
           <w:lang w:val="de-CH"/>
         </w:rPr>
         <w:t>Klasse EnemyAI</w:t>
       </w:r>
-      <w:bookmarkEnd w:id="38"/>
+      <w:bookmarkEnd w:id="57"/>
     </w:p>
     <w:p>
       <w:pPr>
@@ -11879,6 +13832,7 @@
           <w:u w:val="single"/>
           <w:lang w:val="de-CH"/>
         </w:rPr>
+        <w:lastRenderedPageBreak/>
         <w:t>Konstruktor</w:t>
       </w:r>
     </w:p>
@@ -11956,26 +13910,12 @@
     </w:p>
     <w:p>
       <w:pPr>
-        <w:rPr>
-          <w:lang w:val="de-CH"/>
-        </w:rPr>
-      </w:pPr>
-    </w:p>
-    <w:p>
-      <w:pPr>
-        <w:rPr>
-          <w:lang w:val="de-CH"/>
-        </w:rPr>
-      </w:pPr>
-    </w:p>
-    <w:p>
-      <w:pPr>
         <w:pStyle w:val="berschrift2"/>
         <w:rPr>
           <w:lang w:val="de-CH"/>
         </w:rPr>
       </w:pPr>
-      <w:bookmarkStart w:id="39" w:name="_Toc472414557"/>
+      <w:bookmarkStart w:id="58" w:name="_Toc472444959"/>
       <w:r>
         <w:rPr>
           <w:lang w:val="de-CH"/>
@@ -11988,7 +13928,7 @@
         </w:rPr>
         <w:t>EnemyShip</w:t>
       </w:r>
-      <w:bookmarkEnd w:id="39"/>
+      <w:bookmarkEnd w:id="58"/>
     </w:p>
     <w:p>
       <w:pPr>
@@ -12198,26 +14138,324 @@
     </w:p>
     <w:p>
       <w:pPr>
-        <w:rPr>
-          <w:lang w:val="de-CH"/>
-        </w:rPr>
-      </w:pPr>
-    </w:p>
-    <w:p>
-      <w:pPr>
-        <w:rPr>
-          <w:lang w:val="de-CH"/>
-        </w:rPr>
-      </w:pPr>
-    </w:p>
-    <w:p>
-      <w:pPr>
         <w:pStyle w:val="berschrift2"/>
         <w:rPr>
           <w:lang w:val="de-CH"/>
         </w:rPr>
       </w:pPr>
-      <w:bookmarkStart w:id="40" w:name="_Toc472414558"/>
+      <w:bookmarkStart w:id="59" w:name="_Toc472444960"/>
+      <w:r>
+        <w:rPr>
+          <w:lang w:val="de-CH"/>
+        </w:rPr>
+        <w:t xml:space="preserve">Klasse </w:t>
+      </w:r>
+      <w:r>
+        <w:rPr>
+          <w:lang w:val="de-CH"/>
+        </w:rPr>
+        <w:t>Player</w:t>
+      </w:r>
+      <w:bookmarkEnd w:id="59"/>
+    </w:p>
+    <w:p>
+      <w:pPr>
+        <w:rPr>
+          <w:lang w:val="de-CH"/>
+        </w:rPr>
+      </w:pPr>
+      <w:r>
+        <w:rPr>
+          <w:lang w:val="de-CH"/>
+        </w:rPr>
+        <w:t>Diese Klasse symbolisiert den Spieler, bzw. das Spielerschiff. Sie leitet von der Klasse ‚SpaceShip‘ ab. Das Spielerschiff besitzt zwei Waffentype, ein ‚Phaser‘ und ‚Missiles‘.</w:t>
+      </w:r>
+    </w:p>
+    <w:p>
+      <w:pPr>
+        <w:rPr>
+          <w:lang w:val="de-CH"/>
+        </w:rPr>
+      </w:pPr>
+    </w:p>
+    <w:p>
+      <w:pPr>
+        <w:rPr>
+          <w:lang w:val="de-CH"/>
+        </w:rPr>
+      </w:pPr>
+    </w:p>
+    <w:p>
+      <w:pPr>
+        <w:rPr>
+          <w:b/>
+          <w:sz w:val="24"/>
+          <w:u w:val="single"/>
+          <w:lang w:val="de-CH"/>
+        </w:rPr>
+      </w:pPr>
+      <w:r>
+        <w:rPr>
+          <w:b/>
+          <w:sz w:val="24"/>
+          <w:u w:val="single"/>
+          <w:lang w:val="de-CH"/>
+        </w:rPr>
+        <w:t>Variablen</w:t>
+      </w:r>
+    </w:p>
+    <w:p>
+      <w:pPr>
+        <w:rPr>
+          <w:lang w:val="de-CH"/>
+        </w:rPr>
+      </w:pPr>
+      <w:r>
+        <w:rPr>
+          <w:lang w:val="de-CH"/>
+        </w:rPr>
+        <w:t>Keine Besonderheiten.</w:t>
+      </w:r>
+    </w:p>
+    <w:p>
+      <w:pPr>
+        <w:rPr>
+          <w:lang w:val="de-CH"/>
+        </w:rPr>
+      </w:pPr>
+    </w:p>
+    <w:p>
+      <w:pPr>
+        <w:rPr>
+          <w:b/>
+          <w:sz w:val="24"/>
+          <w:u w:val="single"/>
+          <w:lang w:val="de-CH"/>
+        </w:rPr>
+      </w:pPr>
+      <w:r>
+        <w:rPr>
+          <w:b/>
+          <w:sz w:val="24"/>
+          <w:u w:val="single"/>
+          <w:lang w:val="de-CH"/>
+        </w:rPr>
+        <w:t>Konstruktor</w:t>
+      </w:r>
+    </w:p>
+    <w:p>
+      <w:pPr>
+        <w:rPr>
+          <w:lang w:val="de-CH"/>
+        </w:rPr>
+      </w:pPr>
+      <w:r>
+        <w:rPr>
+          <w:lang w:val="de-CH"/>
+        </w:rPr>
+        <w:t>Keine Besonderheiten.</w:t>
+      </w:r>
+    </w:p>
+    <w:p>
+      <w:pPr>
+        <w:rPr>
+          <w:lang w:val="de-CH"/>
+        </w:rPr>
+      </w:pPr>
+    </w:p>
+    <w:p>
+      <w:pPr>
+        <w:rPr>
+          <w:b/>
+          <w:sz w:val="24"/>
+          <w:u w:val="single"/>
+          <w:lang w:val="de-CH"/>
+        </w:rPr>
+      </w:pPr>
+      <w:r>
+        <w:rPr>
+          <w:b/>
+          <w:sz w:val="24"/>
+          <w:u w:val="single"/>
+          <w:lang w:val="de-CH"/>
+        </w:rPr>
+        <w:t>Methoden</w:t>
+      </w:r>
+    </w:p>
+    <w:p>
+      <w:pPr>
+        <w:rPr>
+          <w:lang w:val="de-CH"/>
+        </w:rPr>
+      </w:pPr>
+      <w:r>
+        <w:rPr>
+          <w:b/>
+          <w:lang w:val="de-CH"/>
+        </w:rPr>
+        <w:t xml:space="preserve">public ModulePhaser getModPhaser(): </w:t>
+      </w:r>
+      <w:r>
+        <w:rPr>
+          <w:lang w:val="de-CH"/>
+        </w:rPr>
+        <w:t xml:space="preserve">gibt </w:t>
+      </w:r>
+      <w:r>
+        <w:rPr>
+          <w:lang w:val="de-CH"/>
+        </w:rPr>
+        <w:t>das Phaserobjekt dieses Schiffes zurück</w:t>
+      </w:r>
+    </w:p>
+    <w:p>
+      <w:pPr>
+        <w:rPr>
+          <w:lang w:val="de-CH"/>
+        </w:rPr>
+      </w:pPr>
+      <w:r>
+        <w:rPr>
+          <w:b/>
+          <w:lang w:val="de-CH"/>
+        </w:rPr>
+        <w:t xml:space="preserve">public ModuleMissile getModMissile(): </w:t>
+      </w:r>
+      <w:r>
+        <w:rPr>
+          <w:lang w:val="de-CH"/>
+        </w:rPr>
+        <w:t>gibt das Missileobjekt dieses Schiffes zurück</w:t>
+      </w:r>
+    </w:p>
+    <w:p>
+      <w:pPr>
+        <w:rPr>
+          <w:lang w:val="de-CH"/>
+        </w:rPr>
+      </w:pPr>
+      <w:r>
+        <w:rPr>
+          <w:b/>
+          <w:lang w:val="de-CH"/>
+        </w:rPr>
+        <w:t xml:space="preserve">public void setTeam(Team team): </w:t>
+      </w:r>
+      <w:r>
+        <w:rPr>
+          <w:lang w:val="de-CH"/>
+        </w:rPr>
+        <w:t>setzt das Team</w:t>
+      </w:r>
+      <w:r>
+        <w:rPr>
+          <w:lang w:val="de-CH"/>
+        </w:rPr>
+        <w:t xml:space="preserve"> für dieses Spielers</w:t>
+      </w:r>
+    </w:p>
+    <w:p>
+      <w:pPr>
+        <w:rPr>
+          <w:lang w:val="de-CH"/>
+        </w:rPr>
+      </w:pPr>
+      <w:r>
+        <w:rPr>
+          <w:b/>
+          <w:lang w:val="de-CH"/>
+        </w:rPr>
+        <w:t xml:space="preserve">public boolean getDestroyed(): </w:t>
+      </w:r>
+      <w:r>
+        <w:rPr>
+          <w:lang w:val="de-CH"/>
+        </w:rPr>
+        <w:t>gibt zurück ob das Schiff schon explodiert ist oder nicht</w:t>
+      </w:r>
+    </w:p>
+    <w:p>
+      <w:pPr>
+        <w:rPr>
+          <w:lang w:val="de-CH"/>
+        </w:rPr>
+      </w:pPr>
+      <w:r>
+        <w:rPr>
+          <w:b/>
+          <w:lang w:val="de-CH"/>
+        </w:rPr>
+        <w:t>public void setExplode()</w:t>
+      </w:r>
+      <w:r>
+        <w:rPr>
+          <w:b/>
+          <w:lang w:val="de-CH"/>
+        </w:rPr>
+        <w:t xml:space="preserve">: </w:t>
+      </w:r>
+      <w:r>
+        <w:rPr>
+          <w:lang w:val="de-CH"/>
+        </w:rPr>
+        <w:t>aktiviert die Animation zur Explosion des Schiffes und setzt seinen Status auf ‘explodiert’</w:t>
+      </w:r>
+    </w:p>
+    <w:p>
+      <w:pPr>
+        <w:rPr>
+          <w:lang w:val="de-CH"/>
+        </w:rPr>
+      </w:pPr>
+      <w:r>
+        <w:rPr>
+          <w:b/>
+          <w:lang w:val="de-CH"/>
+        </w:rPr>
+        <w:t>public void update()</w:t>
+      </w:r>
+      <w:r>
+        <w:rPr>
+          <w:b/>
+          <w:lang w:val="de-CH"/>
+        </w:rPr>
+        <w:t xml:space="preserve">: </w:t>
+      </w:r>
+      <w:r>
+        <w:rPr>
+          <w:lang w:val="de-CH"/>
+        </w:rPr>
+        <w:t>aktualisiert die Variabeln des Schiffes wie</w:t>
+      </w:r>
+      <w:r>
+        <w:rPr>
+          <w:lang w:val="de-CH"/>
+        </w:rPr>
+        <w:t xml:space="preserve"> die Animation, nächsten Zustand und Kollisionsberechnung</w:t>
+      </w:r>
+    </w:p>
+    <w:p>
+      <w:pPr>
+        <w:widowControl/>
+        <w:rPr>
+          <w:lang w:val="de-CH"/>
+        </w:rPr>
+      </w:pPr>
+      <w:r>
+        <w:rPr>
+          <w:lang w:val="de-CH"/>
+        </w:rPr>
+        <w:br w:type="page"/>
+      </w:r>
+    </w:p>
+    <w:p>
+      <w:pPr>
+        <w:pStyle w:val="berschrift2"/>
+        <w:rPr>
+          <w:lang w:val="de-CH"/>
+        </w:rPr>
+      </w:pPr>
+      <w:bookmarkStart w:id="60" w:name="_Toc472444961"/>
       <w:r>
         <w:rPr>
           <w:lang w:val="de-CH"/>
@@ -12229,328 +14467,9 @@
         <w:rPr>
           <w:lang w:val="de-CH"/>
         </w:rPr>
-        <w:t>Player</w:t>
-      </w:r>
-      <w:bookmarkEnd w:id="40"/>
-    </w:p>
-    <w:p>
-      <w:pPr>
-        <w:rPr>
-          <w:lang w:val="de-CH"/>
-        </w:rPr>
-      </w:pPr>
-      <w:r>
-        <w:rPr>
-          <w:lang w:val="de-CH"/>
-        </w:rPr>
-        <w:t>Diese Klasse symbolisiert den Spieler, bzw. das Spielerschiff. Sie leitet von der Klasse ‚SpaceShip‘ ab. Das Spielerschiff besitzt zwei Waffentype, ein ‚Phaser‘ und ‚Missiles‘.</w:t>
-      </w:r>
-    </w:p>
-    <w:p>
-      <w:pPr>
-        <w:rPr>
-          <w:lang w:val="de-CH"/>
-        </w:rPr>
-      </w:pPr>
-    </w:p>
-    <w:p>
-      <w:pPr>
-        <w:rPr>
-          <w:lang w:val="de-CH"/>
-        </w:rPr>
-      </w:pPr>
-    </w:p>
-    <w:p>
-      <w:pPr>
-        <w:rPr>
-          <w:lang w:val="de-CH"/>
-        </w:rPr>
-      </w:pPr>
-    </w:p>
-    <w:p>
-      <w:pPr>
-        <w:rPr>
-          <w:b/>
-          <w:sz w:val="24"/>
-          <w:u w:val="single"/>
-          <w:lang w:val="de-CH"/>
-        </w:rPr>
-      </w:pPr>
-      <w:r>
-        <w:rPr>
-          <w:b/>
-          <w:sz w:val="24"/>
-          <w:u w:val="single"/>
-          <w:lang w:val="de-CH"/>
-        </w:rPr>
-        <w:t>Variablen</w:t>
-      </w:r>
-    </w:p>
-    <w:p>
-      <w:pPr>
-        <w:rPr>
-          <w:lang w:val="de-CH"/>
-        </w:rPr>
-      </w:pPr>
-      <w:r>
-        <w:rPr>
-          <w:lang w:val="de-CH"/>
-        </w:rPr>
-        <w:t>Keine Besonderheiten.</w:t>
-      </w:r>
-    </w:p>
-    <w:p>
-      <w:pPr>
-        <w:rPr>
-          <w:lang w:val="de-CH"/>
-        </w:rPr>
-      </w:pPr>
-    </w:p>
-    <w:p>
-      <w:pPr>
-        <w:rPr>
-          <w:b/>
-          <w:sz w:val="24"/>
-          <w:u w:val="single"/>
-          <w:lang w:val="de-CH"/>
-        </w:rPr>
-      </w:pPr>
-      <w:r>
-        <w:rPr>
-          <w:b/>
-          <w:sz w:val="24"/>
-          <w:u w:val="single"/>
-          <w:lang w:val="de-CH"/>
-        </w:rPr>
-        <w:t>Konstruktor</w:t>
-      </w:r>
-    </w:p>
-    <w:p>
-      <w:pPr>
-        <w:rPr>
-          <w:lang w:val="de-CH"/>
-        </w:rPr>
-      </w:pPr>
-      <w:r>
-        <w:rPr>
-          <w:lang w:val="de-CH"/>
-        </w:rPr>
-        <w:t>Keine Besonderheiten.</w:t>
-      </w:r>
-    </w:p>
-    <w:p>
-      <w:pPr>
-        <w:rPr>
-          <w:lang w:val="de-CH"/>
-        </w:rPr>
-      </w:pPr>
-    </w:p>
-    <w:p>
-      <w:pPr>
-        <w:rPr>
-          <w:b/>
-          <w:sz w:val="24"/>
-          <w:u w:val="single"/>
-          <w:lang w:val="de-CH"/>
-        </w:rPr>
-      </w:pPr>
-      <w:r>
-        <w:rPr>
-          <w:b/>
-          <w:sz w:val="24"/>
-          <w:u w:val="single"/>
-          <w:lang w:val="de-CH"/>
-        </w:rPr>
-        <w:t>Methoden</w:t>
-      </w:r>
-    </w:p>
-    <w:p>
-      <w:pPr>
-        <w:rPr>
-          <w:lang w:val="de-CH"/>
-        </w:rPr>
-      </w:pPr>
-      <w:r>
-        <w:rPr>
-          <w:b/>
-          <w:lang w:val="de-CH"/>
-        </w:rPr>
-        <w:t xml:space="preserve">public ModulePhaser getModPhaser(): </w:t>
-      </w:r>
-      <w:r>
-        <w:rPr>
-          <w:lang w:val="de-CH"/>
-        </w:rPr>
-        <w:t xml:space="preserve">gibt </w:t>
-      </w:r>
-      <w:r>
-        <w:rPr>
-          <w:lang w:val="de-CH"/>
-        </w:rPr>
-        <w:t>das Phaserobjekt dieses Schiffes zurück</w:t>
-      </w:r>
-    </w:p>
-    <w:p>
-      <w:pPr>
-        <w:rPr>
-          <w:lang w:val="de-CH"/>
-        </w:rPr>
-      </w:pPr>
-      <w:r>
-        <w:rPr>
-          <w:b/>
-          <w:lang w:val="de-CH"/>
-        </w:rPr>
-        <w:t xml:space="preserve">public ModuleMissile getModMissile(): </w:t>
-      </w:r>
-      <w:r>
-        <w:rPr>
-          <w:lang w:val="de-CH"/>
-        </w:rPr>
-        <w:t>gibt das Missileobjekt dieses Schiffes zurück</w:t>
-      </w:r>
-    </w:p>
-    <w:p>
-      <w:pPr>
-        <w:rPr>
-          <w:lang w:val="de-CH"/>
-        </w:rPr>
-      </w:pPr>
-      <w:r>
-        <w:rPr>
-          <w:b/>
-          <w:lang w:val="de-CH"/>
-        </w:rPr>
-        <w:t xml:space="preserve">public void setTeam(Team team): </w:t>
-      </w:r>
-      <w:r>
-        <w:rPr>
-          <w:lang w:val="de-CH"/>
-        </w:rPr>
-        <w:t>setzt das Team</w:t>
-      </w:r>
-      <w:r>
-        <w:rPr>
-          <w:lang w:val="de-CH"/>
-        </w:rPr>
-        <w:t xml:space="preserve"> für dieses Spielers</w:t>
-      </w:r>
-    </w:p>
-    <w:p>
-      <w:pPr>
-        <w:rPr>
-          <w:lang w:val="de-CH"/>
-        </w:rPr>
-      </w:pPr>
-      <w:r>
-        <w:rPr>
-          <w:b/>
-          <w:lang w:val="de-CH"/>
-        </w:rPr>
-        <w:t xml:space="preserve">public boolean getDestroyed(): </w:t>
-      </w:r>
-      <w:r>
-        <w:rPr>
-          <w:lang w:val="de-CH"/>
-        </w:rPr>
-        <w:t>gibt zurück ob das Schiff schon explodiert ist oder nicht</w:t>
-      </w:r>
-    </w:p>
-    <w:p>
-      <w:pPr>
-        <w:rPr>
-          <w:lang w:val="de-CH"/>
-        </w:rPr>
-      </w:pPr>
-      <w:r>
-        <w:rPr>
-          <w:b/>
-          <w:lang w:val="de-CH"/>
-        </w:rPr>
-        <w:t>public void setExplode()</w:t>
-      </w:r>
-      <w:r>
-        <w:rPr>
-          <w:b/>
-          <w:lang w:val="de-CH"/>
-        </w:rPr>
-        <w:t xml:space="preserve">: </w:t>
-      </w:r>
-      <w:r>
-        <w:rPr>
-          <w:lang w:val="de-CH"/>
-        </w:rPr>
-        <w:t>aktiviert die Animation zur Explosion des Schiffes und setzt seinen Status auf ‘explodiert’</w:t>
-      </w:r>
-    </w:p>
-    <w:p>
-      <w:pPr>
-        <w:rPr>
-          <w:lang w:val="de-CH"/>
-        </w:rPr>
-      </w:pPr>
-      <w:r>
-        <w:rPr>
-          <w:b/>
-          <w:lang w:val="de-CH"/>
-        </w:rPr>
-        <w:t>public void update()</w:t>
-      </w:r>
-      <w:r>
-        <w:rPr>
-          <w:b/>
-          <w:lang w:val="de-CH"/>
-        </w:rPr>
-        <w:t xml:space="preserve">: </w:t>
-      </w:r>
-      <w:r>
-        <w:rPr>
-          <w:lang w:val="de-CH"/>
-        </w:rPr>
-        <w:t>aktualisiert die Variabeln des Schiffes wie</w:t>
-      </w:r>
-      <w:r>
-        <w:rPr>
-          <w:lang w:val="de-CH"/>
-        </w:rPr>
-        <w:t xml:space="preserve"> die Animation, nächsten Zustand und Kollisionsberechnung</w:t>
-      </w:r>
-    </w:p>
-    <w:p>
-      <w:pPr>
-        <w:rPr>
-          <w:lang w:val="de-CH"/>
-        </w:rPr>
-      </w:pPr>
-    </w:p>
-    <w:p>
-      <w:pPr>
-        <w:rPr>
-          <w:lang w:val="de-CH"/>
-        </w:rPr>
-      </w:pPr>
-    </w:p>
-    <w:p>
-      <w:pPr>
-        <w:pStyle w:val="berschrift2"/>
-        <w:rPr>
-          <w:lang w:val="de-CH"/>
-        </w:rPr>
-      </w:pPr>
-      <w:bookmarkStart w:id="41" w:name="_Toc472414559"/>
-      <w:r>
-        <w:rPr>
-          <w:lang w:val="de-CH"/>
-        </w:rPr>
-        <w:t xml:space="preserve">Klasse </w:t>
-      </w:r>
-      <w:r>
-        <w:rPr>
-          <w:lang w:val="de-CH"/>
-        </w:rPr>
         <w:t>SpaceShip</w:t>
       </w:r>
-      <w:bookmarkEnd w:id="41"/>
+      <w:bookmarkEnd w:id="60"/>
     </w:p>
     <w:p>
       <w:pPr>
@@ -13051,7 +14970,6 @@
           <w:b/>
           <w:lang w:val="de-CH"/>
         </w:rPr>
-        <w:lastRenderedPageBreak/>
         <w:t xml:space="preserve">Public void consumeEnergy(int e): </w:t>
       </w:r>
       <w:r>
@@ -13203,14 +15121,14 @@
         <w:lastRenderedPageBreak/>
         <w:t xml:space="preserve"> </w:t>
       </w:r>
-      <w:bookmarkStart w:id="42" w:name="_Toc472414560"/>
+      <w:bookmarkStart w:id="61" w:name="_Toc472444962"/>
       <w:r>
         <w:t xml:space="preserve">Package </w:t>
       </w:r>
       <w:r>
         <w:t>SpaceShipModule</w:t>
       </w:r>
-      <w:bookmarkEnd w:id="42"/>
+      <w:bookmarkEnd w:id="61"/>
     </w:p>
     <w:p>
       <w:pPr>
@@ -13240,26 +15158,91 @@
     </w:p>
     <w:p>
       <w:pPr>
-        <w:rPr>
-          <w:lang w:val="de-CH"/>
-        </w:rPr>
-      </w:pPr>
-    </w:p>
-    <w:p>
-      <w:pPr>
         <w:pStyle w:val="berschrift2"/>
         <w:rPr>
           <w:lang w:val="de-CH"/>
         </w:rPr>
       </w:pPr>
-      <w:bookmarkStart w:id="43" w:name="_Toc472414561"/>
+      <w:bookmarkStart w:id="62" w:name="_Toc472444963"/>
+      <w:r>
+        <w:rPr>
+          <w:lang w:val="de-CH"/>
+        </w:rPr>
+        <w:t>Package UML</w:t>
+      </w:r>
+      <w:bookmarkEnd w:id="62"/>
+    </w:p>
+    <w:p>
+      <w:pPr>
+        <w:rPr>
+          <w:lang w:val="de-CH"/>
+        </w:rPr>
+      </w:pPr>
+    </w:p>
+    <w:p>
+      <w:pPr>
+        <w:keepNext/>
+      </w:pPr>
+      <w:r>
+        <w:rPr>
+          <w:lang w:val="de-CH"/>
+        </w:rPr>
+        <w:pict>
+          <v:shape id="_x0000_i1077" type="#_x0000_t75" style="width:453.1pt;height:275.6pt">
+            <v:imagedata r:id="rId18" o:title="ClassDiagramm_Package_SpaceShip_Module"/>
+          </v:shape>
+        </w:pict>
+      </w:r>
+    </w:p>
+    <w:p>
+      <w:pPr>
+        <w:pStyle w:val="Beschriftung"/>
+        <w:rPr>
+          <w:lang w:val="de-CH"/>
+        </w:rPr>
+      </w:pPr>
+      <w:bookmarkStart w:id="63" w:name="_Toc472444874"/>
+      <w:r>
+        <w:t xml:space="preserve">Abbildung </w:t>
+      </w:r>
+      <w:r>
+        <w:fldChar w:fldCharType="begin"/>
+      </w:r>
+      <w:r>
+        <w:instrText xml:space="preserve"> SEQ Abbildung \* ARABIC </w:instrText>
+      </w:r>
+      <w:r>
+        <w:fldChar w:fldCharType="separate"/>
+      </w:r>
+      <w:r>
+        <w:rPr>
+          <w:noProof/>
+        </w:rPr>
+        <w:t>10</w:t>
+      </w:r>
+      <w:r>
+        <w:fldChar w:fldCharType="end"/>
+      </w:r>
+      <w:r>
+        <w:t>: SpaceShipModule</w:t>
+      </w:r>
+      <w:bookmarkEnd w:id="63"/>
+    </w:p>
+    <w:p>
+      <w:pPr>
+        <w:pStyle w:val="berschrift2"/>
+        <w:rPr>
+          <w:lang w:val="de-CH"/>
+        </w:rPr>
+      </w:pPr>
+      <w:bookmarkStart w:id="64" w:name="_Toc472444964"/>
       <w:r>
         <w:rPr>
           <w:lang w:val="de-CH"/>
         </w:rPr>
         <w:t>Klasse Missile</w:t>
       </w:r>
-      <w:bookmarkEnd w:id="43"/>
+      <w:bookmarkEnd w:id="64"/>
     </w:p>
     <w:p>
       <w:pPr>
@@ -13450,6 +15433,7 @@
           <w:b/>
           <w:lang w:val="de-CH"/>
         </w:rPr>
+        <w:lastRenderedPageBreak/>
         <w:t>p</w:t>
       </w:r>
       <w:r>
@@ -13488,33 +15472,19 @@
     </w:p>
     <w:p>
       <w:pPr>
-        <w:rPr>
-          <w:lang w:val="de-CH"/>
-        </w:rPr>
-      </w:pPr>
-    </w:p>
-    <w:p>
-      <w:pPr>
-        <w:rPr>
-          <w:lang w:val="de-CH"/>
-        </w:rPr>
-      </w:pPr>
-    </w:p>
-    <w:p>
-      <w:pPr>
         <w:pStyle w:val="berschrift2"/>
         <w:rPr>
           <w:lang w:val="de-CH"/>
         </w:rPr>
       </w:pPr>
-      <w:bookmarkStart w:id="44" w:name="_Toc472414562"/>
+      <w:bookmarkStart w:id="65" w:name="_Toc472444965"/>
       <w:r>
         <w:rPr>
           <w:lang w:val="de-CH"/>
         </w:rPr>
         <w:t>Klasse Module</w:t>
       </w:r>
-      <w:bookmarkEnd w:id="44"/>
+      <w:bookmarkEnd w:id="65"/>
     </w:p>
     <w:p>
       <w:pPr>
@@ -13683,15 +15653,14 @@
         <w:rPr>
           <w:lang w:val="de-CH"/>
         </w:rPr>
-        <w:t>Keine Besonderheiten</w:t>
-      </w:r>
-    </w:p>
-    <w:p>
-      <w:pPr>
-        <w:rPr>
-          <w:lang w:val="de-CH"/>
-        </w:rPr>
-      </w:pPr>
+        <w:t>Keine Besonderhe</w:t>
+      </w:r>
+      <w:r>
+        <w:rPr>
+          <w:lang w:val="de-CH"/>
+        </w:rPr>
+        <w:t>iten</w:t>
+      </w:r>
     </w:p>
     <w:p>
       <w:pPr>
@@ -13700,15 +15669,14 @@
           <w:lang w:val="de-CH"/>
         </w:rPr>
       </w:pPr>
-      <w:bookmarkStart w:id="45" w:name="_Toc472414563"/>
-      <w:r>
-        <w:rPr>
-          <w:lang w:val="de-CH"/>
-        </w:rPr>
-        <w:lastRenderedPageBreak/>
+      <w:bookmarkStart w:id="66" w:name="_Toc472444966"/>
+      <w:r>
+        <w:rPr>
+          <w:lang w:val="de-CH"/>
+        </w:rPr>
         <w:t>Klasse ModuleBoost</w:t>
       </w:r>
-      <w:bookmarkEnd w:id="45"/>
+      <w:bookmarkEnd w:id="66"/>
     </w:p>
     <w:p>
       <w:pPr>
@@ -13868,33 +15836,19 @@
     </w:p>
     <w:p>
       <w:pPr>
-        <w:rPr>
-          <w:lang w:val="de-CH"/>
-        </w:rPr>
-      </w:pPr>
-    </w:p>
-    <w:p>
-      <w:pPr>
-        <w:rPr>
-          <w:lang w:val="de-CH"/>
-        </w:rPr>
-      </w:pPr>
-    </w:p>
-    <w:p>
-      <w:pPr>
         <w:pStyle w:val="berschrift2"/>
         <w:rPr>
           <w:lang w:val="de-CH"/>
         </w:rPr>
       </w:pPr>
-      <w:bookmarkStart w:id="46" w:name="_Toc472414564"/>
+      <w:bookmarkStart w:id="67" w:name="_Toc472444967"/>
       <w:r>
         <w:rPr>
           <w:lang w:val="de-CH"/>
         </w:rPr>
         <w:t>Klasse ModuleMissile</w:t>
       </w:r>
-      <w:bookmarkEnd w:id="46"/>
+      <w:bookmarkEnd w:id="67"/>
     </w:p>
     <w:p>
       <w:pPr>
@@ -14025,6 +15979,7 @@
           <w:u w:val="single"/>
           <w:lang w:val="de-CH"/>
         </w:rPr>
+        <w:lastRenderedPageBreak/>
         <w:t>Konstruktor</w:t>
       </w:r>
     </w:p>
@@ -14127,33 +16082,19 @@
     </w:p>
     <w:p>
       <w:pPr>
-        <w:rPr>
-          <w:lang w:val="de-CH"/>
-        </w:rPr>
-      </w:pPr>
-    </w:p>
-    <w:p>
-      <w:pPr>
-        <w:rPr>
-          <w:lang w:val="de-CH"/>
-        </w:rPr>
-      </w:pPr>
-    </w:p>
-    <w:p>
-      <w:pPr>
         <w:pStyle w:val="berschrift2"/>
         <w:rPr>
           <w:lang w:val="de-CH"/>
         </w:rPr>
       </w:pPr>
-      <w:bookmarkStart w:id="47" w:name="_Toc472414565"/>
+      <w:bookmarkStart w:id="68" w:name="_Toc472444968"/>
       <w:r>
         <w:rPr>
           <w:lang w:val="de-CH"/>
         </w:rPr>
         <w:t>Klasse ModulePhaser</w:t>
       </w:r>
-      <w:bookmarkEnd w:id="47"/>
+      <w:bookmarkEnd w:id="68"/>
     </w:p>
     <w:p>
       <w:pPr>
@@ -14252,7 +16193,6 @@
           <w:b/>
           <w:lang w:val="de-CH"/>
         </w:rPr>
-        <w:lastRenderedPageBreak/>
         <w:t xml:space="preserve">boolean doublePhaser: </w:t>
       </w:r>
       <w:r>
@@ -14401,33 +16341,19 @@
     </w:p>
     <w:p>
       <w:pPr>
-        <w:rPr>
-          <w:lang w:val="de-CH"/>
-        </w:rPr>
-      </w:pPr>
-    </w:p>
-    <w:p>
-      <w:pPr>
-        <w:rPr>
-          <w:lang w:val="de-CH"/>
-        </w:rPr>
-      </w:pPr>
-    </w:p>
-    <w:p>
-      <w:pPr>
         <w:pStyle w:val="berschrift2"/>
         <w:rPr>
           <w:lang w:val="de-CH"/>
         </w:rPr>
       </w:pPr>
-      <w:bookmarkStart w:id="48" w:name="_Toc472414566"/>
+      <w:bookmarkStart w:id="69" w:name="_Toc472444969"/>
       <w:r>
         <w:rPr>
           <w:lang w:val="de-CH"/>
         </w:rPr>
         <w:t>Klasse ModulePhaserBig</w:t>
       </w:r>
-      <w:bookmarkEnd w:id="48"/>
+      <w:bookmarkEnd w:id="69"/>
     </w:p>
     <w:p>
       <w:pPr>
@@ -14671,6 +16597,7 @@
           <w:b/>
           <w:lang w:val="de-CH"/>
         </w:rPr>
+        <w:lastRenderedPageBreak/>
         <w:t xml:space="preserve">public void updateTimer(): </w:t>
       </w:r>
       <w:r>
@@ -14682,33 +16609,19 @@
     </w:p>
     <w:p>
       <w:pPr>
-        <w:rPr>
-          <w:lang w:val="de-CH"/>
-        </w:rPr>
-      </w:pPr>
-    </w:p>
-    <w:p>
-      <w:pPr>
-        <w:rPr>
-          <w:lang w:val="de-CH"/>
-        </w:rPr>
-      </w:pPr>
-    </w:p>
-    <w:p>
-      <w:pPr>
         <w:pStyle w:val="berschrift2"/>
         <w:rPr>
           <w:lang w:val="de-CH"/>
         </w:rPr>
       </w:pPr>
-      <w:bookmarkStart w:id="49" w:name="_Toc472414567"/>
+      <w:bookmarkStart w:id="70" w:name="_Toc472444970"/>
       <w:r>
         <w:rPr>
           <w:lang w:val="de-CH"/>
         </w:rPr>
         <w:t>Klasse Phaser</w:t>
       </w:r>
-      <w:bookmarkEnd w:id="49"/>
+      <w:bookmarkEnd w:id="70"/>
     </w:p>
     <w:p>
       <w:pPr>
@@ -14805,14 +16718,7 @@
         <w:rPr>
           <w:lang w:val="de-CH"/>
         </w:rPr>
-        <w:t xml:space="preserve">Über den Konstruktor werden Werte wie Initialposition, Geschwindigkeit und Schaden gesetzt. Zusätzlich erhält es den Besitzer damit er sich nicht selber abschiessen kann, GameState zur Verwaltung der Geschosse im State und die TileMap für die Kollisionen mit der </w:t>
-      </w:r>
-      <w:r>
-        <w:rPr>
-          <w:lang w:val="de-CH"/>
-        </w:rPr>
-        <w:lastRenderedPageBreak/>
-        <w:t>Map.</w:t>
+        <w:t>Über den Konstruktor werden Werte wie Initialposition, Geschwindigkeit und Schaden gesetzt. Zusätzlich erhält es den Besitzer damit er sich nicht selber abschiessen kann, GameState zur Verwaltung der Geschosse im State und die TileMap für die Kollisionen mit der Map.</w:t>
       </w:r>
     </w:p>
     <w:p>
@@ -14918,22 +16824,14 @@
         <w:rPr>
           <w:lang w:val="de-CH"/>
         </w:rPr>
-        <w:t>entfernt dieses Geschoss vom GameState sofern es getroffen wurde und die ‚Explosionsanimation‘ bereits abgespielt wurde</w:t>
-      </w:r>
-    </w:p>
-    <w:p>
-      <w:pPr>
-        <w:rPr>
-          <w:lang w:val="de-CH"/>
-        </w:rPr>
-      </w:pPr>
-    </w:p>
-    <w:p>
-      <w:pPr>
-        <w:rPr>
-          <w:lang w:val="de-CH"/>
-        </w:rPr>
-      </w:pPr>
+        <w:t>entfernt dieses Geschoss vom GameState sofern es getroffen wurde und die ‚Explosionsanimation‘ bereits ab</w:t>
+      </w:r>
+      <w:r>
+        <w:rPr>
+          <w:lang w:val="de-CH"/>
+        </w:rPr>
+        <w:t>gespielt wurde</w:t>
+      </w:r>
     </w:p>
     <w:p>
       <w:pPr>
@@ -14942,14 +16840,14 @@
           <w:lang w:val="de-CH"/>
         </w:rPr>
       </w:pPr>
-      <w:bookmarkStart w:id="50" w:name="_Toc472414568"/>
+      <w:bookmarkStart w:id="71" w:name="_Toc472444971"/>
       <w:r>
         <w:rPr>
           <w:lang w:val="de-CH"/>
         </w:rPr>
         <w:t>Klasse PhaserBig</w:t>
       </w:r>
-      <w:bookmarkEnd w:id="50"/>
+      <w:bookmarkEnd w:id="71"/>
     </w:p>
     <w:p>
       <w:pPr>
@@ -15152,22 +17050,14 @@
         <w:rPr>
           <w:lang w:val="de-CH"/>
         </w:rPr>
-        <w:t>entfernt dieses Geschoss vom GameState sofern es getroffen wurde und die ‚Explosionsanimation‘ bereits abgespielt wurde</w:t>
-      </w:r>
-    </w:p>
-    <w:p>
-      <w:pPr>
-        <w:rPr>
-          <w:lang w:val="de-CH"/>
-        </w:rPr>
-      </w:pPr>
-    </w:p>
-    <w:p>
-      <w:pPr>
-        <w:rPr>
-          <w:lang w:val="de-CH"/>
-        </w:rPr>
-      </w:pPr>
+        <w:t>entfernt dieses Geschoss vom GameState sofern es getroffen wurde und die ‚Explosionsanim</w:t>
+      </w:r>
+      <w:r>
+        <w:rPr>
+          <w:lang w:val="de-CH"/>
+        </w:rPr>
+        <w:t>ation‘ bereits abgespielt wurde</w:t>
+      </w:r>
     </w:p>
     <w:p>
       <w:pPr>
@@ -15176,14 +17066,15 @@
           <w:lang w:val="de-CH"/>
         </w:rPr>
       </w:pPr>
-      <w:bookmarkStart w:id="51" w:name="_Toc472414569"/>
-      <w:r>
-        <w:rPr>
-          <w:lang w:val="de-CH"/>
-        </w:rPr>
+      <w:bookmarkStart w:id="72" w:name="_Toc472444972"/>
+      <w:r>
+        <w:rPr>
+          <w:lang w:val="de-CH"/>
+        </w:rPr>
+        <w:lastRenderedPageBreak/>
         <w:t>Klasse Projectile</w:t>
       </w:r>
-      <w:bookmarkEnd w:id="51"/>
+      <w:bookmarkEnd w:id="72"/>
     </w:p>
     <w:p>
       <w:pPr>
@@ -15334,7 +17225,6 @@
         <w:rPr>
           <w:lang w:val="de-CH"/>
         </w:rPr>
-        <w:lastRenderedPageBreak/>
         <w:t>Keine Besonderheiten</w:t>
       </w:r>
     </w:p>
@@ -15422,14 +17312,14 @@
         <w:lastRenderedPageBreak/>
         <w:t xml:space="preserve"> </w:t>
       </w:r>
-      <w:bookmarkStart w:id="52" w:name="_Toc472414570"/>
+      <w:bookmarkStart w:id="73" w:name="_Toc472444973"/>
       <w:r>
         <w:t xml:space="preserve">Package </w:t>
       </w:r>
       <w:r>
         <w:t>SpaceTurret</w:t>
       </w:r>
-      <w:bookmarkEnd w:id="52"/>
+      <w:bookmarkEnd w:id="73"/>
     </w:p>
     <w:p>
       <w:pPr>
@@ -15453,26 +17343,88 @@
     </w:p>
     <w:p>
       <w:pPr>
-        <w:rPr>
-          <w:lang w:val="de-CH"/>
-        </w:rPr>
-      </w:pPr>
-    </w:p>
-    <w:p>
-      <w:pPr>
         <w:pStyle w:val="berschrift2"/>
         <w:rPr>
           <w:lang w:val="de-CH"/>
         </w:rPr>
       </w:pPr>
-      <w:bookmarkStart w:id="53" w:name="_Toc472414571"/>
-      <w:r>
-        <w:rPr>
-          <w:lang w:val="de-CH"/>
-        </w:rPr>
+      <w:bookmarkStart w:id="74" w:name="_Toc472444974"/>
+      <w:r>
+        <w:rPr>
+          <w:lang w:val="de-CH"/>
+        </w:rPr>
+        <w:t>Package UML</w:t>
+      </w:r>
+      <w:bookmarkEnd w:id="74"/>
+    </w:p>
+    <w:p>
+      <w:pPr>
+        <w:keepNext/>
+      </w:pPr>
+      <w:r>
+        <w:rPr>
+          <w:lang w:val="de-CH"/>
+        </w:rPr>
+        <w:pict>
+          <v:shape id="_x0000_i1079" type="#_x0000_t75" style="width:453.1pt;height:551.15pt">
+            <v:imagedata r:id="rId19" o:title="ClassDiagramm_Package_SpaceTurret"/>
+          </v:shape>
+        </w:pict>
+      </w:r>
+    </w:p>
+    <w:p>
+      <w:pPr>
+        <w:pStyle w:val="Beschriftung"/>
+        <w:rPr>
+          <w:lang w:val="de-CH"/>
+        </w:rPr>
+      </w:pPr>
+      <w:bookmarkStart w:id="75" w:name="_Toc472444875"/>
+      <w:r>
+        <w:t xml:space="preserve">Abbildung </w:t>
+      </w:r>
+      <w:r>
+        <w:fldChar w:fldCharType="begin"/>
+      </w:r>
+      <w:r>
+        <w:instrText xml:space="preserve"> SEQ Abbildung \* ARABIC </w:instrText>
+      </w:r>
+      <w:r>
+        <w:fldChar w:fldCharType="separate"/>
+      </w:r>
+      <w:r>
+        <w:rPr>
+          <w:noProof/>
+        </w:rPr>
+        <w:t>11</w:t>
+      </w:r>
+      <w:r>
+        <w:fldChar w:fldCharType="end"/>
+      </w:r>
+      <w:r>
+        <w:t xml:space="preserve">: SpaceTurret </w:t>
+      </w:r>
+      <w:r>
+        <w:t>Package UML</w:t>
+      </w:r>
+      <w:bookmarkEnd w:id="75"/>
+    </w:p>
+    <w:p>
+      <w:pPr>
+        <w:pStyle w:val="berschrift2"/>
+        <w:rPr>
+          <w:lang w:val="de-CH"/>
+        </w:rPr>
+      </w:pPr>
+      <w:bookmarkStart w:id="76" w:name="_Toc472444975"/>
+      <w:r>
+        <w:rPr>
+          <w:lang w:val="de-CH"/>
+        </w:rPr>
+        <w:lastRenderedPageBreak/>
         <w:t>Klasse EnemyTurret</w:t>
       </w:r>
-      <w:bookmarkEnd w:id="53"/>
+      <w:bookmarkEnd w:id="76"/>
     </w:p>
     <w:p>
       <w:pPr>
@@ -15693,33 +17645,19 @@
     </w:p>
     <w:p>
       <w:pPr>
-        <w:rPr>
-          <w:lang w:val="de-CH"/>
-        </w:rPr>
-      </w:pPr>
-    </w:p>
-    <w:p>
-      <w:pPr>
-        <w:rPr>
-          <w:lang w:val="de-CH"/>
-        </w:rPr>
-      </w:pPr>
-    </w:p>
-    <w:p>
-      <w:pPr>
         <w:pStyle w:val="berschrift2"/>
         <w:rPr>
           <w:lang w:val="de-CH"/>
         </w:rPr>
       </w:pPr>
-      <w:bookmarkStart w:id="54" w:name="_Toc472414572"/>
+      <w:bookmarkStart w:id="77" w:name="_Toc472444976"/>
       <w:r>
         <w:rPr>
           <w:lang w:val="de-CH"/>
         </w:rPr>
         <w:t>Klasse Laser</w:t>
       </w:r>
-      <w:bookmarkEnd w:id="54"/>
+      <w:bookmarkEnd w:id="77"/>
     </w:p>
     <w:p>
       <w:pPr>
@@ -15882,7 +17820,6 @@
           <w:b/>
           <w:lang w:val="de-CH"/>
         </w:rPr>
-        <w:lastRenderedPageBreak/>
         <w:t xml:space="preserve">public void setHitShip(): </w:t>
       </w:r>
       <w:r>
@@ -15914,33 +17851,19 @@
     </w:p>
     <w:p>
       <w:pPr>
-        <w:rPr>
-          <w:lang w:val="de-CH"/>
-        </w:rPr>
-      </w:pPr>
-    </w:p>
-    <w:p>
-      <w:pPr>
-        <w:rPr>
-          <w:lang w:val="de-CH"/>
-        </w:rPr>
-      </w:pPr>
-    </w:p>
-    <w:p>
-      <w:pPr>
         <w:pStyle w:val="berschrift2"/>
         <w:rPr>
           <w:lang w:val="de-CH"/>
         </w:rPr>
       </w:pPr>
-      <w:bookmarkStart w:id="55" w:name="_Toc472414573"/>
+      <w:bookmarkStart w:id="78" w:name="_Toc472444977"/>
       <w:r>
         <w:rPr>
           <w:lang w:val="de-CH"/>
         </w:rPr>
         <w:t>Klasse SpaceTurret</w:t>
       </w:r>
-      <w:bookmarkEnd w:id="55"/>
+      <w:bookmarkEnd w:id="78"/>
     </w:p>
     <w:p>
       <w:pPr>
@@ -15985,6 +17908,7 @@
           <w:u w:val="single"/>
           <w:lang w:val="en-US"/>
         </w:rPr>
+        <w:lastRenderedPageBreak/>
         <w:t>Variablen</w:t>
       </w:r>
     </w:p>
@@ -16327,33 +18251,19 @@
     </w:p>
     <w:p>
       <w:pPr>
-        <w:rPr>
-          <w:lang w:val="de-CH"/>
-        </w:rPr>
-      </w:pPr>
-    </w:p>
-    <w:p>
-      <w:pPr>
-        <w:rPr>
-          <w:lang w:val="de-CH"/>
-        </w:rPr>
-      </w:pPr>
-    </w:p>
-    <w:p>
-      <w:pPr>
         <w:pStyle w:val="berschrift2"/>
         <w:rPr>
           <w:lang w:val="de-CH"/>
         </w:rPr>
       </w:pPr>
-      <w:bookmarkStart w:id="56" w:name="_Toc472414574"/>
+      <w:bookmarkStart w:id="79" w:name="_Toc472444978"/>
       <w:r>
         <w:rPr>
           <w:lang w:val="de-CH"/>
         </w:rPr>
         <w:t>Klasse TurretAI</w:t>
       </w:r>
-      <w:bookmarkEnd w:id="56"/>
+      <w:bookmarkEnd w:id="79"/>
     </w:p>
     <w:p>
       <w:pPr>
@@ -16554,7 +18464,6 @@
           <w:u w:val="single"/>
           <w:lang w:val="de-CH"/>
         </w:rPr>
-        <w:lastRenderedPageBreak/>
         <w:t>Methoden</w:t>
       </w:r>
     </w:p>
@@ -16580,33 +18489,19 @@
     </w:p>
     <w:p>
       <w:pPr>
-        <w:rPr>
-          <w:lang w:val="de-CH"/>
-        </w:rPr>
-      </w:pPr>
-    </w:p>
-    <w:p>
-      <w:pPr>
-        <w:rPr>
-          <w:lang w:val="de-CH"/>
-        </w:rPr>
-      </w:pPr>
-    </w:p>
-    <w:p>
-      <w:pPr>
         <w:pStyle w:val="berschrift2"/>
         <w:rPr>
           <w:lang w:val="de-CH"/>
         </w:rPr>
       </w:pPr>
-      <w:bookmarkStart w:id="57" w:name="_Toc472414575"/>
+      <w:bookmarkStart w:id="80" w:name="_Toc472444979"/>
       <w:r>
         <w:rPr>
           <w:lang w:val="de-CH"/>
         </w:rPr>
         <w:t>Klasse TurretModLaser</w:t>
       </w:r>
-      <w:bookmarkEnd w:id="57"/>
+      <w:bookmarkEnd w:id="80"/>
     </w:p>
     <w:p>
       <w:pPr>
@@ -16620,13 +18515,6 @@
         </w:rPr>
         <w:t>Diese Klasse stellt das Turmmodul für den Laser Waffentyp dar</w:t>
       </w:r>
-    </w:p>
-    <w:p>
-      <w:pPr>
-        <w:rPr>
-          <w:lang w:val="de-CH"/>
-        </w:rPr>
-      </w:pPr>
     </w:p>
     <w:p>
       <w:pPr>
@@ -16853,33 +18741,19 @@
     </w:p>
     <w:p>
       <w:pPr>
-        <w:rPr>
-          <w:lang w:val="de-CH"/>
-        </w:rPr>
-      </w:pPr>
-    </w:p>
-    <w:p>
-      <w:pPr>
-        <w:rPr>
-          <w:lang w:val="de-CH"/>
-        </w:rPr>
-      </w:pPr>
-    </w:p>
-    <w:p>
-      <w:pPr>
         <w:pStyle w:val="berschrift2"/>
         <w:rPr>
           <w:lang w:val="de-CH"/>
         </w:rPr>
       </w:pPr>
-      <w:bookmarkStart w:id="58" w:name="_Toc472414576"/>
+      <w:bookmarkStart w:id="81" w:name="_Toc472444980"/>
       <w:r>
         <w:rPr>
           <w:lang w:val="de-CH"/>
         </w:rPr>
         <w:t>Klasse TurretModMissile</w:t>
       </w:r>
-      <w:bookmarkEnd w:id="58"/>
+      <w:bookmarkEnd w:id="81"/>
     </w:p>
     <w:p>
       <w:pPr>
@@ -17121,29 +18995,8 @@
         <w:rPr>
           <w:lang w:val="de-CH"/>
         </w:rPr>
-        <w:t xml:space="preserve"> zählt runter damit das Modul erneut </w:t>
-      </w:r>
-      <w:r>
-        <w:rPr>
-          <w:lang w:val="de-CH"/>
-        </w:rPr>
-        <w:lastRenderedPageBreak/>
-        <w:t>verwendet werden kann</w:t>
-      </w:r>
-    </w:p>
-    <w:p>
-      <w:pPr>
-        <w:rPr>
-          <w:lang w:val="de-CH"/>
-        </w:rPr>
-      </w:pPr>
-    </w:p>
-    <w:p>
-      <w:pPr>
-        <w:rPr>
-          <w:lang w:val="de-CH"/>
-        </w:rPr>
-      </w:pPr>
+        <w:t xml:space="preserve"> zählt runter damit das Modul erneut verwendet werden kann</w:t>
+      </w:r>
     </w:p>
     <w:p>
       <w:pPr>
@@ -17152,14 +19005,14 @@
           <w:lang w:val="de-CH"/>
         </w:rPr>
       </w:pPr>
-      <w:bookmarkStart w:id="59" w:name="_Toc472414577"/>
+      <w:bookmarkStart w:id="82" w:name="_Toc472444981"/>
       <w:r>
         <w:rPr>
           <w:lang w:val="de-CH"/>
         </w:rPr>
         <w:t>Klasse TurretModule</w:t>
       </w:r>
-      <w:bookmarkEnd w:id="59"/>
+      <w:bookmarkEnd w:id="82"/>
     </w:p>
     <w:p>
       <w:pPr>
@@ -17173,13 +19026,6 @@
         </w:rPr>
         <w:t>Stellt die Module für die Türme dar, zurzeit gibt es nur Waffenmodule welche Türme verwenden können.</w:t>
       </w:r>
-    </w:p>
-    <w:p>
-      <w:pPr>
-        <w:rPr>
-          <w:lang w:val="de-CH"/>
-        </w:rPr>
-      </w:pPr>
     </w:p>
     <w:p>
       <w:pPr>
@@ -17397,15 +19243,1410 @@
     </w:p>
     <w:p>
       <w:pPr>
-        <w:rPr>
-          <w:lang w:val="de-CH"/>
-        </w:rPr>
-      </w:pPr>
+        <w:pStyle w:val="berschrift1"/>
+        <w:rPr>
+          <w:lang w:val="de-CH"/>
+        </w:rPr>
+      </w:pPr>
+      <w:r>
+        <w:rPr>
+          <w:lang w:val="de-CH"/>
+        </w:rPr>
+        <w:lastRenderedPageBreak/>
+        <w:t xml:space="preserve"> </w:t>
+      </w:r>
+      <w:bookmarkStart w:id="83" w:name="_Toc472444982"/>
+      <w:r>
+        <w:rPr>
+          <w:lang w:val="de-CH"/>
+        </w:rPr>
+        <w:t>Map</w:t>
+      </w:r>
+      <w:bookmarkEnd w:id="83"/>
+    </w:p>
+    <w:p>
+      <w:pPr>
+        <w:rPr>
+          <w:lang w:val="de-CH"/>
+        </w:rPr>
+      </w:pPr>
+    </w:p>
+    <w:p>
+      <w:pPr>
+        <w:rPr>
+          <w:lang w:val="de-CH"/>
+        </w:rPr>
+      </w:pPr>
+      <w:r>
+        <w:rPr>
+          <w:lang w:val="de-CH"/>
+        </w:rPr>
+        <w:t>Die verschiedenen Spielwelten werden als Tilemaps realisiert, das heisst eine Spielwelt besteht aus mehreren quadratischen Kacheln, welche alle dieselbe Grösse haben. Jede Kachel hat eine bestimmte Textur sowie einen Kacheltyp, „Blocked“ oder „Normal“. Kacheln mit dem Typ „Blocked“ verhindern, dass sich ein Objekt durch sie hindurchbewegen kann.</w:t>
+      </w:r>
+    </w:p>
+    <w:p>
+      <w:pPr>
+        <w:rPr>
+          <w:lang w:val="de-CH"/>
+        </w:rPr>
+      </w:pPr>
+      <w:r>
+        <w:rPr>
+          <w:lang w:val="de-CH"/>
+        </w:rPr>
+        <w:t xml:space="preserve">Damit zum Beispiel das Raumschiff des Spielers nicht die Spielwelt verlassen kann, befinden sich am gesamten Spielweltrand Kacheln des Typs „Blocked“. </w:t>
+      </w:r>
+    </w:p>
+    <w:p>
+      <w:pPr>
+        <w:rPr>
+          <w:lang w:val="de-CH"/>
+        </w:rPr>
+      </w:pPr>
+      <w:r>
+        <w:rPr>
+          <w:lang w:val="de-CH"/>
+        </w:rPr>
+        <w:t>Ausserdem werden solche Kacheln eingesetzt, um die Spielwelt in verschiedene Bereiche zu unterteilen und die Welt somit abwechslungsreicher zu gestalten.</w:t>
+      </w:r>
+    </w:p>
+    <w:p>
+      <w:pPr>
+        <w:rPr>
+          <w:lang w:val="de-CH"/>
+        </w:rPr>
+      </w:pPr>
+      <w:r>
+        <w:rPr>
+          <w:lang w:val="de-CH"/>
+        </w:rPr>
+        <w:t>Da die Kacheln mit dem Typ „Blocked“ auch Geschosse aufhalten, kann der Spieler diese auch als Deckung nutzen.</w:t>
+      </w:r>
+    </w:p>
+    <w:p>
+      <w:pPr>
+        <w:rPr>
+          <w:lang w:val="de-CH"/>
+        </w:rPr>
+      </w:pPr>
+    </w:p>
+    <w:p>
+      <w:pPr>
+        <w:rPr>
+          <w:lang w:val="de-CH"/>
+        </w:rPr>
+      </w:pPr>
+      <w:r>
+        <w:rPr>
+          <w:lang w:val="de-CH"/>
+        </w:rPr>
+        <w:t>Nachfolgend eine Übersicht der verwendeten Kachel-Texturen:</w:t>
+      </w:r>
+    </w:p>
+    <w:p>
+      <w:pPr>
+        <w:keepNext/>
+        <w:jc w:val="center"/>
+        <w:rPr>
+          <w:lang w:val="de-CH"/>
+        </w:rPr>
+      </w:pPr>
+      <w:r>
+        <w:rPr>
+          <w:noProof/>
+          <w:lang w:val="de-CH" w:eastAsia="de-AT"/>
+        </w:rPr>
+        <w:drawing>
+          <wp:inline distT="0" distB="0" distL="0" distR="0" wp14:anchorId="2F7BD807" wp14:editId="3D1B4EDF">
+            <wp:extent cx="4226400" cy="4226400"/>
+            <wp:effectExtent l="57150" t="57150" r="117475" b="117475"/>
+            <wp:docPr id="6" name="Grafik 6"/>
+            <wp:cNvGraphicFramePr>
+              <a:graphicFrameLocks xmlns:a="http://schemas.openxmlformats.org/drawingml/2006/main" noChangeAspect="1"/>
+            </wp:cNvGraphicFramePr>
+            <a:graphic xmlns:a="http://schemas.openxmlformats.org/drawingml/2006/main">
+              <a:graphicData uri="http://schemas.openxmlformats.org/drawingml/2006/picture">
+                <pic:pic xmlns:pic="http://schemas.openxmlformats.org/drawingml/2006/picture">
+                  <pic:nvPicPr>
+                    <pic:cNvPr id="1" name=""/>
+                    <pic:cNvPicPr/>
+                  </pic:nvPicPr>
+                  <pic:blipFill>
+                    <a:blip r:embed="rId20"/>
+                    <a:stretch>
+                      <a:fillRect/>
+                    </a:stretch>
+                  </pic:blipFill>
+                  <pic:spPr>
+                    <a:xfrm>
+                      <a:off x="0" y="0"/>
+                      <a:ext cx="4226400" cy="4226400"/>
+                    </a:xfrm>
+                    <a:prstGeom prst="rect">
+                      <a:avLst/>
+                    </a:prstGeom>
+                    <a:ln w="15875">
+                      <a:solidFill>
+                        <a:schemeClr val="tx1"/>
+                      </a:solidFill>
+                    </a:ln>
+                    <a:effectLst>
+                      <a:outerShdw blurRad="50800" dist="38100" dir="2700000" algn="tl" rotWithShape="0">
+                        <a:prstClr val="black">
+                          <a:alpha val="40000"/>
+                        </a:prstClr>
+                      </a:outerShdw>
+                    </a:effectLst>
+                  </pic:spPr>
+                </pic:pic>
+              </a:graphicData>
+            </a:graphic>
+          </wp:inline>
+        </w:drawing>
+      </w:r>
+    </w:p>
+    <w:p>
+      <w:pPr>
+        <w:pStyle w:val="Beschriftung"/>
+        <w:jc w:val="center"/>
+        <w:rPr>
+          <w:lang w:val="de-CH"/>
+        </w:rPr>
+      </w:pPr>
+      <w:bookmarkStart w:id="84" w:name="_Toc472326300"/>
+      <w:bookmarkStart w:id="85" w:name="_Toc472444876"/>
+      <w:r>
+        <w:rPr>
+          <w:lang w:val="de-CH"/>
+        </w:rPr>
+        <w:t xml:space="preserve">Abbildung </w:t>
+      </w:r>
+      <w:r>
+        <w:rPr>
+          <w:lang w:val="de-CH"/>
+        </w:rPr>
+        <w:fldChar w:fldCharType="begin"/>
+      </w:r>
+      <w:r>
+        <w:rPr>
+          <w:lang w:val="de-CH"/>
+        </w:rPr>
+        <w:instrText xml:space="preserve"> SEQ Abbildung \* ARABIC </w:instrText>
+      </w:r>
+      <w:r>
+        <w:rPr>
+          <w:lang w:val="de-CH"/>
+        </w:rPr>
+        <w:fldChar w:fldCharType="separate"/>
+      </w:r>
+      <w:r>
+        <w:rPr>
+          <w:noProof/>
+          <w:lang w:val="de-CH"/>
+        </w:rPr>
+        <w:t>12</w:t>
+      </w:r>
+      <w:r>
+        <w:rPr>
+          <w:lang w:val="de-CH"/>
+        </w:rPr>
+        <w:fldChar w:fldCharType="end"/>
+      </w:r>
+      <w:r>
+        <w:rPr>
+          <w:lang w:val="de-CH"/>
+        </w:rPr>
+        <w:t>: Verwendete Texturen</w:t>
+      </w:r>
+      <w:bookmarkEnd w:id="84"/>
+      <w:bookmarkEnd w:id="85"/>
+    </w:p>
+    <w:p>
+      <w:pPr>
+        <w:widowControl/>
+        <w:rPr>
+          <w:lang w:val="de-CH"/>
+        </w:rPr>
+      </w:pPr>
+      <w:r>
+        <w:rPr>
+          <w:lang w:val="de-CH"/>
+        </w:rPr>
+        <w:br w:type="page"/>
+      </w:r>
+    </w:p>
+    <w:p>
+      <w:pPr>
+        <w:rPr>
+          <w:lang w:val="de-CH"/>
+        </w:rPr>
+      </w:pPr>
+    </w:p>
+    <w:p>
+      <w:pPr>
+        <w:pStyle w:val="berschrift2"/>
+        <w:rPr>
+          <w:lang w:val="de-CH"/>
+        </w:rPr>
+      </w:pPr>
+      <w:bookmarkStart w:id="86" w:name="_Toc472444983"/>
+      <w:r>
+        <w:rPr>
+          <w:lang w:val="de-CH"/>
+        </w:rPr>
+        <w:t>Tilemap per Excel ändern</w:t>
+      </w:r>
+      <w:bookmarkEnd w:id="86"/>
+    </w:p>
+    <w:p>
+      <w:pPr>
+        <w:rPr>
+          <w:lang w:val="de-CH"/>
+        </w:rPr>
+      </w:pPr>
+      <w:r>
+        <w:rPr>
+          <w:lang w:val="de-CH"/>
+        </w:rPr>
+        <w:t>Die einzelnen Spielwelten werden zunächst in einem Excel-File gezeichnet, da dies die Bearbeitung stark vereinfacht</w:t>
+      </w:r>
+      <w:r>
+        <w:rPr>
+          <w:lang w:val="de-CH"/>
+        </w:rPr>
+        <w:t xml:space="preserve"> (siehe Excel-Dokument: /Docs/</w:t>
+      </w:r>
+      <w:r>
+        <w:t xml:space="preserve"> </w:t>
+      </w:r>
+      <w:r>
+        <w:rPr>
+          <w:lang w:val="de-CH"/>
+        </w:rPr>
+        <w:t>Leveleditor.xlsb</w:t>
+      </w:r>
+      <w:r>
+        <w:rPr>
+          <w:lang w:val="de-CH"/>
+        </w:rPr>
+        <w:t>)</w:t>
+      </w:r>
+      <w:r>
+        <w:rPr>
+          <w:lang w:val="de-CH"/>
+        </w:rPr>
+        <w:t>. Zellfärbungen helfen bei der Übersicht der einzelnen Einträge, ein kleines Makro berechnet die Anzahl Zeilen und Spalten, Bereiche können kopiert und eingefügt werden, etc.</w:t>
+      </w:r>
+    </w:p>
+    <w:p>
+      <w:pPr>
+        <w:rPr>
+          <w:lang w:val="de-CH"/>
+        </w:rPr>
+      </w:pPr>
+    </w:p>
+    <w:p>
+      <w:pPr>
+        <w:keepNext/>
+        <w:jc w:val="center"/>
+        <w:rPr>
+          <w:lang w:val="de-CH"/>
+        </w:rPr>
+      </w:pPr>
+      <w:r>
+        <w:rPr>
+          <w:noProof/>
+          <w:lang w:val="de-CH" w:eastAsia="de-AT"/>
+        </w:rPr>
+        <w:drawing>
+          <wp:inline distT="0" distB="0" distL="0" distR="0" wp14:anchorId="5BADA20B" wp14:editId="2F2E6274">
+            <wp:extent cx="4723200" cy="3056400"/>
+            <wp:effectExtent l="57150" t="57150" r="115570" b="106045"/>
+            <wp:docPr id="5" name="Grafik 5"/>
+            <wp:cNvGraphicFramePr>
+              <a:graphicFrameLocks xmlns:a="http://schemas.openxmlformats.org/drawingml/2006/main" noChangeAspect="1"/>
+            </wp:cNvGraphicFramePr>
+            <a:graphic xmlns:a="http://schemas.openxmlformats.org/drawingml/2006/main">
+              <a:graphicData uri="http://schemas.openxmlformats.org/drawingml/2006/picture">
+                <pic:pic xmlns:pic="http://schemas.openxmlformats.org/drawingml/2006/picture">
+                  <pic:nvPicPr>
+                    <pic:cNvPr id="1" name=""/>
+                    <pic:cNvPicPr/>
+                  </pic:nvPicPr>
+                  <pic:blipFill>
+                    <a:blip r:embed="rId21"/>
+                    <a:stretch>
+                      <a:fillRect/>
+                    </a:stretch>
+                  </pic:blipFill>
+                  <pic:spPr>
+                    <a:xfrm>
+                      <a:off x="0" y="0"/>
+                      <a:ext cx="4723200" cy="3056400"/>
+                    </a:xfrm>
+                    <a:prstGeom prst="rect">
+                      <a:avLst/>
+                    </a:prstGeom>
+                    <a:ln w="15875">
+                      <a:solidFill>
+                        <a:schemeClr val="tx1"/>
+                      </a:solidFill>
+                    </a:ln>
+                    <a:effectLst>
+                      <a:outerShdw blurRad="50800" dist="38100" dir="2700000" algn="tl" rotWithShape="0">
+                        <a:prstClr val="black">
+                          <a:alpha val="40000"/>
+                        </a:prstClr>
+                      </a:outerShdw>
+                    </a:effectLst>
+                  </pic:spPr>
+                </pic:pic>
+              </a:graphicData>
+            </a:graphic>
+          </wp:inline>
+        </w:drawing>
+      </w:r>
+    </w:p>
+    <w:p>
+      <w:pPr>
+        <w:pStyle w:val="Beschriftung"/>
+        <w:jc w:val="center"/>
+        <w:rPr>
+          <w:lang w:val="de-CH"/>
+        </w:rPr>
+      </w:pPr>
+      <w:bookmarkStart w:id="87" w:name="_Toc472326301"/>
+      <w:bookmarkStart w:id="88" w:name="_Toc472444877"/>
+      <w:r>
+        <w:rPr>
+          <w:lang w:val="de-CH"/>
+        </w:rPr>
+        <w:t xml:space="preserve">Abbildung </w:t>
+      </w:r>
+      <w:r>
+        <w:rPr>
+          <w:lang w:val="de-CH"/>
+        </w:rPr>
+        <w:fldChar w:fldCharType="begin"/>
+      </w:r>
+      <w:r>
+        <w:rPr>
+          <w:lang w:val="de-CH"/>
+        </w:rPr>
+        <w:instrText xml:space="preserve"> SEQ Abbildung \* ARABIC </w:instrText>
+      </w:r>
+      <w:r>
+        <w:rPr>
+          <w:lang w:val="de-CH"/>
+        </w:rPr>
+        <w:fldChar w:fldCharType="separate"/>
+      </w:r>
+      <w:r>
+        <w:rPr>
+          <w:noProof/>
+          <w:lang w:val="de-CH"/>
+        </w:rPr>
+        <w:t>13</w:t>
+      </w:r>
+      <w:r>
+        <w:rPr>
+          <w:lang w:val="de-CH"/>
+        </w:rPr>
+        <w:fldChar w:fldCharType="end"/>
+      </w:r>
+      <w:r>
+        <w:rPr>
+          <w:lang w:val="de-CH"/>
+        </w:rPr>
+        <w:t>: Ausschnitt einer Spielwelt in Excel</w:t>
+      </w:r>
+      <w:bookmarkEnd w:id="87"/>
+      <w:bookmarkEnd w:id="88"/>
+    </w:p>
+    <w:p>
+      <w:pPr>
+        <w:widowControl/>
+        <w:rPr>
+          <w:lang w:val="de-CH"/>
+        </w:rPr>
+      </w:pPr>
+      <w:r>
+        <w:rPr>
+          <w:lang w:val="de-CH"/>
+        </w:rPr>
+        <w:br w:type="page"/>
+      </w:r>
+    </w:p>
+    <w:p>
+      <w:pPr>
+        <w:pStyle w:val="berschrift1"/>
+        <w:rPr>
+          <w:lang w:val="de-CH"/>
+        </w:rPr>
+      </w:pPr>
+      <w:r>
+        <w:rPr>
+          <w:lang w:val="de-CH"/>
+        </w:rPr>
+        <w:lastRenderedPageBreak/>
+        <w:t xml:space="preserve"> </w:t>
+      </w:r>
+      <w:bookmarkStart w:id="89" w:name="_Toc472444984"/>
+      <w:r>
+        <w:rPr>
+          <w:lang w:val="de-CH"/>
+        </w:rPr>
+        <w:t>Abbildungsverzeichnis</w:t>
+      </w:r>
+      <w:bookmarkEnd w:id="89"/>
+    </w:p>
+    <w:p>
+      <w:pPr>
+        <w:pStyle w:val="Abbildungsverzeichnis"/>
+        <w:tabs>
+          <w:tab w:val="right" w:leader="dot" w:pos="9061"/>
+        </w:tabs>
+        <w:rPr>
+          <w:rFonts w:asciiTheme="minorHAnsi" w:eastAsiaTheme="minorEastAsia" w:hAnsiTheme="minorHAnsi"/>
+          <w:noProof/>
+          <w:lang w:val="de-AT" w:eastAsia="de-AT"/>
+        </w:rPr>
+      </w:pPr>
+      <w:r>
+        <w:rPr>
+          <w:lang w:val="de-CH"/>
+        </w:rPr>
+        <w:fldChar w:fldCharType="begin"/>
+      </w:r>
+      <w:r>
+        <w:rPr>
+          <w:lang w:val="de-CH"/>
+        </w:rPr>
+        <w:instrText xml:space="preserve"> TOC \h \z \c "Abbildung" </w:instrText>
+      </w:r>
+      <w:r>
+        <w:rPr>
+          <w:lang w:val="de-CH"/>
+        </w:rPr>
+        <w:fldChar w:fldCharType="separate"/>
+      </w:r>
+      <w:hyperlink r:id="rId22" w:anchor="_Toc472444865" w:history="1">
+        <w:r>
+          <w:rPr>
+            <w:rStyle w:val="Hyperlink"/>
+            <w:noProof/>
+          </w:rPr>
+          <w:t>Abbildung 1: Simples Klassendiagramm</w:t>
+        </w:r>
+        <w:r>
+          <w:rPr>
+            <w:noProof/>
+            <w:webHidden/>
+          </w:rPr>
+          <w:tab/>
+        </w:r>
+        <w:r>
+          <w:rPr>
+            <w:noProof/>
+            <w:webHidden/>
+          </w:rPr>
+          <w:fldChar w:fldCharType="begin"/>
+        </w:r>
+        <w:r>
+          <w:rPr>
+            <w:noProof/>
+            <w:webHidden/>
+          </w:rPr>
+          <w:instrText xml:space="preserve"> PAGEREF _Toc472444865 \h </w:instrText>
+        </w:r>
+        <w:r>
+          <w:rPr>
+            <w:noProof/>
+            <w:webHidden/>
+          </w:rPr>
+        </w:r>
+        <w:r>
+          <w:rPr>
+            <w:noProof/>
+            <w:webHidden/>
+          </w:rPr>
+          <w:fldChar w:fldCharType="separate"/>
+        </w:r>
+        <w:r>
+          <w:rPr>
+            <w:noProof/>
+            <w:webHidden/>
+          </w:rPr>
+          <w:t>5</w:t>
+        </w:r>
+        <w:r>
+          <w:rPr>
+            <w:noProof/>
+            <w:webHidden/>
+          </w:rPr>
+          <w:fldChar w:fldCharType="end"/>
+        </w:r>
+      </w:hyperlink>
+    </w:p>
+    <w:p>
+      <w:pPr>
+        <w:pStyle w:val="Abbildungsverzeichnis"/>
+        <w:tabs>
+          <w:tab w:val="right" w:leader="dot" w:pos="9061"/>
+        </w:tabs>
+        <w:rPr>
+          <w:rFonts w:asciiTheme="minorHAnsi" w:eastAsiaTheme="minorEastAsia" w:hAnsiTheme="minorHAnsi"/>
+          <w:noProof/>
+          <w:lang w:val="de-AT" w:eastAsia="de-AT"/>
+        </w:rPr>
+      </w:pPr>
+      <w:hyperlink w:anchor="_Toc472444866" w:history="1">
+        <w:r>
+          <w:rPr>
+            <w:rStyle w:val="Hyperlink"/>
+            <w:noProof/>
+          </w:rPr>
+          <w:t>Abbildung 2: Main Package UML</w:t>
+        </w:r>
+        <w:r>
+          <w:rPr>
+            <w:noProof/>
+            <w:webHidden/>
+          </w:rPr>
+          <w:tab/>
+        </w:r>
+        <w:r>
+          <w:rPr>
+            <w:noProof/>
+            <w:webHidden/>
+          </w:rPr>
+          <w:fldChar w:fldCharType="begin"/>
+        </w:r>
+        <w:r>
+          <w:rPr>
+            <w:noProof/>
+            <w:webHidden/>
+          </w:rPr>
+          <w:instrText xml:space="preserve"> PAGEREF _Toc472444866 \h </w:instrText>
+        </w:r>
+        <w:r>
+          <w:rPr>
+            <w:noProof/>
+            <w:webHidden/>
+          </w:rPr>
+        </w:r>
+        <w:r>
+          <w:rPr>
+            <w:noProof/>
+            <w:webHidden/>
+          </w:rPr>
+          <w:fldChar w:fldCharType="separate"/>
+        </w:r>
+        <w:r>
+          <w:rPr>
+            <w:noProof/>
+            <w:webHidden/>
+          </w:rPr>
+          <w:t>6</w:t>
+        </w:r>
+        <w:r>
+          <w:rPr>
+            <w:noProof/>
+            <w:webHidden/>
+          </w:rPr>
+          <w:fldChar w:fldCharType="end"/>
+        </w:r>
+      </w:hyperlink>
+    </w:p>
+    <w:p>
+      <w:pPr>
+        <w:pStyle w:val="Abbildungsverzeichnis"/>
+        <w:tabs>
+          <w:tab w:val="right" w:leader="dot" w:pos="9061"/>
+        </w:tabs>
+        <w:rPr>
+          <w:rFonts w:asciiTheme="minorHAnsi" w:eastAsiaTheme="minorEastAsia" w:hAnsiTheme="minorHAnsi"/>
+          <w:noProof/>
+          <w:lang w:val="de-AT" w:eastAsia="de-AT"/>
+        </w:rPr>
+      </w:pPr>
+      <w:hyperlink w:anchor="_Toc472444867" w:history="1">
+        <w:r>
+          <w:rPr>
+            <w:rStyle w:val="Hyperlink"/>
+            <w:noProof/>
+          </w:rPr>
+          <w:t>Abbildung 3: GameState Package UML</w:t>
+        </w:r>
+        <w:r>
+          <w:rPr>
+            <w:noProof/>
+            <w:webHidden/>
+          </w:rPr>
+          <w:tab/>
+        </w:r>
+        <w:r>
+          <w:rPr>
+            <w:noProof/>
+            <w:webHidden/>
+          </w:rPr>
+          <w:fldChar w:fldCharType="begin"/>
+        </w:r>
+        <w:r>
+          <w:rPr>
+            <w:noProof/>
+            <w:webHidden/>
+          </w:rPr>
+          <w:instrText xml:space="preserve"> PAGEREF _Toc472444867 \h </w:instrText>
+        </w:r>
+        <w:r>
+          <w:rPr>
+            <w:noProof/>
+            <w:webHidden/>
+          </w:rPr>
+        </w:r>
+        <w:r>
+          <w:rPr>
+            <w:noProof/>
+            <w:webHidden/>
+          </w:rPr>
+          <w:fldChar w:fldCharType="separate"/>
+        </w:r>
+        <w:r>
+          <w:rPr>
+            <w:noProof/>
+            <w:webHidden/>
+          </w:rPr>
+          <w:t>9</w:t>
+        </w:r>
+        <w:r>
+          <w:rPr>
+            <w:noProof/>
+            <w:webHidden/>
+          </w:rPr>
+          <w:fldChar w:fldCharType="end"/>
+        </w:r>
+      </w:hyperlink>
+    </w:p>
+    <w:p>
+      <w:pPr>
+        <w:pStyle w:val="Abbildungsverzeichnis"/>
+        <w:tabs>
+          <w:tab w:val="right" w:leader="dot" w:pos="9061"/>
+        </w:tabs>
+        <w:rPr>
+          <w:rFonts w:asciiTheme="minorHAnsi" w:eastAsiaTheme="minorEastAsia" w:hAnsiTheme="minorHAnsi"/>
+          <w:noProof/>
+          <w:lang w:val="de-AT" w:eastAsia="de-AT"/>
+        </w:rPr>
+      </w:pPr>
+      <w:hyperlink w:anchor="_Toc472444868" w:history="1">
+        <w:r>
+          <w:rPr>
+            <w:rStyle w:val="Hyperlink"/>
+            <w:noProof/>
+          </w:rPr>
+          <w:t>Abbildung 4: TileMap Package UML</w:t>
+        </w:r>
+        <w:r>
+          <w:rPr>
+            <w:noProof/>
+            <w:webHidden/>
+          </w:rPr>
+          <w:tab/>
+        </w:r>
+        <w:r>
+          <w:rPr>
+            <w:noProof/>
+            <w:webHidden/>
+          </w:rPr>
+          <w:fldChar w:fldCharType="begin"/>
+        </w:r>
+        <w:r>
+          <w:rPr>
+            <w:noProof/>
+            <w:webHidden/>
+          </w:rPr>
+          <w:instrText xml:space="preserve"> PAGEREF _Toc472444868 \h </w:instrText>
+        </w:r>
+        <w:r>
+          <w:rPr>
+            <w:noProof/>
+            <w:webHidden/>
+          </w:rPr>
+        </w:r>
+        <w:r>
+          <w:rPr>
+            <w:noProof/>
+            <w:webHidden/>
+          </w:rPr>
+          <w:fldChar w:fldCharType="separate"/>
+        </w:r>
+        <w:r>
+          <w:rPr>
+            <w:noProof/>
+            <w:webHidden/>
+          </w:rPr>
+          <w:t>12</w:t>
+        </w:r>
+        <w:r>
+          <w:rPr>
+            <w:noProof/>
+            <w:webHidden/>
+          </w:rPr>
+          <w:fldChar w:fldCharType="end"/>
+        </w:r>
+      </w:hyperlink>
+    </w:p>
+    <w:p>
+      <w:pPr>
+        <w:pStyle w:val="Abbildungsverzeichnis"/>
+        <w:tabs>
+          <w:tab w:val="right" w:leader="dot" w:pos="9061"/>
+        </w:tabs>
+        <w:rPr>
+          <w:rFonts w:asciiTheme="minorHAnsi" w:eastAsiaTheme="minorEastAsia" w:hAnsiTheme="minorHAnsi"/>
+          <w:noProof/>
+          <w:lang w:val="de-AT" w:eastAsia="de-AT"/>
+        </w:rPr>
+      </w:pPr>
+      <w:hyperlink w:anchor="_Toc472444869" w:history="1">
+        <w:r>
+          <w:rPr>
+            <w:rStyle w:val="Hyperlink"/>
+            <w:noProof/>
+          </w:rPr>
+          <w:t>Abbildung 5: Input Package UML</w:t>
+        </w:r>
+        <w:r>
+          <w:rPr>
+            <w:noProof/>
+            <w:webHidden/>
+          </w:rPr>
+          <w:tab/>
+        </w:r>
+        <w:r>
+          <w:rPr>
+            <w:noProof/>
+            <w:webHidden/>
+          </w:rPr>
+          <w:fldChar w:fldCharType="begin"/>
+        </w:r>
+        <w:r>
+          <w:rPr>
+            <w:noProof/>
+            <w:webHidden/>
+          </w:rPr>
+          <w:instrText xml:space="preserve"> PAGEREF _Toc472444869 \h </w:instrText>
+        </w:r>
+        <w:r>
+          <w:rPr>
+            <w:noProof/>
+            <w:webHidden/>
+          </w:rPr>
+        </w:r>
+        <w:r>
+          <w:rPr>
+            <w:noProof/>
+            <w:webHidden/>
+          </w:rPr>
+          <w:fldChar w:fldCharType="separate"/>
+        </w:r>
+        <w:r>
+          <w:rPr>
+            <w:noProof/>
+            <w:webHidden/>
+          </w:rPr>
+          <w:t>15</w:t>
+        </w:r>
+        <w:r>
+          <w:rPr>
+            <w:noProof/>
+            <w:webHidden/>
+          </w:rPr>
+          <w:fldChar w:fldCharType="end"/>
+        </w:r>
+      </w:hyperlink>
+    </w:p>
+    <w:p>
+      <w:pPr>
+        <w:pStyle w:val="Abbildungsverzeichnis"/>
+        <w:tabs>
+          <w:tab w:val="right" w:leader="dot" w:pos="9061"/>
+        </w:tabs>
+        <w:rPr>
+          <w:rFonts w:asciiTheme="minorHAnsi" w:eastAsiaTheme="minorEastAsia" w:hAnsiTheme="minorHAnsi"/>
+          <w:noProof/>
+          <w:lang w:val="de-AT" w:eastAsia="de-AT"/>
+        </w:rPr>
+      </w:pPr>
+      <w:hyperlink w:anchor="_Toc472444870" w:history="1">
+        <w:r>
+          <w:rPr>
+            <w:rStyle w:val="Hyperlink"/>
+            <w:noProof/>
+          </w:rPr>
+          <w:t>Abbildung 6: Entity Package UML</w:t>
+        </w:r>
+        <w:r>
+          <w:rPr>
+            <w:noProof/>
+            <w:webHidden/>
+          </w:rPr>
+          <w:tab/>
+        </w:r>
+        <w:r>
+          <w:rPr>
+            <w:noProof/>
+            <w:webHidden/>
+          </w:rPr>
+          <w:fldChar w:fldCharType="begin"/>
+        </w:r>
+        <w:r>
+          <w:rPr>
+            <w:noProof/>
+            <w:webHidden/>
+          </w:rPr>
+          <w:instrText xml:space="preserve"> PAGEREF _Toc472444870 \h </w:instrText>
+        </w:r>
+        <w:r>
+          <w:rPr>
+            <w:noProof/>
+            <w:webHidden/>
+          </w:rPr>
+        </w:r>
+        <w:r>
+          <w:rPr>
+            <w:noProof/>
+            <w:webHidden/>
+          </w:rPr>
+          <w:fldChar w:fldCharType="separate"/>
+        </w:r>
+        <w:r>
+          <w:rPr>
+            <w:noProof/>
+            <w:webHidden/>
+          </w:rPr>
+          <w:t>17</w:t>
+        </w:r>
+        <w:r>
+          <w:rPr>
+            <w:noProof/>
+            <w:webHidden/>
+          </w:rPr>
+          <w:fldChar w:fldCharType="end"/>
+        </w:r>
+      </w:hyperlink>
+    </w:p>
+    <w:p>
+      <w:pPr>
+        <w:pStyle w:val="Abbildungsverzeichnis"/>
+        <w:tabs>
+          <w:tab w:val="right" w:leader="dot" w:pos="9061"/>
+        </w:tabs>
+        <w:rPr>
+          <w:rFonts w:asciiTheme="minorHAnsi" w:eastAsiaTheme="minorEastAsia" w:hAnsiTheme="minorHAnsi"/>
+          <w:noProof/>
+          <w:lang w:val="de-AT" w:eastAsia="de-AT"/>
+        </w:rPr>
+      </w:pPr>
+      <w:hyperlink w:anchor="_Toc472444871" w:history="1">
+        <w:r>
+          <w:rPr>
+            <w:rStyle w:val="Hyperlink"/>
+            <w:noProof/>
+          </w:rPr>
+          <w:t>Abbildung 7: Painter Package UML</w:t>
+        </w:r>
+        <w:r>
+          <w:rPr>
+            <w:noProof/>
+            <w:webHidden/>
+          </w:rPr>
+          <w:tab/>
+        </w:r>
+        <w:r>
+          <w:rPr>
+            <w:noProof/>
+            <w:webHidden/>
+          </w:rPr>
+          <w:fldChar w:fldCharType="begin"/>
+        </w:r>
+        <w:r>
+          <w:rPr>
+            <w:noProof/>
+            <w:webHidden/>
+          </w:rPr>
+          <w:instrText xml:space="preserve"> PAGEREF _Toc472444871 \h </w:instrText>
+        </w:r>
+        <w:r>
+          <w:rPr>
+            <w:noProof/>
+            <w:webHidden/>
+          </w:rPr>
+        </w:r>
+        <w:r>
+          <w:rPr>
+            <w:noProof/>
+            <w:webHidden/>
+          </w:rPr>
+          <w:fldChar w:fldCharType="separate"/>
+        </w:r>
+        <w:r>
+          <w:rPr>
+            <w:noProof/>
+            <w:webHidden/>
+          </w:rPr>
+          <w:t>21</w:t>
+        </w:r>
+        <w:r>
+          <w:rPr>
+            <w:noProof/>
+            <w:webHidden/>
+          </w:rPr>
+          <w:fldChar w:fldCharType="end"/>
+        </w:r>
+      </w:hyperlink>
+    </w:p>
+    <w:p>
+      <w:pPr>
+        <w:pStyle w:val="Abbildungsverzeichnis"/>
+        <w:tabs>
+          <w:tab w:val="right" w:leader="dot" w:pos="9061"/>
+        </w:tabs>
+        <w:rPr>
+          <w:rFonts w:asciiTheme="minorHAnsi" w:eastAsiaTheme="minorEastAsia" w:hAnsiTheme="minorHAnsi"/>
+          <w:noProof/>
+          <w:lang w:val="de-AT" w:eastAsia="de-AT"/>
+        </w:rPr>
+      </w:pPr>
+      <w:hyperlink w:anchor="_Toc472444872" w:history="1">
+        <w:r>
+          <w:rPr>
+            <w:rStyle w:val="Hyperlink"/>
+            <w:noProof/>
+          </w:rPr>
+          <w:t>Abbildung 8: Pickups Package UML</w:t>
+        </w:r>
+        <w:r>
+          <w:rPr>
+            <w:noProof/>
+            <w:webHidden/>
+          </w:rPr>
+          <w:tab/>
+        </w:r>
+        <w:r>
+          <w:rPr>
+            <w:noProof/>
+            <w:webHidden/>
+          </w:rPr>
+          <w:fldChar w:fldCharType="begin"/>
+        </w:r>
+        <w:r>
+          <w:rPr>
+            <w:noProof/>
+            <w:webHidden/>
+          </w:rPr>
+          <w:instrText xml:space="preserve"> PAGEREF _Toc472444872 \h </w:instrText>
+        </w:r>
+        <w:r>
+          <w:rPr>
+            <w:noProof/>
+            <w:webHidden/>
+          </w:rPr>
+        </w:r>
+        <w:r>
+          <w:rPr>
+            <w:noProof/>
+            <w:webHidden/>
+          </w:rPr>
+          <w:fldChar w:fldCharType="separate"/>
+        </w:r>
+        <w:r>
+          <w:rPr>
+            <w:noProof/>
+            <w:webHidden/>
+          </w:rPr>
+          <w:t>23</w:t>
+        </w:r>
+        <w:r>
+          <w:rPr>
+            <w:noProof/>
+            <w:webHidden/>
+          </w:rPr>
+          <w:fldChar w:fldCharType="end"/>
+        </w:r>
+      </w:hyperlink>
+    </w:p>
+    <w:p>
+      <w:pPr>
+        <w:pStyle w:val="Abbildungsverzeichnis"/>
+        <w:tabs>
+          <w:tab w:val="right" w:leader="dot" w:pos="9061"/>
+        </w:tabs>
+        <w:rPr>
+          <w:rFonts w:asciiTheme="minorHAnsi" w:eastAsiaTheme="minorEastAsia" w:hAnsiTheme="minorHAnsi"/>
+          <w:noProof/>
+          <w:lang w:val="de-AT" w:eastAsia="de-AT"/>
+        </w:rPr>
+      </w:pPr>
+      <w:hyperlink w:anchor="_Toc472444873" w:history="1">
+        <w:r>
+          <w:rPr>
+            <w:rStyle w:val="Hyperlink"/>
+            <w:noProof/>
+          </w:rPr>
+          <w:t>Abbildung 9: SpaceShip Package UML</w:t>
+        </w:r>
+        <w:r>
+          <w:rPr>
+            <w:noProof/>
+            <w:webHidden/>
+          </w:rPr>
+          <w:tab/>
+        </w:r>
+        <w:r>
+          <w:rPr>
+            <w:noProof/>
+            <w:webHidden/>
+          </w:rPr>
+          <w:fldChar w:fldCharType="begin"/>
+        </w:r>
+        <w:r>
+          <w:rPr>
+            <w:noProof/>
+            <w:webHidden/>
+          </w:rPr>
+          <w:instrText xml:space="preserve"> PAGEREF _Toc472444873 \h </w:instrText>
+        </w:r>
+        <w:r>
+          <w:rPr>
+            <w:noProof/>
+            <w:webHidden/>
+          </w:rPr>
+        </w:r>
+        <w:r>
+          <w:rPr>
+            <w:noProof/>
+            <w:webHidden/>
+          </w:rPr>
+          <w:fldChar w:fldCharType="separate"/>
+        </w:r>
+        <w:r>
+          <w:rPr>
+            <w:noProof/>
+            <w:webHidden/>
+          </w:rPr>
+          <w:t>26</w:t>
+        </w:r>
+        <w:r>
+          <w:rPr>
+            <w:noProof/>
+            <w:webHidden/>
+          </w:rPr>
+          <w:fldChar w:fldCharType="end"/>
+        </w:r>
+      </w:hyperlink>
+    </w:p>
+    <w:p>
+      <w:pPr>
+        <w:pStyle w:val="Abbildungsverzeichnis"/>
+        <w:tabs>
+          <w:tab w:val="right" w:leader="dot" w:pos="9061"/>
+        </w:tabs>
+        <w:rPr>
+          <w:rFonts w:asciiTheme="minorHAnsi" w:eastAsiaTheme="minorEastAsia" w:hAnsiTheme="minorHAnsi"/>
+          <w:noProof/>
+          <w:lang w:val="de-AT" w:eastAsia="de-AT"/>
+        </w:rPr>
+      </w:pPr>
+      <w:hyperlink w:anchor="_Toc472444874" w:history="1">
+        <w:r>
+          <w:rPr>
+            <w:rStyle w:val="Hyperlink"/>
+            <w:noProof/>
+          </w:rPr>
+          <w:t>Abbildung 10: SpaceShipModule</w:t>
+        </w:r>
+        <w:r>
+          <w:rPr>
+            <w:noProof/>
+            <w:webHidden/>
+          </w:rPr>
+          <w:tab/>
+        </w:r>
+        <w:r>
+          <w:rPr>
+            <w:noProof/>
+            <w:webHidden/>
+          </w:rPr>
+          <w:fldChar w:fldCharType="begin"/>
+        </w:r>
+        <w:r>
+          <w:rPr>
+            <w:noProof/>
+            <w:webHidden/>
+          </w:rPr>
+          <w:instrText xml:space="preserve"> PAGEREF _Toc472444874 \h </w:instrText>
+        </w:r>
+        <w:r>
+          <w:rPr>
+            <w:noProof/>
+            <w:webHidden/>
+          </w:rPr>
+        </w:r>
+        <w:r>
+          <w:rPr>
+            <w:noProof/>
+            <w:webHidden/>
+          </w:rPr>
+          <w:fldChar w:fldCharType="separate"/>
+        </w:r>
+        <w:r>
+          <w:rPr>
+            <w:noProof/>
+            <w:webHidden/>
+          </w:rPr>
+          <w:t>29</w:t>
+        </w:r>
+        <w:r>
+          <w:rPr>
+            <w:noProof/>
+            <w:webHidden/>
+          </w:rPr>
+          <w:fldChar w:fldCharType="end"/>
+        </w:r>
+      </w:hyperlink>
+    </w:p>
+    <w:p>
+      <w:pPr>
+        <w:pStyle w:val="Abbildungsverzeichnis"/>
+        <w:tabs>
+          <w:tab w:val="right" w:leader="dot" w:pos="9061"/>
+        </w:tabs>
+        <w:rPr>
+          <w:rFonts w:asciiTheme="minorHAnsi" w:eastAsiaTheme="minorEastAsia" w:hAnsiTheme="minorHAnsi"/>
+          <w:noProof/>
+          <w:lang w:val="de-AT" w:eastAsia="de-AT"/>
+        </w:rPr>
+      </w:pPr>
+      <w:hyperlink w:anchor="_Toc472444875" w:history="1">
+        <w:r>
+          <w:rPr>
+            <w:rStyle w:val="Hyperlink"/>
+            <w:noProof/>
+          </w:rPr>
+          <w:t>Abbildung 11: SpaceTurret Package UML</w:t>
+        </w:r>
+        <w:r>
+          <w:rPr>
+            <w:noProof/>
+            <w:webHidden/>
+          </w:rPr>
+          <w:tab/>
+        </w:r>
+        <w:r>
+          <w:rPr>
+            <w:noProof/>
+            <w:webHidden/>
+          </w:rPr>
+          <w:fldChar w:fldCharType="begin"/>
+        </w:r>
+        <w:r>
+          <w:rPr>
+            <w:noProof/>
+            <w:webHidden/>
+          </w:rPr>
+          <w:instrText xml:space="preserve"> PAGEREF _Toc472444875 \h </w:instrText>
+        </w:r>
+        <w:r>
+          <w:rPr>
+            <w:noProof/>
+            <w:webHidden/>
+          </w:rPr>
+        </w:r>
+        <w:r>
+          <w:rPr>
+            <w:noProof/>
+            <w:webHidden/>
+          </w:rPr>
+          <w:fldChar w:fldCharType="separate"/>
+        </w:r>
+        <w:r>
+          <w:rPr>
+            <w:noProof/>
+            <w:webHidden/>
+          </w:rPr>
+          <w:t>34</w:t>
+        </w:r>
+        <w:r>
+          <w:rPr>
+            <w:noProof/>
+            <w:webHidden/>
+          </w:rPr>
+          <w:fldChar w:fldCharType="end"/>
+        </w:r>
+      </w:hyperlink>
+    </w:p>
+    <w:p>
+      <w:pPr>
+        <w:pStyle w:val="Abbildungsverzeichnis"/>
+        <w:tabs>
+          <w:tab w:val="right" w:leader="dot" w:pos="9061"/>
+        </w:tabs>
+        <w:rPr>
+          <w:rFonts w:asciiTheme="minorHAnsi" w:eastAsiaTheme="minorEastAsia" w:hAnsiTheme="minorHAnsi"/>
+          <w:noProof/>
+          <w:lang w:val="de-AT" w:eastAsia="de-AT"/>
+        </w:rPr>
+      </w:pPr>
+      <w:hyperlink w:anchor="_Toc472444876" w:history="1">
+        <w:r>
+          <w:rPr>
+            <w:rStyle w:val="Hyperlink"/>
+            <w:noProof/>
+            <w:lang w:val="de-CH"/>
+          </w:rPr>
+          <w:t>Abbildung 12: Verwendete Texturen</w:t>
+        </w:r>
+        <w:r>
+          <w:rPr>
+            <w:noProof/>
+            <w:webHidden/>
+          </w:rPr>
+          <w:tab/>
+        </w:r>
+        <w:r>
+          <w:rPr>
+            <w:noProof/>
+            <w:webHidden/>
+          </w:rPr>
+          <w:fldChar w:fldCharType="begin"/>
+        </w:r>
+        <w:r>
+          <w:rPr>
+            <w:noProof/>
+            <w:webHidden/>
+          </w:rPr>
+          <w:instrText xml:space="preserve"> PAGEREF _Toc472444876 \h </w:instrText>
+        </w:r>
+        <w:r>
+          <w:rPr>
+            <w:noProof/>
+            <w:webHidden/>
+          </w:rPr>
+        </w:r>
+        <w:r>
+          <w:rPr>
+            <w:noProof/>
+            <w:webHidden/>
+          </w:rPr>
+          <w:fldChar w:fldCharType="separate"/>
+        </w:r>
+        <w:r>
+          <w:rPr>
+            <w:noProof/>
+            <w:webHidden/>
+          </w:rPr>
+          <w:t>38</w:t>
+        </w:r>
+        <w:r>
+          <w:rPr>
+            <w:noProof/>
+            <w:webHidden/>
+          </w:rPr>
+          <w:fldChar w:fldCharType="end"/>
+        </w:r>
+      </w:hyperlink>
+    </w:p>
+    <w:p>
+      <w:pPr>
+        <w:pStyle w:val="Abbildungsverzeichnis"/>
+        <w:tabs>
+          <w:tab w:val="right" w:leader="dot" w:pos="9061"/>
+        </w:tabs>
+        <w:rPr>
+          <w:rFonts w:asciiTheme="minorHAnsi" w:eastAsiaTheme="minorEastAsia" w:hAnsiTheme="minorHAnsi"/>
+          <w:noProof/>
+          <w:lang w:val="de-AT" w:eastAsia="de-AT"/>
+        </w:rPr>
+      </w:pPr>
+      <w:hyperlink w:anchor="_Toc472444877" w:history="1">
+        <w:r>
+          <w:rPr>
+            <w:rStyle w:val="Hyperlink"/>
+            <w:noProof/>
+            <w:lang w:val="de-CH"/>
+          </w:rPr>
+          <w:t>Abbildung 13: Ausschnitt einer Spielwelt in Excel</w:t>
+        </w:r>
+        <w:r>
+          <w:rPr>
+            <w:noProof/>
+            <w:webHidden/>
+          </w:rPr>
+          <w:tab/>
+        </w:r>
+        <w:r>
+          <w:rPr>
+            <w:noProof/>
+            <w:webHidden/>
+          </w:rPr>
+          <w:fldChar w:fldCharType="begin"/>
+        </w:r>
+        <w:r>
+          <w:rPr>
+            <w:noProof/>
+            <w:webHidden/>
+          </w:rPr>
+          <w:instrText xml:space="preserve"> PAGEREF _Toc472444877 \h </w:instrText>
+        </w:r>
+        <w:r>
+          <w:rPr>
+            <w:noProof/>
+            <w:webHidden/>
+          </w:rPr>
+        </w:r>
+        <w:r>
+          <w:rPr>
+            <w:noProof/>
+            <w:webHidden/>
+          </w:rPr>
+          <w:fldChar w:fldCharType="separate"/>
+        </w:r>
+        <w:r>
+          <w:rPr>
+            <w:noProof/>
+            <w:webHidden/>
+          </w:rPr>
+          <w:t>39</w:t>
+        </w:r>
+        <w:r>
+          <w:rPr>
+            <w:noProof/>
+            <w:webHidden/>
+          </w:rPr>
+          <w:fldChar w:fldCharType="end"/>
+        </w:r>
+      </w:hyperlink>
+    </w:p>
+    <w:p>
+      <w:pPr>
+        <w:rPr>
+          <w:lang w:val="de-CH"/>
+        </w:rPr>
+      </w:pPr>
+      <w:r>
+        <w:rPr>
+          <w:lang w:val="de-CH"/>
+        </w:rPr>
+        <w:fldChar w:fldCharType="end"/>
+      </w:r>
     </w:p>
     <w:sectPr>
-      <w:headerReference w:type="default" r:id="rId9"/>
-      <w:footerReference w:type="default" r:id="rId10"/>
-      <w:footerReference w:type="first" r:id="rId11"/>
+      <w:headerReference w:type="default" r:id="rId23"/>
+      <w:footerReference w:type="default" r:id="rId24"/>
+      <w:footerReference w:type="first" r:id="rId25"/>
       <w:pgSz w:w="11906" w:h="16838" w:code="9"/>
       <w:pgMar w:top="1134" w:right="1134" w:bottom="907" w:left="1701" w:header="680" w:footer="340" w:gutter="0"/>
       <w:cols w:space="708"/>
@@ -17497,7 +20738,7 @@
             <w:rPr>
               <w:noProof/>
             </w:rPr>
-            <w:t>9</w:t>
+            <w:t>6</w:t>
           </w:r>
           <w:r>
             <w:rPr>
@@ -17521,7 +20762,7 @@
             <w:rPr>
               <w:noProof/>
             </w:rPr>
-            <w:t>29</w:t>
+            <w:t>40</w:t>
           </w:r>
           <w:r>
             <w:rPr>
@@ -22080,7 +25321,7 @@
 </file>
 
 <file path=customXml/itemProps1.xml><?xml version="1.0" encoding="utf-8"?>
-<ds:datastoreItem xmlns:ds="http://schemas.openxmlformats.org/officeDocument/2006/customXml" ds:itemID="{519A37B7-4C60-4439-889A-8EE022918544}">
+<ds:datastoreItem xmlns:ds="http://schemas.openxmlformats.org/officeDocument/2006/customXml" ds:itemID="{E484C431-5107-4048-8D19-5F7FD36D8AF7}">
   <ds:schemaRefs>
     <ds:schemaRef ds:uri="http://schemas.openxmlformats.org/officeDocument/2006/bibliography"/>
   </ds:schemaRefs>
